--- a/вопросы.docx
+++ b/вопросы.docx
@@ -1,6 +1,6 @@
 
 <file path=word/document.xml><?xml version="1.0" encoding="utf-8"?>
-<w:document xmlns:wpc="http://schemas.microsoft.com/office/word/2010/wordprocessingCanvas" xmlns:cx="http://schemas.microsoft.com/office/drawing/2014/chartex" xmlns:cx1="http://schemas.microsoft.com/office/drawing/2015/9/8/chartex" xmlns:cx2="http://schemas.microsoft.com/office/drawing/2015/10/21/chartex" xmlns:cx3="http://schemas.microsoft.com/office/drawing/2016/5/9/chartex" xmlns:cx4="http://schemas.microsoft.com/office/drawing/2016/5/10/chartex" xmlns:cx5="http://schemas.microsoft.com/office/drawing/2016/5/11/chartex" xmlns:cx6="http://schemas.microsoft.com/office/drawing/2016/5/12/chartex" xmlns:cx7="http://schemas.microsoft.com/office/drawing/2016/5/13/chartex" xmlns:cx8="http://schemas.microsoft.com/office/drawing/2016/5/14/chartex" xmlns:mc="http://schemas.openxmlformats.org/markup-compatibility/2006" xmlns:aink="http://schemas.microsoft.com/office/drawing/2016/ink" xmlns:am3d="http://schemas.microsoft.com/office/drawing/2017/model3d" xmlns:o="urn:schemas-microsoft-com:office:office" xmlns:r="http://schemas.openxmlformats.org/officeDocument/2006/relationships" xmlns:m="http://schemas.openxmlformats.org/officeDocument/2006/math" xmlns:v="urn:schemas-microsoft-com:vml" xmlns:wp14="http://schemas.microsoft.com/office/word/2010/wordprocessingDrawing" xmlns:wp="http://schemas.openxmlformats.org/drawingml/2006/wordprocessingDrawing" xmlns:w10="urn:schemas-microsoft-com:office:word" xmlns:w="http://schemas.openxmlformats.org/wordprocessingml/2006/main" xmlns:w14="http://schemas.microsoft.com/office/word/2010/wordml" xmlns:w15="http://schemas.microsoft.com/office/word/2012/wordml" xmlns:w16cex="http://schemas.microsoft.com/office/word/2018/wordml/cex" xmlns:w16cid="http://schemas.microsoft.com/office/word/2016/wordml/cid" xmlns:w16="http://schemas.microsoft.com/office/word/2018/wordml" xmlns:w16sdtdh="http://schemas.microsoft.com/office/word/2020/wordml/sdtdatahash" xmlns:w16se="http://schemas.microsoft.com/office/word/2015/wordml/symex" xmlns:wpg="http://schemas.microsoft.com/office/word/2010/wordprocessingGroup" xmlns:wpi="http://schemas.microsoft.com/office/word/2010/wordprocessingInk" xmlns:wne="http://schemas.microsoft.com/office/word/2006/wordml" xmlns:wps="http://schemas.microsoft.com/office/word/2010/wordprocessingShape" mc:Ignorable="w14 w15 w16se w16cid w16 w16cex w16sdtdh wp14">
+<w:document xmlns:wpc="http://schemas.microsoft.com/office/word/2010/wordprocessingCanvas" xmlns:mc="http://schemas.openxmlformats.org/markup-compatibility/2006" xmlns:o="urn:schemas-microsoft-com:office:office" xmlns:r="http://schemas.openxmlformats.org/officeDocument/2006/relationships" xmlns:m="http://schemas.openxmlformats.org/officeDocument/2006/math" xmlns:v="urn:schemas-microsoft-com:vml" xmlns:wp14="http://schemas.microsoft.com/office/word/2010/wordprocessingDrawing" xmlns:wp="http://schemas.openxmlformats.org/drawingml/2006/wordprocessingDrawing" xmlns:w10="urn:schemas-microsoft-com:office:word" xmlns:w="http://schemas.openxmlformats.org/wordprocessingml/2006/main" xmlns:w14="http://schemas.microsoft.com/office/word/2010/wordml" xmlns:w15="http://schemas.microsoft.com/office/word/2012/wordml" xmlns:wpg="http://schemas.microsoft.com/office/word/2010/wordprocessingGroup" xmlns:wpi="http://schemas.microsoft.com/office/word/2010/wordprocessingInk" xmlns:wne="http://schemas.microsoft.com/office/word/2006/wordml" xmlns:wps="http://schemas.microsoft.com/office/word/2010/wordprocessingShape" mc:Ignorable="w14 w15 wp14">
   <w:body>
     <w:p>
       <w:pPr>
@@ -52,9 +52,41 @@
           <w:color w:val="000000"/>
           <w:shd w:val="clear" w:color="auto" w:fill="F6F6F5"/>
         </w:rPr>
-        <w:t xml:space="preserve">Что такое </w:t>
-      </w:r>
-      <w:proofErr w:type="spellStart"/>
+        <w:t>Что такое Tortoise SVN</w:t>
+      </w:r>
+      <w:r>
+        <w:rPr>
+          <w:rFonts w:ascii="HelveticaNeueLight" w:hAnsi="HelveticaNeueLight"/>
+          <w:color w:val="000000"/>
+          <w:shd w:val="clear" w:color="auto" w:fill="F6F6F5"/>
+        </w:rPr>
+        <w:t xml:space="preserve">. Объясните различия между </w:t>
+      </w:r>
+      <w:r>
+        <w:rPr>
+          <w:rFonts w:ascii="HelveticaNeueLight" w:hAnsi="HelveticaNeueLight"/>
+          <w:color w:val="000000"/>
+          <w:shd w:val="clear" w:color="auto" w:fill="F6F6F5"/>
+          <w:lang w:val="en-US"/>
+        </w:rPr>
+        <w:t>VisualSVN</w:t>
+      </w:r>
+      <w:r>
+        <w:rPr>
+          <w:rFonts w:ascii="HelveticaNeueLight" w:hAnsi="HelveticaNeueLight"/>
+          <w:color w:val="000000"/>
+          <w:shd w:val="clear" w:color="auto" w:fill="F6F6F5"/>
+        </w:rPr>
+        <w:t xml:space="preserve"> </w:t>
+      </w:r>
+      <w:r>
+        <w:rPr>
+          <w:rFonts w:ascii="HelveticaNeueLight" w:hAnsi="HelveticaNeueLight"/>
+          <w:color w:val="000000"/>
+          <w:shd w:val="clear" w:color="auto" w:fill="F6F6F5"/>
+        </w:rPr>
+        <w:t xml:space="preserve">и </w:t>
+      </w:r>
       <w:r>
         <w:rPr>
           <w:rStyle w:val="a4"/>
@@ -62,9 +94,8 @@
           <w:color w:val="000000"/>
           <w:shd w:val="clear" w:color="auto" w:fill="F6F6F5"/>
         </w:rPr>
-        <w:t>Tortoise</w:t>
-      </w:r>
-      <w:proofErr w:type="spellEnd"/>
+        <w:t>Tortoise SVN</w:t>
+      </w:r>
       <w:r>
         <w:rPr>
           <w:rStyle w:val="a4"/>
@@ -72,44 +103,8 @@
           <w:color w:val="000000"/>
           <w:shd w:val="clear" w:color="auto" w:fill="F6F6F5"/>
         </w:rPr>
-        <w:t xml:space="preserve"> SVN</w:t>
-      </w:r>
-      <w:r>
-        <w:rPr>
-          <w:rFonts w:ascii="HelveticaNeueLight" w:hAnsi="HelveticaNeueLight"/>
-          <w:color w:val="000000"/>
-          <w:shd w:val="clear" w:color="auto" w:fill="F6F6F5"/>
-        </w:rPr>
-        <w:t xml:space="preserve">. Объясните различия между </w:t>
-      </w:r>
-      <w:proofErr w:type="spellStart"/>
-      <w:r>
-        <w:rPr>
-          <w:rFonts w:ascii="HelveticaNeueLight" w:hAnsi="HelveticaNeueLight"/>
-          <w:color w:val="000000"/>
-          <w:shd w:val="clear" w:color="auto" w:fill="F6F6F5"/>
-          <w:lang w:val="en-US"/>
-        </w:rPr>
-        <w:t>VisualSVN</w:t>
-      </w:r>
-      <w:proofErr w:type="spellEnd"/>
-      <w:r>
-        <w:rPr>
-          <w:rFonts w:ascii="HelveticaNeueLight" w:hAnsi="HelveticaNeueLight"/>
-          <w:color w:val="000000"/>
-          <w:shd w:val="clear" w:color="auto" w:fill="F6F6F5"/>
-        </w:rPr>
-        <w:t xml:space="preserve"> </w:t>
-      </w:r>
-      <w:r>
-        <w:rPr>
-          <w:rFonts w:ascii="HelveticaNeueLight" w:hAnsi="HelveticaNeueLight"/>
-          <w:color w:val="000000"/>
-          <w:shd w:val="clear" w:color="auto" w:fill="F6F6F5"/>
-        </w:rPr>
-        <w:t xml:space="preserve">и </w:t>
-      </w:r>
-      <w:proofErr w:type="spellStart"/>
+        <w:t>.</w:t>
+      </w:r>
       <w:r>
         <w:rPr>
           <w:rStyle w:val="a4"/>
@@ -117,9 +112,8 @@
           <w:color w:val="000000"/>
           <w:shd w:val="clear" w:color="auto" w:fill="F6F6F5"/>
         </w:rPr>
-        <w:t>Tortoise</w:t>
-      </w:r>
-      <w:proofErr w:type="spellEnd"/>
+        <w:t xml:space="preserve"> Объясните</w:t>
+      </w:r>
       <w:r>
         <w:rPr>
           <w:rStyle w:val="a4"/>
@@ -127,7 +121,7 @@
           <w:color w:val="000000"/>
           <w:shd w:val="clear" w:color="auto" w:fill="F6F6F5"/>
         </w:rPr>
-        <w:t xml:space="preserve"> SVN</w:t>
+        <w:t>:</w:t>
       </w:r>
       <w:r>
         <w:rPr>
@@ -136,46 +130,8 @@
           <w:color w:val="000000"/>
           <w:shd w:val="clear" w:color="auto" w:fill="F6F6F5"/>
         </w:rPr>
-        <w:t>.</w:t>
-      </w:r>
-      <w:r>
-        <w:rPr>
-          <w:rStyle w:val="a4"/>
-          <w:rFonts w:ascii="HelveticaNeueLight" w:hAnsi="HelveticaNeueLight"/>
-          <w:color w:val="000000"/>
-          <w:shd w:val="clear" w:color="auto" w:fill="F6F6F5"/>
-        </w:rPr>
-        <w:t xml:space="preserve"> Объясните</w:t>
-      </w:r>
-      <w:r>
-        <w:rPr>
-          <w:rStyle w:val="a4"/>
-          <w:rFonts w:ascii="HelveticaNeueLight" w:hAnsi="HelveticaNeueLight"/>
-          <w:color w:val="000000"/>
-          <w:shd w:val="clear" w:color="auto" w:fill="F6F6F5"/>
-        </w:rPr>
-        <w:t>:</w:t>
-      </w:r>
-      <w:r>
-        <w:rPr>
-          <w:rStyle w:val="a4"/>
-          <w:rFonts w:ascii="HelveticaNeueLight" w:hAnsi="HelveticaNeueLight"/>
-          <w:color w:val="000000"/>
-          <w:shd w:val="clear" w:color="auto" w:fill="F6F6F5"/>
-        </w:rPr>
-        <w:t xml:space="preserve"> где и кем создается SVN </w:t>
-      </w:r>
-      <w:proofErr w:type="spellStart"/>
-      <w:r>
-        <w:rPr>
-          <w:rStyle w:val="a4"/>
-          <w:rFonts w:ascii="HelveticaNeueLight" w:hAnsi="HelveticaNeueLight"/>
-          <w:color w:val="000000"/>
-          <w:shd w:val="clear" w:color="auto" w:fill="F6F6F5"/>
-        </w:rPr>
-        <w:t>Repositor</w:t>
-      </w:r>
-      <w:proofErr w:type="spellEnd"/>
+        <w:t xml:space="preserve"> где и кем создается SVN Repositor</w:t>
+      </w:r>
       <w:r>
         <w:rPr>
           <w:rStyle w:val="a4"/>
@@ -225,27 +181,7 @@
           <w:color w:val="000000"/>
           <w:shd w:val="clear" w:color="auto" w:fill="F6F6F5"/>
         </w:rPr>
-        <w:t xml:space="preserve">Опишите процесс установки </w:t>
-      </w:r>
-      <w:proofErr w:type="spellStart"/>
-      <w:r>
-        <w:rPr>
-          <w:rStyle w:val="a4"/>
-          <w:rFonts w:ascii="HelveticaNeueLight" w:hAnsi="HelveticaNeueLight"/>
-          <w:color w:val="000000"/>
-          <w:shd w:val="clear" w:color="auto" w:fill="F6F6F5"/>
-        </w:rPr>
-        <w:t>Tortoise</w:t>
-      </w:r>
-      <w:proofErr w:type="spellEnd"/>
-      <w:r>
-        <w:rPr>
-          <w:rStyle w:val="a4"/>
-          <w:rFonts w:ascii="HelveticaNeueLight" w:hAnsi="HelveticaNeueLight"/>
-          <w:color w:val="000000"/>
-          <w:shd w:val="clear" w:color="auto" w:fill="F6F6F5"/>
-        </w:rPr>
-        <w:t xml:space="preserve"> SVN</w:t>
+        <w:t>Опишите процесс установки Tortoise SVN</w:t>
       </w:r>
       <w:r>
         <w:rPr>
@@ -387,38 +323,7 @@
           <w:color w:val="000000"/>
           <w:shd w:val="clear" w:color="auto" w:fill="F6F6F5"/>
         </w:rPr>
-        <w:t xml:space="preserve">Visual SVN. С какой целью он создается. Постройте модель взаимодействия </w:t>
-      </w:r>
-      <w:proofErr w:type="gramStart"/>
-      <w:r>
-        <w:rPr>
-          <w:rStyle w:val="a4"/>
-          <w:rFonts w:ascii="HelveticaNeueLight" w:hAnsi="HelveticaNeueLight"/>
-          <w:color w:val="000000"/>
-          <w:shd w:val="clear" w:color="auto" w:fill="F6F6F5"/>
-        </w:rPr>
-        <w:t xml:space="preserve">между  </w:t>
-      </w:r>
-      <w:proofErr w:type="spellStart"/>
-      <w:r>
-        <w:rPr>
-          <w:rStyle w:val="a4"/>
-          <w:rFonts w:ascii="HelveticaNeueLight" w:hAnsi="HelveticaNeueLight"/>
-          <w:color w:val="000000"/>
-          <w:shd w:val="clear" w:color="auto" w:fill="F6F6F5"/>
-        </w:rPr>
-        <w:t>Tortoise</w:t>
-      </w:r>
-      <w:proofErr w:type="spellEnd"/>
-      <w:proofErr w:type="gramEnd"/>
-      <w:r>
-        <w:rPr>
-          <w:rStyle w:val="a4"/>
-          <w:rFonts w:ascii="HelveticaNeueLight" w:hAnsi="HelveticaNeueLight"/>
-          <w:color w:val="000000"/>
-          <w:shd w:val="clear" w:color="auto" w:fill="F6F6F5"/>
-        </w:rPr>
-        <w:t xml:space="preserve"> SVN и Visual SVN.</w:t>
+        <w:t>Visual SVN. С какой целью он создается. Постройте модель взаимодействия между  Tortoise SVN и Visual SVN.</w:t>
       </w:r>
     </w:p>
     <w:p>
@@ -537,8 +442,18 @@
                 <w:rFonts w:ascii="HelveticaNeueLight" w:hAnsi="HelveticaNeueLight"/>
                 <w:color w:val="000000"/>
                 <w:shd w:val="clear" w:color="auto" w:fill="F6F6F5"/>
-              </w:rPr>
-            </w:pPr>
+                <w:lang w:val="en-US"/>
+              </w:rPr>
+            </w:pPr>
+            <w:r>
+              <w:rPr>
+                <w:rFonts w:ascii="HelveticaNeueLight" w:hAnsi="HelveticaNeueLight"/>
+                <w:color w:val="000000"/>
+                <w:shd w:val="clear" w:color="auto" w:fill="F6F6F5"/>
+                <w:lang w:val="en-US"/>
+              </w:rPr>
+              <w:t>asdadad</w:t>
+            </w:r>
           </w:p>
         </w:tc>
         <w:tc>
@@ -710,7 +625,6 @@
         </w:rPr>
         <w:t xml:space="preserve">Опишите назначение процесса импорта данных в </w:t>
       </w:r>
-      <w:proofErr w:type="spellStart"/>
       <w:r>
         <w:rPr>
           <w:rStyle w:val="a4"/>
@@ -718,9 +632,16 @@
           <w:color w:val="000000"/>
           <w:shd w:val="clear" w:color="auto" w:fill="F6F6F5"/>
         </w:rPr>
-        <w:t>Tortoise</w:t>
-      </w:r>
-      <w:proofErr w:type="spellEnd"/>
+        <w:t>Tortoise SVN</w:t>
+      </w:r>
+      <w:r>
+        <w:rPr>
+          <w:rFonts w:ascii="HelveticaNeueLight" w:hAnsi="HelveticaNeueLight"/>
+          <w:color w:val="000000"/>
+          <w:shd w:val="clear" w:color="auto" w:fill="F6F6F5"/>
+        </w:rPr>
+        <w:t xml:space="preserve">. Составьте алгоритм импорта данных в </w:t>
+      </w:r>
       <w:r>
         <w:rPr>
           <w:rStyle w:val="a4"/>
@@ -728,35 +649,7 @@
           <w:color w:val="000000"/>
           <w:shd w:val="clear" w:color="auto" w:fill="F6F6F5"/>
         </w:rPr>
-        <w:t xml:space="preserve"> SVN</w:t>
-      </w:r>
-      <w:r>
-        <w:rPr>
-          <w:rFonts w:ascii="HelveticaNeueLight" w:hAnsi="HelveticaNeueLight"/>
-          <w:color w:val="000000"/>
-          <w:shd w:val="clear" w:color="auto" w:fill="F6F6F5"/>
-        </w:rPr>
-        <w:t xml:space="preserve">. Составьте алгоритм импорта данных в </w:t>
-      </w:r>
-      <w:proofErr w:type="spellStart"/>
-      <w:r>
-        <w:rPr>
-          <w:rStyle w:val="a4"/>
-          <w:rFonts w:ascii="HelveticaNeueLight" w:hAnsi="HelveticaNeueLight"/>
-          <w:color w:val="000000"/>
-          <w:shd w:val="clear" w:color="auto" w:fill="F6F6F5"/>
-        </w:rPr>
-        <w:t>Tortoise</w:t>
-      </w:r>
-      <w:proofErr w:type="spellEnd"/>
-      <w:r>
-        <w:rPr>
-          <w:rStyle w:val="a4"/>
-          <w:rFonts w:ascii="HelveticaNeueLight" w:hAnsi="HelveticaNeueLight"/>
-          <w:color w:val="000000"/>
-          <w:shd w:val="clear" w:color="auto" w:fill="F6F6F5"/>
-        </w:rPr>
-        <w:t xml:space="preserve"> SVN</w:t>
+        <w:t>Tortoise SVN</w:t>
       </w:r>
       <w:r>
         <w:rPr>
@@ -817,18 +710,8 @@
                 <w:color w:val="000000"/>
                 <w:shd w:val="clear" w:color="auto" w:fill="F6F6F5"/>
               </w:rPr>
-              <w:t xml:space="preserve">Импорт данных в </w:t>
-            </w:r>
-            <w:proofErr w:type="spellStart"/>
-            <w:r>
-              <w:rPr>
-                <w:rFonts w:ascii="HelveticaNeueLight" w:hAnsi="HelveticaNeueLight"/>
-                <w:color w:val="000000"/>
-                <w:shd w:val="clear" w:color="auto" w:fill="F6F6F5"/>
-              </w:rPr>
-              <w:t>репозитрий</w:t>
-            </w:r>
-            <w:proofErr w:type="spellEnd"/>
+              <w:t>Импорт данных в репозитрий</w:t>
+            </w:r>
             <w:r>
               <w:rPr>
                 <w:rFonts w:ascii="HelveticaNeueLight" w:hAnsi="HelveticaNeueLight"/>
@@ -879,8 +762,20 @@
                 <w:rFonts w:ascii="HelveticaNeueLight" w:hAnsi="HelveticaNeueLight"/>
                 <w:color w:val="000000"/>
                 <w:shd w:val="clear" w:color="auto" w:fill="F6F6F5"/>
-              </w:rPr>
-            </w:pPr>
+                <w:lang w:val="en-US"/>
+              </w:rPr>
+            </w:pPr>
+            <w:r>
+              <w:rPr>
+                <w:rFonts w:ascii="HelveticaNeueLight" w:hAnsi="HelveticaNeueLight"/>
+                <w:color w:val="000000"/>
+                <w:shd w:val="clear" w:color="auto" w:fill="F6F6F5"/>
+                <w:lang w:val="en-US"/>
+              </w:rPr>
+              <w:t>asdads</w:t>
+            </w:r>
+            <w:bookmarkStart w:id="0" w:name="_GoBack"/>
+            <w:bookmarkEnd w:id="0"/>
           </w:p>
         </w:tc>
         <w:tc>
@@ -921,7 +816,6 @@
         </w:rPr>
         <w:t xml:space="preserve">Опишите назначение процесса начального получения данных в </w:t>
       </w:r>
-      <w:proofErr w:type="spellStart"/>
       <w:r>
         <w:rPr>
           <w:rStyle w:val="a4"/>
@@ -929,9 +823,8 @@
           <w:color w:val="000000"/>
           <w:shd w:val="clear" w:color="auto" w:fill="F6F6F5"/>
         </w:rPr>
-        <w:t>Tortoise</w:t>
-      </w:r>
-      <w:proofErr w:type="spellEnd"/>
+        <w:t>Tortoise SVN</w:t>
+      </w:r>
       <w:r>
         <w:rPr>
           <w:rStyle w:val="a4"/>
@@ -939,7 +832,15 @@
           <w:color w:val="000000"/>
           <w:shd w:val="clear" w:color="auto" w:fill="F6F6F5"/>
         </w:rPr>
-        <w:t xml:space="preserve"> SVN</w:t>
+        <w:t xml:space="preserve"> членами команды</w:t>
+      </w:r>
+      <w:r>
+        <w:rPr>
+          <w:rFonts w:ascii="HelveticaNeueLight" w:hAnsi="HelveticaNeueLight"/>
+          <w:color w:val="000000"/>
+          <w:shd w:val="clear" w:color="auto" w:fill="F6F6F5"/>
+        </w:rPr>
+        <w:t xml:space="preserve">. Составьте алгоритм начального получения данных в </w:t>
       </w:r>
       <w:r>
         <w:rPr>
@@ -948,35 +849,7 @@
           <w:color w:val="000000"/>
           <w:shd w:val="clear" w:color="auto" w:fill="F6F6F5"/>
         </w:rPr>
-        <w:t xml:space="preserve"> членами команды</w:t>
-      </w:r>
-      <w:r>
-        <w:rPr>
-          <w:rFonts w:ascii="HelveticaNeueLight" w:hAnsi="HelveticaNeueLight"/>
-          <w:color w:val="000000"/>
-          <w:shd w:val="clear" w:color="auto" w:fill="F6F6F5"/>
-        </w:rPr>
-        <w:t xml:space="preserve">. Составьте алгоритм начального получения данных в </w:t>
-      </w:r>
-      <w:proofErr w:type="spellStart"/>
-      <w:r>
-        <w:rPr>
-          <w:rStyle w:val="a4"/>
-          <w:rFonts w:ascii="HelveticaNeueLight" w:hAnsi="HelveticaNeueLight"/>
-          <w:color w:val="000000"/>
-          <w:shd w:val="clear" w:color="auto" w:fill="F6F6F5"/>
-        </w:rPr>
-        <w:t>Tortoise</w:t>
-      </w:r>
-      <w:proofErr w:type="spellEnd"/>
-      <w:r>
-        <w:rPr>
-          <w:rStyle w:val="a4"/>
-          <w:rFonts w:ascii="HelveticaNeueLight" w:hAnsi="HelveticaNeueLight"/>
-          <w:color w:val="000000"/>
-          <w:shd w:val="clear" w:color="auto" w:fill="F6F6F5"/>
-        </w:rPr>
-        <w:t xml:space="preserve"> SVN</w:t>
+        <w:t>Tortoise SVN</w:t>
       </w:r>
       <w:r>
         <w:rPr>
@@ -1037,18 +910,8 @@
                 <w:color w:val="000000"/>
                 <w:shd w:val="clear" w:color="auto" w:fill="F6F6F5"/>
               </w:rPr>
-              <w:t xml:space="preserve">Начальной получение данных из </w:t>
-            </w:r>
-            <w:proofErr w:type="spellStart"/>
-            <w:r>
-              <w:rPr>
-                <w:rFonts w:ascii="HelveticaNeueLight" w:hAnsi="HelveticaNeueLight"/>
-                <w:color w:val="000000"/>
-                <w:shd w:val="clear" w:color="auto" w:fill="F6F6F5"/>
-              </w:rPr>
-              <w:t>репозитрия</w:t>
-            </w:r>
-            <w:proofErr w:type="spellEnd"/>
+              <w:t>Начальной получение данных из репозитрия</w:t>
+            </w:r>
             <w:r>
               <w:rPr>
                 <w:rFonts w:ascii="HelveticaNeueLight" w:hAnsi="HelveticaNeueLight"/>
@@ -1232,18 +1095,8 @@
                 <w:color w:val="000000"/>
                 <w:shd w:val="clear" w:color="auto" w:fill="F6F6F5"/>
               </w:rPr>
-              <w:t xml:space="preserve">Обновление данных в </w:t>
-            </w:r>
-            <w:proofErr w:type="spellStart"/>
-            <w:r>
-              <w:rPr>
-                <w:rFonts w:ascii="HelveticaNeueLight" w:hAnsi="HelveticaNeueLight"/>
-                <w:color w:val="000000"/>
-                <w:shd w:val="clear" w:color="auto" w:fill="F6F6F5"/>
-              </w:rPr>
-              <w:t>репозитрия</w:t>
-            </w:r>
-            <w:proofErr w:type="spellEnd"/>
+              <w:t>Обновление данных в репозитрия</w:t>
+            </w:r>
             <w:r>
               <w:rPr>
                 <w:rFonts w:ascii="HelveticaNeueLight" w:hAnsi="HelveticaNeueLight"/>
@@ -1409,18 +1262,8 @@
                 <w:color w:val="000000"/>
                 <w:shd w:val="clear" w:color="auto" w:fill="F6F6F5"/>
               </w:rPr>
-              <w:t xml:space="preserve"> обновленных данных из </w:t>
-            </w:r>
-            <w:proofErr w:type="spellStart"/>
-            <w:r>
-              <w:rPr>
-                <w:rFonts w:ascii="HelveticaNeueLight" w:hAnsi="HelveticaNeueLight"/>
-                <w:color w:val="000000"/>
-                <w:shd w:val="clear" w:color="auto" w:fill="F6F6F5"/>
-              </w:rPr>
-              <w:t>репозитрия</w:t>
-            </w:r>
-            <w:proofErr w:type="spellEnd"/>
+              <w:t xml:space="preserve"> обновленных данных из репозитрия</w:t>
+            </w:r>
             <w:r>
               <w:rPr>
                 <w:rFonts w:ascii="HelveticaNeueLight" w:hAnsi="HelveticaNeueLight"/>
@@ -2691,7 +2534,7 @@
 </file>
 
 <file path=word/numbering.xml><?xml version="1.0" encoding="utf-8"?>
-<w:numbering xmlns:wpc="http://schemas.microsoft.com/office/word/2010/wordprocessingCanvas" xmlns:cx="http://schemas.microsoft.com/office/drawing/2014/chartex" xmlns:cx1="http://schemas.microsoft.com/office/drawing/2015/9/8/chartex" xmlns:cx2="http://schemas.microsoft.com/office/drawing/2015/10/21/chartex" xmlns:cx3="http://schemas.microsoft.com/office/drawing/2016/5/9/chartex" xmlns:cx4="http://schemas.microsoft.com/office/drawing/2016/5/10/chartex" xmlns:cx5="http://schemas.microsoft.com/office/drawing/2016/5/11/chartex" xmlns:cx6="http://schemas.microsoft.com/office/drawing/2016/5/12/chartex" xmlns:cx7="http://schemas.microsoft.com/office/drawing/2016/5/13/chartex" xmlns:cx8="http://schemas.microsoft.com/office/drawing/2016/5/14/chartex" xmlns:mc="http://schemas.openxmlformats.org/markup-compatibility/2006" xmlns:aink="http://schemas.microsoft.com/office/drawing/2016/ink" xmlns:am3d="http://schemas.microsoft.com/office/drawing/2017/model3d" xmlns:o="urn:schemas-microsoft-com:office:office" xmlns:r="http://schemas.openxmlformats.org/officeDocument/2006/relationships" xmlns:m="http://schemas.openxmlformats.org/officeDocument/2006/math" xmlns:v="urn:schemas-microsoft-com:vml" xmlns:wp14="http://schemas.microsoft.com/office/word/2010/wordprocessingDrawing" xmlns:wp="http://schemas.openxmlformats.org/drawingml/2006/wordprocessingDrawing" xmlns:w10="urn:schemas-microsoft-com:office:word" xmlns:w="http://schemas.openxmlformats.org/wordprocessingml/2006/main" xmlns:w14="http://schemas.microsoft.com/office/word/2010/wordml" xmlns:w15="http://schemas.microsoft.com/office/word/2012/wordml" xmlns:w16cex="http://schemas.microsoft.com/office/word/2018/wordml/cex" xmlns:w16cid="http://schemas.microsoft.com/office/word/2016/wordml/cid" xmlns:w16="http://schemas.microsoft.com/office/word/2018/wordml" xmlns:w16sdtdh="http://schemas.microsoft.com/office/word/2020/wordml/sdtdatahash" xmlns:w16se="http://schemas.microsoft.com/office/word/2015/wordml/symex" xmlns:wpg="http://schemas.microsoft.com/office/word/2010/wordprocessingGroup" xmlns:wpi="http://schemas.microsoft.com/office/word/2010/wordprocessingInk" xmlns:wne="http://schemas.microsoft.com/office/word/2006/wordml" xmlns:wps="http://schemas.microsoft.com/office/word/2010/wordprocessingShape" mc:Ignorable="w14 w15 w16se w16cid w16 w16cex w16sdtdh wp14">
+<w:numbering xmlns:wpc="http://schemas.microsoft.com/office/word/2010/wordprocessingCanvas" xmlns:mc="http://schemas.openxmlformats.org/markup-compatibility/2006" xmlns:o="urn:schemas-microsoft-com:office:office" xmlns:r="http://schemas.openxmlformats.org/officeDocument/2006/relationships" xmlns:m="http://schemas.openxmlformats.org/officeDocument/2006/math" xmlns:v="urn:schemas-microsoft-com:vml" xmlns:wp14="http://schemas.microsoft.com/office/word/2010/wordprocessingDrawing" xmlns:wp="http://schemas.openxmlformats.org/drawingml/2006/wordprocessingDrawing" xmlns:w10="urn:schemas-microsoft-com:office:word" xmlns:w="http://schemas.openxmlformats.org/wordprocessingml/2006/main" xmlns:w14="http://schemas.microsoft.com/office/word/2010/wordml" xmlns:w15="http://schemas.microsoft.com/office/word/2012/wordml" xmlns:wpg="http://schemas.microsoft.com/office/word/2010/wordprocessingGroup" xmlns:wpi="http://schemas.microsoft.com/office/word/2010/wordprocessingInk" xmlns:wne="http://schemas.microsoft.com/office/word/2006/wordml" xmlns:wps="http://schemas.microsoft.com/office/word/2010/wordprocessingShape" mc:Ignorable="w14 w15 wp14">
   <w:abstractNum w:abstractNumId="0" w15:restartNumberingAfterBreak="0">
     <w:nsid w:val="303B0D73"/>
     <w:multiLevelType w:val="hybridMultilevel"/>
@@ -2882,7 +2725,7 @@
 </file>
 
 <file path=word/styles.xml><?xml version="1.0" encoding="utf-8"?>
-<w:styles xmlns:mc="http://schemas.openxmlformats.org/markup-compatibility/2006" xmlns:r="http://schemas.openxmlformats.org/officeDocument/2006/relationships" xmlns:w="http://schemas.openxmlformats.org/wordprocessingml/2006/main" xmlns:w14="http://schemas.microsoft.com/office/word/2010/wordml" xmlns:w15="http://schemas.microsoft.com/office/word/2012/wordml" xmlns:w16cex="http://schemas.microsoft.com/office/word/2018/wordml/cex" xmlns:w16cid="http://schemas.microsoft.com/office/word/2016/wordml/cid" xmlns:w16="http://schemas.microsoft.com/office/word/2018/wordml" xmlns:w16sdtdh="http://schemas.microsoft.com/office/word/2020/wordml/sdtdatahash" xmlns:w16se="http://schemas.microsoft.com/office/word/2015/wordml/symex" mc:Ignorable="w14 w15 w16se w16cid w16 w16cex w16sdtdh">
+<w:styles xmlns:mc="http://schemas.openxmlformats.org/markup-compatibility/2006" xmlns:r="http://schemas.openxmlformats.org/officeDocument/2006/relationships" xmlns:w="http://schemas.openxmlformats.org/wordprocessingml/2006/main" xmlns:w14="http://schemas.microsoft.com/office/word/2010/wordml" xmlns:w15="http://schemas.microsoft.com/office/word/2012/wordml" mc:Ignorable="w14 w15">
   <w:docDefaults>
     <w:rPrDefault>
       <w:rPr>
@@ -2898,7 +2741,7 @@
       </w:pPr>
     </w:pPrDefault>
   </w:docDefaults>
-  <w:latentStyles w:defLockedState="0" w:defUIPriority="99" w:defSemiHidden="0" w:defUnhideWhenUsed="0" w:defQFormat="0" w:count="376">
+  <w:latentStyles w:defLockedState="0" w:defUIPriority="99" w:defSemiHidden="0" w:defUnhideWhenUsed="0" w:defQFormat="0" w:count="371">
     <w:lsdException w:name="Normal" w:uiPriority="0" w:qFormat="1"/>
     <w:lsdException w:name="heading 1" w:uiPriority="9" w:qFormat="1"/>
     <w:lsdException w:name="heading 2" w:semiHidden="1" w:uiPriority="9" w:unhideWhenUsed="1" w:qFormat="1"/>
@@ -3270,11 +3113,6 @@
     <w:lsdException w:name="List Table 5 Dark Accent 6" w:uiPriority="50"/>
     <w:lsdException w:name="List Table 6 Colorful Accent 6" w:uiPriority="51"/>
     <w:lsdException w:name="List Table 7 Colorful Accent 6" w:uiPriority="52"/>
-    <w:lsdException w:name="Mention" w:semiHidden="1" w:unhideWhenUsed="1"/>
-    <w:lsdException w:name="Smart Hyperlink" w:semiHidden="1" w:unhideWhenUsed="1"/>
-    <w:lsdException w:name="Hashtag" w:semiHidden="1" w:unhideWhenUsed="1"/>
-    <w:lsdException w:name="Unresolved Mention" w:semiHidden="1" w:unhideWhenUsed="1"/>
-    <w:lsdException w:name="Smart Link" w:semiHidden="1" w:unhideWhenUsed="1"/>
   </w:latentStyles>
   <w:style w:type="paragraph" w:default="1" w:styleId="a">
     <w:name w:val="Normal"/>

--- a/вопросы.docx
+++ b/вопросы.docx
@@ -1,6 +1,6 @@
 
 <file path=word/document.xml><?xml version="1.0" encoding="utf-8"?>
-<w:document xmlns:wpc="http://schemas.microsoft.com/office/word/2010/wordprocessingCanvas" xmlns:cx="http://schemas.microsoft.com/office/drawing/2014/chartex" xmlns:cx1="http://schemas.microsoft.com/office/drawing/2015/9/8/chartex" xmlns:cx2="http://schemas.microsoft.com/office/drawing/2015/10/21/chartex" xmlns:cx3="http://schemas.microsoft.com/office/drawing/2016/5/9/chartex" xmlns:cx4="http://schemas.microsoft.com/office/drawing/2016/5/10/chartex" xmlns:cx5="http://schemas.microsoft.com/office/drawing/2016/5/11/chartex" xmlns:cx6="http://schemas.microsoft.com/office/drawing/2016/5/12/chartex" xmlns:cx7="http://schemas.microsoft.com/office/drawing/2016/5/13/chartex" xmlns:cx8="http://schemas.microsoft.com/office/drawing/2016/5/14/chartex" xmlns:mc="http://schemas.openxmlformats.org/markup-compatibility/2006" xmlns:aink="http://schemas.microsoft.com/office/drawing/2016/ink" xmlns:am3d="http://schemas.microsoft.com/office/drawing/2017/model3d" xmlns:o="urn:schemas-microsoft-com:office:office" xmlns:r="http://schemas.openxmlformats.org/officeDocument/2006/relationships" xmlns:m="http://schemas.openxmlformats.org/officeDocument/2006/math" xmlns:v="urn:schemas-microsoft-com:vml" xmlns:wp14="http://schemas.microsoft.com/office/word/2010/wordprocessingDrawing" xmlns:wp="http://schemas.openxmlformats.org/drawingml/2006/wordprocessingDrawing" xmlns:w10="urn:schemas-microsoft-com:office:word" xmlns:w="http://schemas.openxmlformats.org/wordprocessingml/2006/main" xmlns:w14="http://schemas.microsoft.com/office/word/2010/wordml" xmlns:w15="http://schemas.microsoft.com/office/word/2012/wordml" xmlns:w16cex="http://schemas.microsoft.com/office/word/2018/wordml/cex" xmlns:w16cid="http://schemas.microsoft.com/office/word/2016/wordml/cid" xmlns:w16="http://schemas.microsoft.com/office/word/2018/wordml" xmlns:w16sdtdh="http://schemas.microsoft.com/office/word/2020/wordml/sdtdatahash" xmlns:w16se="http://schemas.microsoft.com/office/word/2015/wordml/symex" xmlns:wpg="http://schemas.microsoft.com/office/word/2010/wordprocessingGroup" xmlns:wpi="http://schemas.microsoft.com/office/word/2010/wordprocessingInk" xmlns:wne="http://schemas.microsoft.com/office/word/2006/wordml" xmlns:wps="http://schemas.microsoft.com/office/word/2010/wordprocessingShape" mc:Ignorable="w14 w15 w16se w16cid w16 w16cex w16sdtdh wp14">
+<w:document xmlns:wpc="http://schemas.microsoft.com/office/word/2010/wordprocessingCanvas" xmlns:mc="http://schemas.openxmlformats.org/markup-compatibility/2006" xmlns:o="urn:schemas-microsoft-com:office:office" xmlns:r="http://schemas.openxmlformats.org/officeDocument/2006/relationships" xmlns:m="http://schemas.openxmlformats.org/officeDocument/2006/math" xmlns:v="urn:schemas-microsoft-com:vml" xmlns:wp14="http://schemas.microsoft.com/office/word/2010/wordprocessingDrawing" xmlns:wp="http://schemas.openxmlformats.org/drawingml/2006/wordprocessingDrawing" xmlns:w10="urn:schemas-microsoft-com:office:word" xmlns:w="http://schemas.openxmlformats.org/wordprocessingml/2006/main" xmlns:w14="http://schemas.microsoft.com/office/word/2010/wordml" xmlns:w15="http://schemas.microsoft.com/office/word/2012/wordml" xmlns:wpg="http://schemas.microsoft.com/office/word/2010/wordprocessingGroup" xmlns:wpi="http://schemas.microsoft.com/office/word/2010/wordprocessingInk" xmlns:wne="http://schemas.microsoft.com/office/word/2006/wordml" xmlns:wps="http://schemas.microsoft.com/office/word/2010/wordprocessingShape" mc:Ignorable="w14 w15 wp14">
   <w:body>
     <w:p>
       <w:pPr>
@@ -207,6 +207,424 @@
     </w:p>
     <w:p>
       <w:pPr>
+        <w:spacing w:after="0"/>
+        <w:jc w:val="both"/>
+        <w:rPr>
+          <w:rStyle w:val="a4"/>
+          <w:rFonts w:ascii="Times New Roman" w:hAnsi="Times New Roman" w:cs="Times New Roman"/>
+          <w:b w:val="0"/>
+          <w:color w:val="000000"/>
+          <w:sz w:val="24"/>
+          <w:szCs w:val="24"/>
+        </w:rPr>
+      </w:pPr>
+      <w:proofErr w:type="spellStart"/>
+      <w:r>
+        <w:rPr>
+          <w:rStyle w:val="a4"/>
+          <w:rFonts w:ascii="HelveticaNeueLight" w:hAnsi="HelveticaNeueLight"/>
+          <w:b w:val="0"/>
+          <w:color w:val="000000"/>
+          <w:shd w:val="clear" w:color="auto" w:fill="F6F6F5"/>
+        </w:rPr>
+        <w:t>Tortoise</w:t>
+      </w:r>
+      <w:proofErr w:type="spellEnd"/>
+      <w:r>
+        <w:rPr>
+          <w:rStyle w:val="a4"/>
+          <w:rFonts w:ascii="HelveticaNeueLight" w:hAnsi="HelveticaNeueLight"/>
+          <w:b w:val="0"/>
+          <w:color w:val="000000"/>
+          <w:shd w:val="clear" w:color="auto" w:fill="F6F6F5"/>
+        </w:rPr>
+        <w:t xml:space="preserve"> </w:t>
+      </w:r>
+      <w:r>
+        <w:rPr>
+          <w:rStyle w:val="a4"/>
+          <w:rFonts w:ascii="Times New Roman" w:hAnsi="Times New Roman" w:cs="Times New Roman"/>
+          <w:b w:val="0"/>
+          <w:color w:val="000000"/>
+          <w:sz w:val="24"/>
+          <w:szCs w:val="24"/>
+          <w:shd w:val="clear" w:color="auto" w:fill="F6F6F5"/>
+        </w:rPr>
+        <w:t xml:space="preserve">SVN - </w:t>
+      </w:r>
+      <w:r>
+        <w:rPr>
+          <w:rFonts w:ascii="Times New Roman" w:hAnsi="Times New Roman" w:cs="Times New Roman"/>
+          <w:color w:val="000000"/>
+          <w:sz w:val="24"/>
+          <w:szCs w:val="24"/>
+        </w:rPr>
+        <w:t>это программа </w:t>
+      </w:r>
+      <w:r>
+        <w:rPr>
+          <w:rStyle w:val="a4"/>
+          <w:rFonts w:ascii="Times New Roman" w:hAnsi="Times New Roman" w:cs="Times New Roman"/>
+          <w:b w:val="0"/>
+          <w:color w:val="000000"/>
+          <w:sz w:val="24"/>
+          <w:szCs w:val="24"/>
+        </w:rPr>
+        <w:t xml:space="preserve">SVN </w:t>
+      </w:r>
+      <w:proofErr w:type="spellStart"/>
+      <w:r>
+        <w:rPr>
+          <w:rStyle w:val="a4"/>
+          <w:rFonts w:ascii="Times New Roman" w:hAnsi="Times New Roman" w:cs="Times New Roman"/>
+          <w:b w:val="0"/>
+          <w:color w:val="000000"/>
+          <w:sz w:val="24"/>
+          <w:szCs w:val="24"/>
+        </w:rPr>
+        <w:t>Client</w:t>
+      </w:r>
+      <w:proofErr w:type="spellEnd"/>
+      <w:r>
+        <w:rPr>
+          <w:rFonts w:ascii="Times New Roman" w:hAnsi="Times New Roman" w:cs="Times New Roman"/>
+          <w:color w:val="000000"/>
+          <w:sz w:val="24"/>
+          <w:szCs w:val="24"/>
+        </w:rPr>
+        <w:t> установленная на компьютеры членов команды, помогающий легко делиться данными на </w:t>
+      </w:r>
+      <w:r>
+        <w:rPr>
+          <w:rStyle w:val="a4"/>
+          <w:rFonts w:ascii="Times New Roman" w:hAnsi="Times New Roman" w:cs="Times New Roman"/>
+          <w:b w:val="0"/>
+          <w:color w:val="000000"/>
+          <w:sz w:val="24"/>
+          <w:szCs w:val="24"/>
+        </w:rPr>
+        <w:t xml:space="preserve">SVN </w:t>
+      </w:r>
+      <w:proofErr w:type="spellStart"/>
+      <w:r>
+        <w:rPr>
+          <w:rStyle w:val="a4"/>
+          <w:rFonts w:ascii="Times New Roman" w:hAnsi="Times New Roman" w:cs="Times New Roman"/>
+          <w:b w:val="0"/>
+          <w:color w:val="000000"/>
+          <w:sz w:val="24"/>
+          <w:szCs w:val="24"/>
+        </w:rPr>
+        <w:t>Server</w:t>
+      </w:r>
+      <w:proofErr w:type="spellEnd"/>
+      <w:r>
+        <w:rPr>
+          <w:rFonts w:ascii="Times New Roman" w:hAnsi="Times New Roman" w:cs="Times New Roman"/>
+          <w:color w:val="000000"/>
+          <w:sz w:val="24"/>
+          <w:szCs w:val="24"/>
+        </w:rPr>
+        <w:t> и получать данных из </w:t>
+      </w:r>
+      <w:r>
+        <w:rPr>
+          <w:rStyle w:val="a4"/>
+          <w:rFonts w:ascii="Times New Roman" w:hAnsi="Times New Roman" w:cs="Times New Roman"/>
+          <w:b w:val="0"/>
+          <w:color w:val="000000"/>
+          <w:sz w:val="24"/>
+          <w:szCs w:val="24"/>
+        </w:rPr>
+        <w:t xml:space="preserve">SVN </w:t>
+      </w:r>
+      <w:proofErr w:type="spellStart"/>
+      <w:r>
+        <w:rPr>
+          <w:rStyle w:val="a4"/>
+          <w:rFonts w:ascii="Times New Roman" w:hAnsi="Times New Roman" w:cs="Times New Roman"/>
+          <w:b w:val="0"/>
+          <w:color w:val="000000"/>
+          <w:sz w:val="24"/>
+          <w:szCs w:val="24"/>
+        </w:rPr>
+        <w:t>Server</w:t>
+      </w:r>
+      <w:proofErr w:type="spellEnd"/>
+      <w:r>
+        <w:rPr>
+          <w:rStyle w:val="a4"/>
+          <w:rFonts w:ascii="Times New Roman" w:hAnsi="Times New Roman" w:cs="Times New Roman"/>
+          <w:b w:val="0"/>
+          <w:color w:val="000000"/>
+          <w:sz w:val="24"/>
+          <w:szCs w:val="24"/>
+        </w:rPr>
+        <w:t>.</w:t>
+      </w:r>
+    </w:p>
+    <w:p>
+      <w:pPr>
+        <w:pStyle w:val="a8"/>
+        <w:spacing w:before="0" w:beforeAutospacing="0" w:after="0" w:afterAutospacing="0"/>
+        <w:textAlignment w:val="baseline"/>
+        <w:rPr>
+          <w:rFonts w:ascii="inherit" w:hAnsi="inherit"/>
+          <w:sz w:val="23"/>
+          <w:szCs w:val="23"/>
+        </w:rPr>
+      </w:pPr>
+      <w:r>
+        <w:rPr>
+          <w:rStyle w:val="a4"/>
+          <w:rFonts w:ascii="HelveticaNeueLight" w:hAnsi="HelveticaNeueLight"/>
+          <w:b w:val="0"/>
+          <w:color w:val="000000"/>
+          <w:shd w:val="clear" w:color="auto" w:fill="F6F6F5"/>
+        </w:rPr>
+        <w:t xml:space="preserve">Отличия между </w:t>
+      </w:r>
+      <w:proofErr w:type="spellStart"/>
+      <w:r>
+        <w:rPr>
+          <w:rFonts w:ascii="HelveticaNeueLight" w:hAnsi="HelveticaNeueLight"/>
+          <w:color w:val="000000"/>
+          <w:shd w:val="clear" w:color="auto" w:fill="F6F6F5"/>
+          <w:lang w:val="en-US"/>
+        </w:rPr>
+        <w:t>VisualSVN</w:t>
+      </w:r>
+      <w:proofErr w:type="spellEnd"/>
+      <w:r>
+        <w:rPr>
+          <w:rFonts w:ascii="HelveticaNeueLight" w:hAnsi="HelveticaNeueLight"/>
+          <w:color w:val="000000"/>
+          <w:shd w:val="clear" w:color="auto" w:fill="F6F6F5"/>
+        </w:rPr>
+        <w:t xml:space="preserve"> и </w:t>
+      </w:r>
+      <w:proofErr w:type="spellStart"/>
+      <w:r>
+        <w:rPr>
+          <w:rStyle w:val="a4"/>
+          <w:rFonts w:ascii="HelveticaNeueLight" w:hAnsi="HelveticaNeueLight"/>
+          <w:b w:val="0"/>
+          <w:color w:val="000000"/>
+          <w:shd w:val="clear" w:color="auto" w:fill="F6F6F5"/>
+        </w:rPr>
+        <w:t>Tortoise</w:t>
+      </w:r>
+      <w:proofErr w:type="spellEnd"/>
+      <w:r>
+        <w:rPr>
+          <w:rStyle w:val="a4"/>
+          <w:rFonts w:ascii="HelveticaNeueLight" w:hAnsi="HelveticaNeueLight"/>
+          <w:b w:val="0"/>
+          <w:color w:val="000000"/>
+          <w:shd w:val="clear" w:color="auto" w:fill="F6F6F5"/>
+        </w:rPr>
+        <w:t xml:space="preserve"> SVN - </w:t>
+      </w:r>
+      <w:proofErr w:type="spellStart"/>
+      <w:r>
+        <w:rPr>
+          <w:rFonts w:ascii="inherit" w:hAnsi="inherit"/>
+          <w:sz w:val="23"/>
+          <w:szCs w:val="23"/>
+        </w:rPr>
+        <w:t>Репозиторий</w:t>
+      </w:r>
+      <w:proofErr w:type="spellEnd"/>
+      <w:r>
+        <w:rPr>
+          <w:rFonts w:ascii="inherit" w:hAnsi="inherit"/>
+          <w:sz w:val="23"/>
+          <w:szCs w:val="23"/>
+        </w:rPr>
+        <w:t xml:space="preserve"> SVN — это набор файлов и каталогов. Вы можете получить доступ к этому </w:t>
+      </w:r>
+      <w:proofErr w:type="spellStart"/>
+      <w:r>
+        <w:rPr>
+          <w:rFonts w:ascii="inherit" w:hAnsi="inherit"/>
+          <w:sz w:val="23"/>
+          <w:szCs w:val="23"/>
+        </w:rPr>
+        <w:t>репозиторию</w:t>
+      </w:r>
+      <w:proofErr w:type="spellEnd"/>
+      <w:r>
+        <w:rPr>
+          <w:rFonts w:ascii="inherit" w:hAnsi="inherit"/>
+          <w:sz w:val="23"/>
+          <w:szCs w:val="23"/>
+        </w:rPr>
+        <w:t xml:space="preserve"> напрямую или через </w:t>
+      </w:r>
+      <w:proofErr w:type="spellStart"/>
+      <w:r>
+        <w:rPr>
+          <w:rFonts w:ascii="inherit" w:hAnsi="inherit"/>
+          <w:sz w:val="23"/>
+          <w:szCs w:val="23"/>
+        </w:rPr>
+        <w:t>http</w:t>
+      </w:r>
+      <w:proofErr w:type="spellEnd"/>
+      <w:r>
+        <w:rPr>
+          <w:rFonts w:ascii="inherit" w:hAnsi="inherit"/>
+          <w:sz w:val="23"/>
+          <w:szCs w:val="23"/>
+        </w:rPr>
+        <w:t xml:space="preserve">, </w:t>
+      </w:r>
+      <w:proofErr w:type="spellStart"/>
+      <w:r>
+        <w:rPr>
+          <w:rFonts w:ascii="inherit" w:hAnsi="inherit"/>
+          <w:sz w:val="23"/>
+          <w:szCs w:val="23"/>
+        </w:rPr>
+        <w:t>https</w:t>
+      </w:r>
+      <w:proofErr w:type="spellEnd"/>
+      <w:r>
+        <w:rPr>
+          <w:rFonts w:ascii="inherit" w:hAnsi="inherit"/>
+          <w:sz w:val="23"/>
+          <w:szCs w:val="23"/>
+        </w:rPr>
+        <w:t xml:space="preserve">, </w:t>
+      </w:r>
+      <w:proofErr w:type="spellStart"/>
+      <w:r>
+        <w:rPr>
+          <w:rFonts w:ascii="inherit" w:hAnsi="inherit"/>
+          <w:sz w:val="23"/>
+          <w:szCs w:val="23"/>
+        </w:rPr>
+        <w:t>svn</w:t>
+      </w:r>
+      <w:proofErr w:type="spellEnd"/>
+      <w:r>
+        <w:rPr>
+          <w:rFonts w:ascii="inherit" w:hAnsi="inherit"/>
+          <w:sz w:val="23"/>
+          <w:szCs w:val="23"/>
+        </w:rPr>
+        <w:t xml:space="preserve"> и т. д.</w:t>
+      </w:r>
+    </w:p>
+    <w:p>
+      <w:pPr>
+        <w:pStyle w:val="a8"/>
+        <w:spacing w:before="0" w:beforeAutospacing="0" w:after="0" w:afterAutospacing="0"/>
+        <w:textAlignment w:val="baseline"/>
+        <w:rPr>
+          <w:rFonts w:ascii="inherit" w:hAnsi="inherit"/>
+          <w:sz w:val="23"/>
+          <w:szCs w:val="23"/>
+        </w:rPr>
+      </w:pPr>
+      <w:proofErr w:type="spellStart"/>
+      <w:r>
+        <w:rPr>
+          <w:rFonts w:ascii="inherit" w:hAnsi="inherit"/>
+          <w:sz w:val="23"/>
+          <w:szCs w:val="23"/>
+        </w:rPr>
+        <w:t>TortoiseSVN</w:t>
+      </w:r>
+      <w:proofErr w:type="spellEnd"/>
+      <w:r>
+        <w:rPr>
+          <w:rFonts w:ascii="inherit" w:hAnsi="inherit"/>
+          <w:sz w:val="23"/>
+          <w:szCs w:val="23"/>
+        </w:rPr>
+        <w:t xml:space="preserve"> просто позволяет создать </w:t>
+      </w:r>
+      <w:proofErr w:type="spellStart"/>
+      <w:r>
+        <w:rPr>
+          <w:rFonts w:ascii="inherit" w:hAnsi="inherit"/>
+          <w:sz w:val="23"/>
+          <w:szCs w:val="23"/>
+        </w:rPr>
+        <w:t>репозиторий</w:t>
+      </w:r>
+      <w:proofErr w:type="spellEnd"/>
+      <w:r>
+        <w:rPr>
+          <w:rFonts w:ascii="inherit" w:hAnsi="inherit"/>
+          <w:sz w:val="23"/>
+          <w:szCs w:val="23"/>
+        </w:rPr>
+        <w:t>. Если вам нужно получить к нему доступ по протоколу, отличному от </w:t>
+      </w:r>
+      <w:proofErr w:type="gramStart"/>
+      <w:r>
+        <w:rPr>
+          <w:rStyle w:val="HTML"/>
+          <w:rFonts w:ascii="var(--ff-mono)" w:hAnsi="var(--ff-mono)"/>
+          <w:bdr w:val="none" w:sz="0" w:space="0" w:color="auto" w:frame="1"/>
+        </w:rPr>
+        <w:t>file:</w:t>
+      </w:r>
+      <w:r>
+        <w:rPr>
+          <w:rFonts w:ascii="inherit" w:hAnsi="inherit"/>
+          <w:sz w:val="23"/>
+          <w:szCs w:val="23"/>
+        </w:rPr>
+        <w:t>указанного</w:t>
+      </w:r>
+      <w:proofErr w:type="gramEnd"/>
+      <w:r>
+        <w:rPr>
+          <w:rFonts w:ascii="inherit" w:hAnsi="inherit"/>
+          <w:sz w:val="23"/>
+          <w:szCs w:val="23"/>
+        </w:rPr>
+        <w:t xml:space="preserve">, вам понадобится сервер (который </w:t>
+      </w:r>
+      <w:proofErr w:type="spellStart"/>
+      <w:r>
+        <w:rPr>
+          <w:rFonts w:ascii="inherit" w:hAnsi="inherit"/>
+          <w:sz w:val="23"/>
+          <w:szCs w:val="23"/>
+        </w:rPr>
+        <w:t>TortoiseSVN</w:t>
+      </w:r>
+      <w:proofErr w:type="spellEnd"/>
+      <w:r>
+        <w:rPr>
+          <w:rFonts w:ascii="inherit" w:hAnsi="inherit"/>
+          <w:sz w:val="23"/>
+          <w:szCs w:val="23"/>
+        </w:rPr>
+        <w:t xml:space="preserve"> не предоставляет).</w:t>
+      </w:r>
+    </w:p>
+    <w:p>
+      <w:pPr>
+        <w:pStyle w:val="a3"/>
+        <w:spacing w:after="0"/>
+        <w:jc w:val="both"/>
+        <w:rPr>
+          <w:rStyle w:val="a4"/>
+          <w:rFonts w:ascii="Times New Roman" w:hAnsi="Times New Roman" w:cs="Times New Roman"/>
+          <w:b w:val="0"/>
+          <w:bCs w:val="0"/>
+          <w:sz w:val="24"/>
+          <w:szCs w:val="24"/>
+        </w:rPr>
+      </w:pPr>
+    </w:p>
+    <w:p>
+      <w:pPr>
         <w:pStyle w:val="a3"/>
         <w:numPr>
           <w:ilvl w:val="0"/>
@@ -264,8 +682,8 @@
         <w:tblLook w:val="04A0" w:firstRow="1" w:lastRow="0" w:firstColumn="1" w:lastColumn="0" w:noHBand="0" w:noVBand="1"/>
       </w:tblPr>
       <w:tblGrid>
-        <w:gridCol w:w="5134"/>
-        <w:gridCol w:w="5134"/>
+        <w:gridCol w:w="5494"/>
+        <w:gridCol w:w="9426"/>
       </w:tblGrid>
       <w:tr>
         <w:tc>
@@ -295,7 +713,7 @@
         </w:tc>
         <w:tc>
           <w:tcPr>
-            <w:tcW w:w="5494" w:type="dxa"/>
+            <w:tcW w:w="9426" w:type="dxa"/>
           </w:tcPr>
           <w:p>
             <w:pPr>
@@ -308,13 +726,25 @@
                 <w:shd w:val="clear" w:color="auto" w:fill="F6F6F5"/>
               </w:rPr>
             </w:pPr>
-            <w:r>
-              <w:rPr>
-                <w:rFonts w:ascii="HelveticaNeueLight" w:hAnsi="HelveticaNeueLight"/>
-                <w:color w:val="000000"/>
-                <w:shd w:val="clear" w:color="auto" w:fill="F6F6F5"/>
-              </w:rPr>
-              <w:t>Скрин-шот этапа установки</w:t>
+            <w:proofErr w:type="spellStart"/>
+            <w:proofErr w:type="gramStart"/>
+            <w:r>
+              <w:rPr>
+                <w:rFonts w:ascii="HelveticaNeueLight" w:hAnsi="HelveticaNeueLight"/>
+                <w:color w:val="000000"/>
+                <w:shd w:val="clear" w:color="auto" w:fill="F6F6F5"/>
+              </w:rPr>
+              <w:t>Скрин-шот</w:t>
+            </w:r>
+            <w:proofErr w:type="spellEnd"/>
+            <w:proofErr w:type="gramEnd"/>
+            <w:r>
+              <w:rPr>
+                <w:rFonts w:ascii="HelveticaNeueLight" w:hAnsi="HelveticaNeueLight"/>
+                <w:color w:val="000000"/>
+                <w:shd w:val="clear" w:color="auto" w:fill="F6F6F5"/>
+              </w:rPr>
+              <w:t xml:space="preserve"> этапа установки</w:t>
             </w:r>
           </w:p>
         </w:tc>
@@ -328,6 +758,116 @@
             <w:pPr>
               <w:pStyle w:val="a3"/>
               <w:ind w:left="0"/>
+              <w:rPr>
+                <w:rFonts w:ascii="HelveticaNeueLight" w:hAnsi="HelveticaNeueLight"/>
+                <w:color w:val="000000"/>
+                <w:shd w:val="clear" w:color="auto" w:fill="F6F6F5"/>
+              </w:rPr>
+            </w:pPr>
+            <w:r>
+              <w:rPr>
+                <w:rFonts w:ascii="HelveticaNeueLight" w:hAnsi="HelveticaNeueLight"/>
+                <w:color w:val="000000"/>
+                <w:shd w:val="clear" w:color="auto" w:fill="F6F6F5"/>
+              </w:rPr>
+              <w:t>Выбор версии для установки (32-бит или 64-бит) и её скачивание</w:t>
+            </w:r>
+          </w:p>
+        </w:tc>
+        <w:tc>
+          <w:tcPr>
+            <w:tcW w:w="9426" w:type="dxa"/>
+          </w:tcPr>
+          <w:p>
+            <w:pPr>
+              <w:pStyle w:val="a3"/>
+              <w:tabs>
+                <w:tab w:val="left" w:pos="240"/>
+              </w:tabs>
+              <w:ind w:left="0"/>
+              <w:rPr>
+                <w:rFonts w:ascii="HelveticaNeueLight" w:hAnsi="HelveticaNeueLight"/>
+                <w:color w:val="000000"/>
+                <w:shd w:val="clear" w:color="auto" w:fill="F6F6F5"/>
+              </w:rPr>
+            </w:pPr>
+            <w:r>
+              <w:rPr>
+                <w:noProof/>
+                <w:lang w:eastAsia="ru-RU"/>
+              </w:rPr>
+              <w:drawing>
+                <wp:inline distT="0" distB="0" distL="0" distR="0" wp14:anchorId="38C2D2D5" wp14:editId="251EF5F8">
+                  <wp:extent cx="5848350" cy="3981450"/>
+                  <wp:effectExtent l="0" t="0" r="0" b="0"/>
+                  <wp:docPr id="18" name="Рисунок 18"/>
+                  <wp:cNvGraphicFramePr>
+                    <a:graphicFrameLocks xmlns:a="http://schemas.openxmlformats.org/drawingml/2006/main" noChangeAspect="1"/>
+                  </wp:cNvGraphicFramePr>
+                  <a:graphic xmlns:a="http://schemas.openxmlformats.org/drawingml/2006/main">
+                    <a:graphicData uri="http://schemas.openxmlformats.org/drawingml/2006/picture">
+                      <pic:pic xmlns:pic="http://schemas.openxmlformats.org/drawingml/2006/picture">
+                        <pic:nvPicPr>
+                          <pic:cNvPr id="1" name=""/>
+                          <pic:cNvPicPr/>
+                        </pic:nvPicPr>
+                        <pic:blipFill>
+                          <a:blip r:embed="rId5"/>
+                          <a:stretch>
+                            <a:fillRect/>
+                          </a:stretch>
+                        </pic:blipFill>
+                        <pic:spPr>
+                          <a:xfrm>
+                            <a:off x="0" y="0"/>
+                            <a:ext cx="5848350" cy="3981450"/>
+                          </a:xfrm>
+                          <a:prstGeom prst="rect">
+                            <a:avLst/>
+                          </a:prstGeom>
+                        </pic:spPr>
+                      </pic:pic>
+                    </a:graphicData>
+                  </a:graphic>
+                </wp:inline>
+              </w:drawing>
+            </w:r>
+          </w:p>
+        </w:tc>
+      </w:tr>
+      <w:tr>
+        <w:tc>
+          <w:tcPr>
+            <w:tcW w:w="5494" w:type="dxa"/>
+          </w:tcPr>
+          <w:p>
+            <w:pPr>
+              <w:pStyle w:val="a3"/>
+              <w:ind w:left="0"/>
+              <w:rPr>
+                <w:rFonts w:ascii="HelveticaNeueLight" w:hAnsi="HelveticaNeueLight"/>
+                <w:color w:val="000000"/>
+                <w:shd w:val="clear" w:color="auto" w:fill="F6F6F5"/>
+              </w:rPr>
+            </w:pPr>
+            <w:r>
+              <w:rPr>
+                <w:rFonts w:ascii="HelveticaNeueLight" w:hAnsi="HelveticaNeueLight"/>
+                <w:color w:val="000000"/>
+                <w:shd w:val="clear" w:color="auto" w:fill="F6F6F5"/>
+              </w:rPr>
+              <w:t>Начало установки</w:t>
+            </w:r>
+          </w:p>
+        </w:tc>
+        <w:tc>
+          <w:tcPr>
+            <w:tcW w:w="9426" w:type="dxa"/>
+          </w:tcPr>
+          <w:p>
+            <w:pPr>
+              <w:pStyle w:val="a3"/>
+              <w:ind w:left="0"/>
               <w:jc w:val="both"/>
               <w:rPr>
                 <w:rFonts w:ascii="HelveticaNeueLight" w:hAnsi="HelveticaNeueLight"/>
@@ -335,8 +875,51 @@
                 <w:shd w:val="clear" w:color="auto" w:fill="F6F6F5"/>
               </w:rPr>
             </w:pPr>
-          </w:p>
-        </w:tc>
+            <w:r>
+              <w:rPr>
+                <w:noProof/>
+                <w:lang w:eastAsia="ru-RU"/>
+              </w:rPr>
+              <w:drawing>
+                <wp:inline distT="0" distB="0" distL="0" distR="0" wp14:anchorId="2FCEF49A" wp14:editId="318A72B1">
+                  <wp:extent cx="4914900" cy="3867150"/>
+                  <wp:effectExtent l="0" t="0" r="0" b="0"/>
+                  <wp:docPr id="1" name="Рисунок 1"/>
+                  <wp:cNvGraphicFramePr>
+                    <a:graphicFrameLocks xmlns:a="http://schemas.openxmlformats.org/drawingml/2006/main" noChangeAspect="1"/>
+                  </wp:cNvGraphicFramePr>
+                  <a:graphic xmlns:a="http://schemas.openxmlformats.org/drawingml/2006/main">
+                    <a:graphicData uri="http://schemas.openxmlformats.org/drawingml/2006/picture">
+                      <pic:pic xmlns:pic="http://schemas.openxmlformats.org/drawingml/2006/picture">
+                        <pic:nvPicPr>
+                          <pic:cNvPr id="1" name=""/>
+                          <pic:cNvPicPr/>
+                        </pic:nvPicPr>
+                        <pic:blipFill>
+                          <a:blip r:embed="rId6"/>
+                          <a:stretch>
+                            <a:fillRect/>
+                          </a:stretch>
+                        </pic:blipFill>
+                        <pic:spPr>
+                          <a:xfrm>
+                            <a:off x="0" y="0"/>
+                            <a:ext cx="4914900" cy="3867150"/>
+                          </a:xfrm>
+                          <a:prstGeom prst="rect">
+                            <a:avLst/>
+                          </a:prstGeom>
+                        </pic:spPr>
+                      </pic:pic>
+                    </a:graphicData>
+                  </a:graphic>
+                </wp:inline>
+              </w:drawing>
+            </w:r>
+          </w:p>
+        </w:tc>
+      </w:tr>
+      <w:tr>
         <w:tc>
           <w:tcPr>
             <w:tcW w:w="5494" w:type="dxa"/>
@@ -345,13 +928,439 @@
             <w:pPr>
               <w:pStyle w:val="a3"/>
               <w:ind w:left="0"/>
+              <w:rPr>
+                <w:rFonts w:ascii="HelveticaNeueLight" w:hAnsi="HelveticaNeueLight"/>
+                <w:color w:val="000000"/>
+                <w:shd w:val="clear" w:color="auto" w:fill="F6F6F5"/>
+              </w:rPr>
+            </w:pPr>
+            <w:r>
+              <w:rPr>
+                <w:rFonts w:ascii="HelveticaNeueLight" w:hAnsi="HelveticaNeueLight"/>
+                <w:color w:val="000000"/>
+                <w:shd w:val="clear" w:color="auto" w:fill="F6F6F5"/>
+              </w:rPr>
+              <w:t>Знакомство с лицензией, которую необходимо принять для продолжения установки</w:t>
+            </w:r>
+          </w:p>
+        </w:tc>
+        <w:tc>
+          <w:tcPr>
+            <w:tcW w:w="9426" w:type="dxa"/>
+          </w:tcPr>
+          <w:p>
+            <w:pPr>
+              <w:pStyle w:val="a3"/>
+              <w:tabs>
+                <w:tab w:val="left" w:pos="3135"/>
+              </w:tabs>
+              <w:ind w:left="0"/>
               <w:jc w:val="both"/>
               <w:rPr>
-                <w:rFonts w:ascii="HelveticaNeueLight" w:hAnsi="HelveticaNeueLight"/>
-                <w:color w:val="000000"/>
-                <w:shd w:val="clear" w:color="auto" w:fill="F6F6F5"/>
-              </w:rPr>
-            </w:pPr>
+                <w:noProof/>
+                <w:lang w:eastAsia="ru-RU"/>
+              </w:rPr>
+            </w:pPr>
+            <w:r>
+              <w:rPr>
+                <w:noProof/>
+                <w:lang w:eastAsia="ru-RU"/>
+              </w:rPr>
+              <w:drawing>
+                <wp:inline distT="0" distB="0" distL="0" distR="0" wp14:anchorId="275EB35D" wp14:editId="7713C010">
+                  <wp:extent cx="4905375" cy="3848100"/>
+                  <wp:effectExtent l="0" t="0" r="9525" b="0"/>
+                  <wp:docPr id="12" name="Рисунок 12"/>
+                  <wp:cNvGraphicFramePr>
+                    <a:graphicFrameLocks xmlns:a="http://schemas.openxmlformats.org/drawingml/2006/main" noChangeAspect="1"/>
+                  </wp:cNvGraphicFramePr>
+                  <a:graphic xmlns:a="http://schemas.openxmlformats.org/drawingml/2006/main">
+                    <a:graphicData uri="http://schemas.openxmlformats.org/drawingml/2006/picture">
+                      <pic:pic xmlns:pic="http://schemas.openxmlformats.org/drawingml/2006/picture">
+                        <pic:nvPicPr>
+                          <pic:cNvPr id="1" name=""/>
+                          <pic:cNvPicPr/>
+                        </pic:nvPicPr>
+                        <pic:blipFill>
+                          <a:blip r:embed="rId7"/>
+                          <a:stretch>
+                            <a:fillRect/>
+                          </a:stretch>
+                        </pic:blipFill>
+                        <pic:spPr>
+                          <a:xfrm>
+                            <a:off x="0" y="0"/>
+                            <a:ext cx="4905375" cy="3848100"/>
+                          </a:xfrm>
+                          <a:prstGeom prst="rect">
+                            <a:avLst/>
+                          </a:prstGeom>
+                        </pic:spPr>
+                      </pic:pic>
+                    </a:graphicData>
+                  </a:graphic>
+                </wp:inline>
+              </w:drawing>
+            </w:r>
+            <w:r>
+              <w:rPr>
+                <w:noProof/>
+                <w:lang w:eastAsia="ru-RU"/>
+              </w:rPr>
+              <w:tab/>
+            </w:r>
+          </w:p>
+        </w:tc>
+      </w:tr>
+      <w:tr>
+        <w:tc>
+          <w:tcPr>
+            <w:tcW w:w="5494" w:type="dxa"/>
+          </w:tcPr>
+          <w:p>
+            <w:pPr>
+              <w:pStyle w:val="a3"/>
+              <w:ind w:left="0"/>
+              <w:rPr>
+                <w:rFonts w:ascii="HelveticaNeueLight" w:hAnsi="HelveticaNeueLight"/>
+                <w:color w:val="000000"/>
+                <w:shd w:val="clear" w:color="auto" w:fill="F6F6F5"/>
+              </w:rPr>
+            </w:pPr>
+            <w:proofErr w:type="spellStart"/>
+            <w:r>
+              <w:rPr>
+                <w:rFonts w:ascii="HelveticaNeueLight" w:hAnsi="HelveticaNeueLight"/>
+                <w:color w:val="000000"/>
+                <w:shd w:val="clear" w:color="auto" w:fill="F6F6F5"/>
+              </w:rPr>
+              <w:t>Кастомизация</w:t>
+            </w:r>
+            <w:proofErr w:type="spellEnd"/>
+            <w:r>
+              <w:rPr>
+                <w:rFonts w:ascii="HelveticaNeueLight" w:hAnsi="HelveticaNeueLight"/>
+                <w:color w:val="000000"/>
+                <w:shd w:val="clear" w:color="auto" w:fill="F6F6F5"/>
+              </w:rPr>
+              <w:t xml:space="preserve"> установки. По умолчанию «Инструменты командной строки» не входят в </w:t>
+            </w:r>
+            <w:proofErr w:type="spellStart"/>
+            <w:r>
+              <w:rPr>
+                <w:rFonts w:ascii="HelveticaNeueLight" w:hAnsi="HelveticaNeueLight"/>
+                <w:color w:val="000000"/>
+                <w:shd w:val="clear" w:color="auto" w:fill="F6F6F5"/>
+              </w:rPr>
+              <w:t>устоновку</w:t>
+            </w:r>
+            <w:proofErr w:type="spellEnd"/>
+          </w:p>
+        </w:tc>
+        <w:tc>
+          <w:tcPr>
+            <w:tcW w:w="9426" w:type="dxa"/>
+          </w:tcPr>
+          <w:p>
+            <w:pPr>
+              <w:pStyle w:val="a3"/>
+              <w:ind w:left="0"/>
+              <w:jc w:val="both"/>
+              <w:rPr>
+                <w:noProof/>
+                <w:lang w:eastAsia="ru-RU"/>
+              </w:rPr>
+            </w:pPr>
+            <w:r>
+              <w:rPr>
+                <w:noProof/>
+                <w:lang w:eastAsia="ru-RU"/>
+              </w:rPr>
+              <w:drawing>
+                <wp:inline distT="0" distB="0" distL="0" distR="0" wp14:anchorId="4BBC1861" wp14:editId="0A0010BE">
+                  <wp:extent cx="4905375" cy="3857625"/>
+                  <wp:effectExtent l="0" t="0" r="9525" b="9525"/>
+                  <wp:docPr id="13" name="Рисунок 13"/>
+                  <wp:cNvGraphicFramePr>
+                    <a:graphicFrameLocks xmlns:a="http://schemas.openxmlformats.org/drawingml/2006/main" noChangeAspect="1"/>
+                  </wp:cNvGraphicFramePr>
+                  <a:graphic xmlns:a="http://schemas.openxmlformats.org/drawingml/2006/main">
+                    <a:graphicData uri="http://schemas.openxmlformats.org/drawingml/2006/picture">
+                      <pic:pic xmlns:pic="http://schemas.openxmlformats.org/drawingml/2006/picture">
+                        <pic:nvPicPr>
+                          <pic:cNvPr id="1" name=""/>
+                          <pic:cNvPicPr/>
+                        </pic:nvPicPr>
+                        <pic:blipFill>
+                          <a:blip r:embed="rId8"/>
+                          <a:stretch>
+                            <a:fillRect/>
+                          </a:stretch>
+                        </pic:blipFill>
+                        <pic:spPr>
+                          <a:xfrm>
+                            <a:off x="0" y="0"/>
+                            <a:ext cx="4905375" cy="3857625"/>
+                          </a:xfrm>
+                          <a:prstGeom prst="rect">
+                            <a:avLst/>
+                          </a:prstGeom>
+                        </pic:spPr>
+                      </pic:pic>
+                    </a:graphicData>
+                  </a:graphic>
+                </wp:inline>
+              </w:drawing>
+            </w:r>
+          </w:p>
+        </w:tc>
+      </w:tr>
+      <w:tr>
+        <w:tc>
+          <w:tcPr>
+            <w:tcW w:w="5494" w:type="dxa"/>
+          </w:tcPr>
+          <w:p>
+            <w:pPr>
+              <w:pStyle w:val="a3"/>
+              <w:ind w:left="0"/>
+              <w:rPr>
+                <w:rFonts w:ascii="HelveticaNeueLight" w:hAnsi="HelveticaNeueLight"/>
+                <w:color w:val="000000"/>
+                <w:shd w:val="clear" w:color="auto" w:fill="F6F6F5"/>
+              </w:rPr>
+            </w:pPr>
+            <w:r>
+              <w:rPr>
+                <w:rFonts w:ascii="HelveticaNeueLight" w:hAnsi="HelveticaNeueLight"/>
+                <w:color w:val="000000"/>
+                <w:shd w:val="clear" w:color="auto" w:fill="F6F6F5"/>
+              </w:rPr>
+              <w:t>Изменение параметров установки. Выбираем необходимые … для установки</w:t>
+            </w:r>
+          </w:p>
+        </w:tc>
+        <w:tc>
+          <w:tcPr>
+            <w:tcW w:w="9426" w:type="dxa"/>
+          </w:tcPr>
+          <w:p>
+            <w:pPr>
+              <w:pStyle w:val="a3"/>
+              <w:ind w:left="0"/>
+              <w:jc w:val="both"/>
+              <w:rPr>
+                <w:noProof/>
+                <w:lang w:eastAsia="ru-RU"/>
+              </w:rPr>
+            </w:pPr>
+            <w:r>
+              <w:rPr>
+                <w:noProof/>
+                <w:lang w:eastAsia="ru-RU"/>
+              </w:rPr>
+              <w:drawing>
+                <wp:inline distT="0" distB="0" distL="0" distR="0" wp14:anchorId="3F8EF1C9" wp14:editId="69DE7EAA">
+                  <wp:extent cx="4924425" cy="3905250"/>
+                  <wp:effectExtent l="0" t="0" r="9525" b="0"/>
+                  <wp:docPr id="14" name="Рисунок 14"/>
+                  <wp:cNvGraphicFramePr>
+                    <a:graphicFrameLocks xmlns:a="http://schemas.openxmlformats.org/drawingml/2006/main" noChangeAspect="1"/>
+                  </wp:cNvGraphicFramePr>
+                  <a:graphic xmlns:a="http://schemas.openxmlformats.org/drawingml/2006/main">
+                    <a:graphicData uri="http://schemas.openxmlformats.org/drawingml/2006/picture">
+                      <pic:pic xmlns:pic="http://schemas.openxmlformats.org/drawingml/2006/picture">
+                        <pic:nvPicPr>
+                          <pic:cNvPr id="1" name=""/>
+                          <pic:cNvPicPr/>
+                        </pic:nvPicPr>
+                        <pic:blipFill>
+                          <a:blip r:embed="rId9"/>
+                          <a:stretch>
+                            <a:fillRect/>
+                          </a:stretch>
+                        </pic:blipFill>
+                        <pic:spPr>
+                          <a:xfrm>
+                            <a:off x="0" y="0"/>
+                            <a:ext cx="4924425" cy="3905250"/>
+                          </a:xfrm>
+                          <a:prstGeom prst="rect">
+                            <a:avLst/>
+                          </a:prstGeom>
+                        </pic:spPr>
+                      </pic:pic>
+                    </a:graphicData>
+                  </a:graphic>
+                </wp:inline>
+              </w:drawing>
+            </w:r>
+          </w:p>
+        </w:tc>
+      </w:tr>
+      <w:tr>
+        <w:tc>
+          <w:tcPr>
+            <w:tcW w:w="5494" w:type="dxa"/>
+          </w:tcPr>
+          <w:p>
+            <w:pPr>
+              <w:pStyle w:val="a3"/>
+              <w:ind w:left="0"/>
+              <w:rPr>
+                <w:rFonts w:ascii="HelveticaNeueLight" w:hAnsi="HelveticaNeueLight"/>
+                <w:color w:val="000000"/>
+                <w:shd w:val="clear" w:color="auto" w:fill="F6F6F5"/>
+              </w:rPr>
+            </w:pPr>
+            <w:r>
+              <w:rPr>
+                <w:rFonts w:ascii="HelveticaNeueLight" w:hAnsi="HelveticaNeueLight"/>
+                <w:color w:val="000000"/>
+                <w:shd w:val="clear" w:color="auto" w:fill="F6F6F5"/>
+              </w:rPr>
+              <w:t xml:space="preserve">Подтверждение установки. Установка всегда происходит от имени администратора </w:t>
+            </w:r>
+          </w:p>
+        </w:tc>
+        <w:tc>
+          <w:tcPr>
+            <w:tcW w:w="9426" w:type="dxa"/>
+          </w:tcPr>
+          <w:p>
+            <w:pPr>
+              <w:pStyle w:val="a3"/>
+              <w:ind w:left="0"/>
+              <w:jc w:val="both"/>
+              <w:rPr>
+                <w:noProof/>
+                <w:lang w:eastAsia="ru-RU"/>
+              </w:rPr>
+            </w:pPr>
+            <w:r>
+              <w:rPr>
+                <w:noProof/>
+                <w:lang w:eastAsia="ru-RU"/>
+              </w:rPr>
+              <w:drawing>
+                <wp:inline distT="0" distB="0" distL="0" distR="0" wp14:anchorId="17AE2703" wp14:editId="0F1B5D1C">
+                  <wp:extent cx="4933950" cy="3857625"/>
+                  <wp:effectExtent l="0" t="0" r="0" b="9525"/>
+                  <wp:docPr id="15" name="Рисунок 15"/>
+                  <wp:cNvGraphicFramePr>
+                    <a:graphicFrameLocks xmlns:a="http://schemas.openxmlformats.org/drawingml/2006/main" noChangeAspect="1"/>
+                  </wp:cNvGraphicFramePr>
+                  <a:graphic xmlns:a="http://schemas.openxmlformats.org/drawingml/2006/main">
+                    <a:graphicData uri="http://schemas.openxmlformats.org/drawingml/2006/picture">
+                      <pic:pic xmlns:pic="http://schemas.openxmlformats.org/drawingml/2006/picture">
+                        <pic:nvPicPr>
+                          <pic:cNvPr id="1" name=""/>
+                          <pic:cNvPicPr/>
+                        </pic:nvPicPr>
+                        <pic:blipFill>
+                          <a:blip r:embed="rId10"/>
+                          <a:stretch>
+                            <a:fillRect/>
+                          </a:stretch>
+                        </pic:blipFill>
+                        <pic:spPr>
+                          <a:xfrm>
+                            <a:off x="0" y="0"/>
+                            <a:ext cx="4933950" cy="3857625"/>
+                          </a:xfrm>
+                          <a:prstGeom prst="rect">
+                            <a:avLst/>
+                          </a:prstGeom>
+                        </pic:spPr>
+                      </pic:pic>
+                    </a:graphicData>
+                  </a:graphic>
+                </wp:inline>
+              </w:drawing>
+            </w:r>
+          </w:p>
+        </w:tc>
+      </w:tr>
+      <w:tr>
+        <w:tc>
+          <w:tcPr>
+            <w:tcW w:w="5494" w:type="dxa"/>
+          </w:tcPr>
+          <w:p>
+            <w:pPr>
+              <w:pStyle w:val="a3"/>
+              <w:ind w:left="0"/>
+              <w:rPr>
+                <w:rFonts w:ascii="HelveticaNeueLight" w:hAnsi="HelveticaNeueLight"/>
+                <w:color w:val="000000"/>
+                <w:shd w:val="clear" w:color="auto" w:fill="F6F6F5"/>
+              </w:rPr>
+            </w:pPr>
+            <w:r>
+              <w:rPr>
+                <w:rFonts w:ascii="HelveticaNeueLight" w:hAnsi="HelveticaNeueLight"/>
+                <w:color w:val="000000"/>
+                <w:shd w:val="clear" w:color="auto" w:fill="F6F6F5"/>
+              </w:rPr>
+              <w:t>Завершение установки</w:t>
+            </w:r>
+          </w:p>
+        </w:tc>
+        <w:tc>
+          <w:tcPr>
+            <w:tcW w:w="9426" w:type="dxa"/>
+          </w:tcPr>
+          <w:p>
+            <w:pPr>
+              <w:pStyle w:val="a3"/>
+              <w:ind w:left="0"/>
+              <w:jc w:val="both"/>
+              <w:rPr>
+                <w:noProof/>
+                <w:lang w:eastAsia="ru-RU"/>
+              </w:rPr>
+            </w:pPr>
+            <w:r>
+              <w:rPr>
+                <w:noProof/>
+                <w:lang w:eastAsia="ru-RU"/>
+              </w:rPr>
+              <w:drawing>
+                <wp:inline distT="0" distB="0" distL="0" distR="0" wp14:anchorId="27CFA56F" wp14:editId="640A57E2">
+                  <wp:extent cx="4933950" cy="3857625"/>
+                  <wp:effectExtent l="0" t="0" r="0" b="9525"/>
+                  <wp:docPr id="16" name="Рисунок 16"/>
+                  <wp:cNvGraphicFramePr>
+                    <a:graphicFrameLocks xmlns:a="http://schemas.openxmlformats.org/drawingml/2006/main" noChangeAspect="1"/>
+                  </wp:cNvGraphicFramePr>
+                  <a:graphic xmlns:a="http://schemas.openxmlformats.org/drawingml/2006/main">
+                    <a:graphicData uri="http://schemas.openxmlformats.org/drawingml/2006/picture">
+                      <pic:pic xmlns:pic="http://schemas.openxmlformats.org/drawingml/2006/picture">
+                        <pic:nvPicPr>
+                          <pic:cNvPr id="1" name=""/>
+                          <pic:cNvPicPr/>
+                        </pic:nvPicPr>
+                        <pic:blipFill>
+                          <a:blip r:embed="rId11"/>
+                          <a:stretch>
+                            <a:fillRect/>
+                          </a:stretch>
+                        </pic:blipFill>
+                        <pic:spPr>
+                          <a:xfrm>
+                            <a:off x="0" y="0"/>
+                            <a:ext cx="4933950" cy="3857625"/>
+                          </a:xfrm>
+                          <a:prstGeom prst="rect">
+                            <a:avLst/>
+                          </a:prstGeom>
+                        </pic:spPr>
+                      </pic:pic>
+                    </a:graphicData>
+                  </a:graphic>
+                </wp:inline>
+              </w:drawing>
+            </w:r>
           </w:p>
         </w:tc>
       </w:tr>
@@ -380,6 +1389,7 @@
         </w:rPr>
         <w:t xml:space="preserve">Что такое </w:t>
       </w:r>
+      <w:proofErr w:type="spellStart"/>
       <w:r>
         <w:rPr>
           <w:rStyle w:val="a4"/>
@@ -387,9 +1397,9 @@
           <w:color w:val="000000"/>
           <w:shd w:val="clear" w:color="auto" w:fill="F6F6F5"/>
         </w:rPr>
-        <w:t xml:space="preserve">Visual SVN. С какой целью он создается. Постройте модель взаимодействия </w:t>
-      </w:r>
-      <w:proofErr w:type="gramStart"/>
+        <w:t>Visual</w:t>
+      </w:r>
+      <w:proofErr w:type="spellEnd"/>
       <w:r>
         <w:rPr>
           <w:rStyle w:val="a4"/>
@@ -397,9 +1407,8 @@
           <w:color w:val="000000"/>
           <w:shd w:val="clear" w:color="auto" w:fill="F6F6F5"/>
         </w:rPr>
-        <w:t xml:space="preserve">между  </w:t>
-      </w:r>
-      <w:proofErr w:type="spellStart"/>
+        <w:t xml:space="preserve"> SVN. С какой целью он создается. Постро</w:t>
+      </w:r>
       <w:r>
         <w:rPr>
           <w:rStyle w:val="a4"/>
@@ -407,10 +1416,8 @@
           <w:color w:val="000000"/>
           <w:shd w:val="clear" w:color="auto" w:fill="F6F6F5"/>
         </w:rPr>
-        <w:t>Tortoise</w:t>
-      </w:r>
-      <w:proofErr w:type="spellEnd"/>
-      <w:proofErr w:type="gramEnd"/>
+        <w:t>йте модель взаимодействия между</w:t>
+      </w:r>
       <w:r>
         <w:rPr>
           <w:rStyle w:val="a4"/>
@@ -418,7 +1425,100 @@
           <w:color w:val="000000"/>
           <w:shd w:val="clear" w:color="auto" w:fill="F6F6F5"/>
         </w:rPr>
-        <w:t xml:space="preserve"> SVN и Visual SVN.</w:t>
+        <w:t xml:space="preserve"> </w:t>
+      </w:r>
+      <w:proofErr w:type="spellStart"/>
+      <w:r>
+        <w:rPr>
+          <w:rStyle w:val="a4"/>
+          <w:rFonts w:ascii="HelveticaNeueLight" w:hAnsi="HelveticaNeueLight"/>
+          <w:color w:val="000000"/>
+          <w:shd w:val="clear" w:color="auto" w:fill="F6F6F5"/>
+        </w:rPr>
+        <w:t>Tortoise</w:t>
+      </w:r>
+      <w:proofErr w:type="spellEnd"/>
+      <w:r>
+        <w:rPr>
+          <w:rStyle w:val="a4"/>
+          <w:rFonts w:ascii="HelveticaNeueLight" w:hAnsi="HelveticaNeueLight"/>
+          <w:color w:val="000000"/>
+          <w:shd w:val="clear" w:color="auto" w:fill="F6F6F5"/>
+        </w:rPr>
+        <w:t xml:space="preserve"> SVN и </w:t>
+      </w:r>
+      <w:proofErr w:type="spellStart"/>
+      <w:r>
+        <w:rPr>
+          <w:rStyle w:val="a4"/>
+          <w:rFonts w:ascii="HelveticaNeueLight" w:hAnsi="HelveticaNeueLight"/>
+          <w:color w:val="000000"/>
+          <w:shd w:val="clear" w:color="auto" w:fill="F6F6F5"/>
+        </w:rPr>
+        <w:t>Visual</w:t>
+      </w:r>
+      <w:proofErr w:type="spellEnd"/>
+      <w:r>
+        <w:rPr>
+          <w:rStyle w:val="a4"/>
+          <w:rFonts w:ascii="HelveticaNeueLight" w:hAnsi="HelveticaNeueLight"/>
+          <w:color w:val="000000"/>
+          <w:shd w:val="clear" w:color="auto" w:fill="F6F6F5"/>
+        </w:rPr>
+        <w:t xml:space="preserve"> SVN.</w:t>
+      </w:r>
+    </w:p>
+    <w:p>
+      <w:pPr>
+        <w:spacing w:after="0"/>
+        <w:jc w:val="both"/>
+        <w:rPr>
+          <w:rStyle w:val="a4"/>
+          <w:rFonts w:ascii="Times New Roman" w:hAnsi="Times New Roman" w:cs="Times New Roman"/>
+          <w:b w:val="0"/>
+          <w:bCs w:val="0"/>
+        </w:rPr>
+      </w:pPr>
+      <w:r>
+        <w:rPr>
+          <w:noProof/>
+          <w:lang w:eastAsia="ru-RU"/>
+        </w:rPr>
+        <w:drawing>
+          <wp:inline distT="0" distB="0" distL="0" distR="0" wp14:anchorId="7BDA5AA8" wp14:editId="02D4CBE8">
+            <wp:extent cx="5743575" cy="2981325"/>
+            <wp:effectExtent l="0" t="0" r="9525" b="9525"/>
+            <wp:docPr id="5" name="Рисунок 5"/>
+            <wp:cNvGraphicFramePr>
+              <a:graphicFrameLocks xmlns:a="http://schemas.openxmlformats.org/drawingml/2006/main" noChangeAspect="1"/>
+            </wp:cNvGraphicFramePr>
+            <a:graphic xmlns:a="http://schemas.openxmlformats.org/drawingml/2006/main">
+              <a:graphicData uri="http://schemas.openxmlformats.org/drawingml/2006/picture">
+                <pic:pic xmlns:pic="http://schemas.openxmlformats.org/drawingml/2006/picture">
+                  <pic:nvPicPr>
+                    <pic:cNvPr id="1" name=""/>
+                    <pic:cNvPicPr/>
+                  </pic:nvPicPr>
+                  <pic:blipFill>
+                    <a:blip r:embed="rId12"/>
+                    <a:stretch>
+                      <a:fillRect/>
+                    </a:stretch>
+                  </pic:blipFill>
+                  <pic:spPr>
+                    <a:xfrm>
+                      <a:off x="0" y="0"/>
+                      <a:ext cx="5743575" cy="2981325"/>
+                    </a:xfrm>
+                    <a:prstGeom prst="rect">
+                      <a:avLst/>
+                    </a:prstGeom>
+                  </pic:spPr>
+                </pic:pic>
+              </a:graphicData>
+            </a:graphic>
+          </wp:inline>
+        </w:drawing>
       </w:r>
     </w:p>
     <w:p>
@@ -442,6 +1542,7 @@
         </w:rPr>
         <w:t xml:space="preserve">Составьте алгоритм установки </w:t>
       </w:r>
+      <w:proofErr w:type="spellStart"/>
       <w:r>
         <w:rPr>
           <w:rStyle w:val="a4"/>
@@ -449,7 +1550,17 @@
           <w:color w:val="000000"/>
           <w:shd w:val="clear" w:color="auto" w:fill="F6F6F5"/>
         </w:rPr>
-        <w:t xml:space="preserve">Visual SVN. </w:t>
+        <w:t>Visual</w:t>
+      </w:r>
+      <w:proofErr w:type="spellEnd"/>
+      <w:r>
+        <w:rPr>
+          <w:rStyle w:val="a4"/>
+          <w:rFonts w:ascii="HelveticaNeueLight" w:hAnsi="HelveticaNeueLight"/>
+          <w:color w:val="000000"/>
+          <w:shd w:val="clear" w:color="auto" w:fill="F6F6F5"/>
+        </w:rPr>
+        <w:t xml:space="preserve"> SVN. </w:t>
       </w:r>
       <w:r>
         <w:rPr>
@@ -468,8 +1579,8 @@
         <w:tblLook w:val="04A0" w:firstRow="1" w:lastRow="0" w:firstColumn="1" w:lastColumn="0" w:noHBand="0" w:noVBand="1"/>
       </w:tblPr>
       <w:tblGrid>
-        <w:gridCol w:w="5133"/>
-        <w:gridCol w:w="5135"/>
+        <w:gridCol w:w="5494"/>
+        <w:gridCol w:w="9456"/>
       </w:tblGrid>
       <w:tr>
         <w:tc>
@@ -499,7 +1610,7 @@
         </w:tc>
         <w:tc>
           <w:tcPr>
-            <w:tcW w:w="5494" w:type="dxa"/>
+            <w:tcW w:w="9456" w:type="dxa"/>
           </w:tcPr>
           <w:p>
             <w:pPr>
@@ -539,8 +1650,104 @@
                 <w:shd w:val="clear" w:color="auto" w:fill="F6F6F5"/>
               </w:rPr>
             </w:pPr>
-          </w:p>
-        </w:tc>
+            <w:r>
+              <w:rPr>
+                <w:rFonts w:ascii="HelveticaNeueLight" w:hAnsi="HelveticaNeueLight"/>
+                <w:color w:val="000000"/>
+                <w:shd w:val="clear" w:color="auto" w:fill="F6F6F5"/>
+              </w:rPr>
+              <w:t xml:space="preserve">Выбор версии для установки (Стандартная или </w:t>
+            </w:r>
+            <w:proofErr w:type="gramStart"/>
+            <w:r>
+              <w:rPr>
+                <w:rFonts w:ascii="HelveticaNeueLight" w:hAnsi="HelveticaNeueLight"/>
+                <w:color w:val="000000"/>
+                <w:shd w:val="clear" w:color="auto" w:fill="F6F6F5"/>
+              </w:rPr>
+              <w:t>Для</w:t>
+            </w:r>
+            <w:proofErr w:type="gramEnd"/>
+            <w:r>
+              <w:rPr>
+                <w:rFonts w:ascii="HelveticaNeueLight" w:hAnsi="HelveticaNeueLight"/>
+                <w:color w:val="000000"/>
+                <w:shd w:val="clear" w:color="auto" w:fill="F6F6F5"/>
+              </w:rPr>
+              <w:t xml:space="preserve"> предприятия) и её </w:t>
+            </w:r>
+            <w:proofErr w:type="spellStart"/>
+            <w:r>
+              <w:rPr>
+                <w:rFonts w:ascii="HelveticaNeueLight" w:hAnsi="HelveticaNeueLight"/>
+                <w:color w:val="000000"/>
+                <w:shd w:val="clear" w:color="auto" w:fill="F6F6F5"/>
+              </w:rPr>
+              <w:t>сккачивание</w:t>
+            </w:r>
+            <w:proofErr w:type="spellEnd"/>
+          </w:p>
+        </w:tc>
+        <w:tc>
+          <w:tcPr>
+            <w:tcW w:w="9456" w:type="dxa"/>
+          </w:tcPr>
+          <w:p>
+            <w:pPr>
+              <w:pStyle w:val="a3"/>
+              <w:ind w:left="0"/>
+              <w:jc w:val="both"/>
+              <w:rPr>
+                <w:rFonts w:ascii="HelveticaNeueLight" w:hAnsi="HelveticaNeueLight"/>
+                <w:color w:val="000000"/>
+                <w:shd w:val="clear" w:color="auto" w:fill="F6F6F5"/>
+              </w:rPr>
+            </w:pPr>
+            <w:r>
+              <w:rPr>
+                <w:noProof/>
+                <w:lang w:eastAsia="ru-RU"/>
+              </w:rPr>
+              <w:drawing>
+                <wp:inline distT="0" distB="0" distL="0" distR="0" wp14:anchorId="389F33E9" wp14:editId="4E974711">
+                  <wp:extent cx="5857875" cy="3705225"/>
+                  <wp:effectExtent l="0" t="0" r="9525" b="9525"/>
+                  <wp:docPr id="20" name="Рисунок 20"/>
+                  <wp:cNvGraphicFramePr>
+                    <a:graphicFrameLocks xmlns:a="http://schemas.openxmlformats.org/drawingml/2006/main" noChangeAspect="1"/>
+                  </wp:cNvGraphicFramePr>
+                  <a:graphic xmlns:a="http://schemas.openxmlformats.org/drawingml/2006/main">
+                    <a:graphicData uri="http://schemas.openxmlformats.org/drawingml/2006/picture">
+                      <pic:pic xmlns:pic="http://schemas.openxmlformats.org/drawingml/2006/picture">
+                        <pic:nvPicPr>
+                          <pic:cNvPr id="1" name=""/>
+                          <pic:cNvPicPr/>
+                        </pic:nvPicPr>
+                        <pic:blipFill>
+                          <a:blip r:embed="rId13"/>
+                          <a:stretch>
+                            <a:fillRect/>
+                          </a:stretch>
+                        </pic:blipFill>
+                        <pic:spPr>
+                          <a:xfrm>
+                            <a:off x="0" y="0"/>
+                            <a:ext cx="5857875" cy="3705225"/>
+                          </a:xfrm>
+                          <a:prstGeom prst="rect">
+                            <a:avLst/>
+                          </a:prstGeom>
+                        </pic:spPr>
+                      </pic:pic>
+                    </a:graphicData>
+                  </a:graphic>
+                </wp:inline>
+              </w:drawing>
+            </w:r>
+          </w:p>
+        </w:tc>
+      </w:tr>
+      <w:tr>
         <w:tc>
           <w:tcPr>
             <w:tcW w:w="5494" w:type="dxa"/>
@@ -556,6 +1763,549 @@
                 <w:shd w:val="clear" w:color="auto" w:fill="F6F6F5"/>
               </w:rPr>
             </w:pPr>
+            <w:r>
+              <w:rPr>
+                <w:rFonts w:ascii="HelveticaNeueLight" w:hAnsi="HelveticaNeueLight"/>
+                <w:color w:val="000000"/>
+                <w:shd w:val="clear" w:color="auto" w:fill="F6F6F5"/>
+              </w:rPr>
+              <w:t>Начало установки.</w:t>
+            </w:r>
+          </w:p>
+        </w:tc>
+        <w:tc>
+          <w:tcPr>
+            <w:tcW w:w="9456" w:type="dxa"/>
+          </w:tcPr>
+          <w:p>
+            <w:pPr>
+              <w:pStyle w:val="a3"/>
+              <w:ind w:left="0"/>
+              <w:jc w:val="both"/>
+              <w:rPr>
+                <w:rFonts w:ascii="HelveticaNeueLight" w:hAnsi="HelveticaNeueLight"/>
+                <w:color w:val="000000"/>
+                <w:shd w:val="clear" w:color="auto" w:fill="F6F6F5"/>
+              </w:rPr>
+            </w:pPr>
+            <w:r>
+              <w:rPr>
+                <w:noProof/>
+                <w:lang w:eastAsia="ru-RU"/>
+              </w:rPr>
+              <w:drawing>
+                <wp:inline distT="0" distB="0" distL="0" distR="0" wp14:anchorId="1C8E245B" wp14:editId="14156DFC">
+                  <wp:extent cx="4943475" cy="3876675"/>
+                  <wp:effectExtent l="0" t="0" r="9525" b="9525"/>
+                  <wp:docPr id="19" name="Рисунок 19"/>
+                  <wp:cNvGraphicFramePr>
+                    <a:graphicFrameLocks xmlns:a="http://schemas.openxmlformats.org/drawingml/2006/main" noChangeAspect="1"/>
+                  </wp:cNvGraphicFramePr>
+                  <a:graphic xmlns:a="http://schemas.openxmlformats.org/drawingml/2006/main">
+                    <a:graphicData uri="http://schemas.openxmlformats.org/drawingml/2006/picture">
+                      <pic:pic xmlns:pic="http://schemas.openxmlformats.org/drawingml/2006/picture">
+                        <pic:nvPicPr>
+                          <pic:cNvPr id="1" name=""/>
+                          <pic:cNvPicPr/>
+                        </pic:nvPicPr>
+                        <pic:blipFill>
+                          <a:blip r:embed="rId14"/>
+                          <a:stretch>
+                            <a:fillRect/>
+                          </a:stretch>
+                        </pic:blipFill>
+                        <pic:spPr>
+                          <a:xfrm>
+                            <a:off x="0" y="0"/>
+                            <a:ext cx="4943475" cy="3876675"/>
+                          </a:xfrm>
+                          <a:prstGeom prst="rect">
+                            <a:avLst/>
+                          </a:prstGeom>
+                        </pic:spPr>
+                      </pic:pic>
+                    </a:graphicData>
+                  </a:graphic>
+                </wp:inline>
+              </w:drawing>
+            </w:r>
+          </w:p>
+        </w:tc>
+      </w:tr>
+      <w:tr>
+        <w:tc>
+          <w:tcPr>
+            <w:tcW w:w="5494" w:type="dxa"/>
+          </w:tcPr>
+          <w:p>
+            <w:pPr>
+              <w:pStyle w:val="a3"/>
+              <w:ind w:left="0"/>
+              <w:jc w:val="both"/>
+              <w:rPr>
+                <w:rFonts w:ascii="HelveticaNeueLight" w:hAnsi="HelveticaNeueLight"/>
+                <w:color w:val="000000"/>
+                <w:shd w:val="clear" w:color="auto" w:fill="F6F6F5"/>
+              </w:rPr>
+            </w:pPr>
+            <w:r>
+              <w:rPr>
+                <w:rFonts w:ascii="HelveticaNeueLight" w:hAnsi="HelveticaNeueLight"/>
+                <w:color w:val="000000"/>
+                <w:shd w:val="clear" w:color="auto" w:fill="F6F6F5"/>
+              </w:rPr>
+              <w:t>Ознакомление с лицензией. Её необходимо принять для последующей установки</w:t>
+            </w:r>
+          </w:p>
+        </w:tc>
+        <w:tc>
+          <w:tcPr>
+            <w:tcW w:w="9456" w:type="dxa"/>
+          </w:tcPr>
+          <w:p>
+            <w:pPr>
+              <w:pStyle w:val="a3"/>
+              <w:ind w:left="0"/>
+              <w:jc w:val="both"/>
+              <w:rPr>
+                <w:rFonts w:ascii="HelveticaNeueLight" w:hAnsi="HelveticaNeueLight"/>
+                <w:color w:val="000000"/>
+                <w:shd w:val="clear" w:color="auto" w:fill="F6F6F5"/>
+              </w:rPr>
+            </w:pPr>
+            <w:r>
+              <w:rPr>
+                <w:noProof/>
+                <w:lang w:eastAsia="ru-RU"/>
+              </w:rPr>
+              <w:drawing>
+                <wp:inline distT="0" distB="0" distL="0" distR="0" wp14:anchorId="1529157F" wp14:editId="642A5E69">
+                  <wp:extent cx="4924425" cy="3848100"/>
+                  <wp:effectExtent l="0" t="0" r="9525" b="0"/>
+                  <wp:docPr id="21" name="Рисунок 21"/>
+                  <wp:cNvGraphicFramePr>
+                    <a:graphicFrameLocks xmlns:a="http://schemas.openxmlformats.org/drawingml/2006/main" noChangeAspect="1"/>
+                  </wp:cNvGraphicFramePr>
+                  <a:graphic xmlns:a="http://schemas.openxmlformats.org/drawingml/2006/main">
+                    <a:graphicData uri="http://schemas.openxmlformats.org/drawingml/2006/picture">
+                      <pic:pic xmlns:pic="http://schemas.openxmlformats.org/drawingml/2006/picture">
+                        <pic:nvPicPr>
+                          <pic:cNvPr id="1" name=""/>
+                          <pic:cNvPicPr/>
+                        </pic:nvPicPr>
+                        <pic:blipFill>
+                          <a:blip r:embed="rId15"/>
+                          <a:stretch>
+                            <a:fillRect/>
+                          </a:stretch>
+                        </pic:blipFill>
+                        <pic:spPr>
+                          <a:xfrm>
+                            <a:off x="0" y="0"/>
+                            <a:ext cx="4924425" cy="3848100"/>
+                          </a:xfrm>
+                          <a:prstGeom prst="rect">
+                            <a:avLst/>
+                          </a:prstGeom>
+                        </pic:spPr>
+                      </pic:pic>
+                    </a:graphicData>
+                  </a:graphic>
+                </wp:inline>
+              </w:drawing>
+            </w:r>
+          </w:p>
+        </w:tc>
+      </w:tr>
+      <w:tr>
+        <w:tc>
+          <w:tcPr>
+            <w:tcW w:w="5494" w:type="dxa"/>
+          </w:tcPr>
+          <w:p>
+            <w:pPr>
+              <w:pStyle w:val="a3"/>
+              <w:ind w:left="0"/>
+              <w:jc w:val="both"/>
+              <w:rPr>
+                <w:rFonts w:ascii="HelveticaNeueLight" w:hAnsi="HelveticaNeueLight"/>
+                <w:color w:val="000000"/>
+                <w:shd w:val="clear" w:color="auto" w:fill="F6F6F5"/>
+              </w:rPr>
+            </w:pPr>
+            <w:r>
+              <w:rPr>
+                <w:rFonts w:ascii="HelveticaNeueLight" w:hAnsi="HelveticaNeueLight"/>
+                <w:color w:val="000000"/>
+                <w:shd w:val="clear" w:color="auto" w:fill="F6F6F5"/>
+              </w:rPr>
+              <w:t xml:space="preserve">Выбор установить консоль сервера и консоль управления отдельно или совместно. Также выбор добавить командную строку в переменную </w:t>
+            </w:r>
+            <w:r>
+              <w:rPr>
+                <w:rFonts w:ascii="HelveticaNeueLight" w:hAnsi="HelveticaNeueLight"/>
+                <w:color w:val="000000"/>
+                <w:shd w:val="clear" w:color="auto" w:fill="F6F6F5"/>
+                <w:lang w:val="en-US"/>
+              </w:rPr>
+              <w:t>PATH</w:t>
+            </w:r>
+            <w:r>
+              <w:rPr>
+                <w:rFonts w:ascii="HelveticaNeueLight" w:hAnsi="HelveticaNeueLight"/>
+                <w:color w:val="000000"/>
+                <w:shd w:val="clear" w:color="auto" w:fill="F6F6F5"/>
+              </w:rPr>
+              <w:t xml:space="preserve"> или нет</w:t>
+            </w:r>
+          </w:p>
+        </w:tc>
+        <w:tc>
+          <w:tcPr>
+            <w:tcW w:w="9456" w:type="dxa"/>
+          </w:tcPr>
+          <w:p>
+            <w:pPr>
+              <w:pStyle w:val="a3"/>
+              <w:ind w:left="0"/>
+              <w:jc w:val="both"/>
+              <w:rPr>
+                <w:rFonts w:ascii="HelveticaNeueLight" w:hAnsi="HelveticaNeueLight"/>
+                <w:color w:val="000000"/>
+                <w:shd w:val="clear" w:color="auto" w:fill="F6F6F5"/>
+              </w:rPr>
+            </w:pPr>
+            <w:r>
+              <w:rPr>
+                <w:noProof/>
+                <w:lang w:eastAsia="ru-RU"/>
+              </w:rPr>
+              <w:drawing>
+                <wp:inline distT="0" distB="0" distL="0" distR="0" wp14:anchorId="4874C19A" wp14:editId="42341A85">
+                  <wp:extent cx="4924425" cy="3848100"/>
+                  <wp:effectExtent l="0" t="0" r="9525" b="0"/>
+                  <wp:docPr id="22" name="Рисунок 22"/>
+                  <wp:cNvGraphicFramePr>
+                    <a:graphicFrameLocks xmlns:a="http://schemas.openxmlformats.org/drawingml/2006/main" noChangeAspect="1"/>
+                  </wp:cNvGraphicFramePr>
+                  <a:graphic xmlns:a="http://schemas.openxmlformats.org/drawingml/2006/main">
+                    <a:graphicData uri="http://schemas.openxmlformats.org/drawingml/2006/picture">
+                      <pic:pic xmlns:pic="http://schemas.openxmlformats.org/drawingml/2006/picture">
+                        <pic:nvPicPr>
+                          <pic:cNvPr id="1" name=""/>
+                          <pic:cNvPicPr/>
+                        </pic:nvPicPr>
+                        <pic:blipFill>
+                          <a:blip r:embed="rId16"/>
+                          <a:stretch>
+                            <a:fillRect/>
+                          </a:stretch>
+                        </pic:blipFill>
+                        <pic:spPr>
+                          <a:xfrm>
+                            <a:off x="0" y="0"/>
+                            <a:ext cx="4924425" cy="3848100"/>
+                          </a:xfrm>
+                          <a:prstGeom prst="rect">
+                            <a:avLst/>
+                          </a:prstGeom>
+                        </pic:spPr>
+                      </pic:pic>
+                    </a:graphicData>
+                  </a:graphic>
+                </wp:inline>
+              </w:drawing>
+            </w:r>
+          </w:p>
+        </w:tc>
+      </w:tr>
+      <w:tr>
+        <w:tc>
+          <w:tcPr>
+            <w:tcW w:w="5494" w:type="dxa"/>
+          </w:tcPr>
+          <w:p>
+            <w:pPr>
+              <w:pStyle w:val="a3"/>
+              <w:ind w:left="0"/>
+              <w:jc w:val="both"/>
+              <w:rPr>
+                <w:rFonts w:ascii="Times New Roman" w:hAnsi="Times New Roman" w:cs="Times New Roman"/>
+                <w:color w:val="000000"/>
+                <w:shd w:val="clear" w:color="auto" w:fill="F6F6F5"/>
+              </w:rPr>
+            </w:pPr>
+            <w:r>
+              <w:rPr>
+                <w:rFonts w:ascii="Times New Roman" w:hAnsi="Times New Roman" w:cs="Times New Roman"/>
+                <w:color w:val="000000"/>
+                <w:shd w:val="clear" w:color="auto" w:fill="F6F6F5"/>
+              </w:rPr>
+              <w:t xml:space="preserve">Выбор версии (издания) между стандартным и для предприятия. Наш выбор </w:t>
+            </w:r>
+            <w:r>
+              <w:rPr>
+                <w:rFonts w:ascii="Times New Roman" w:hAnsi="Times New Roman" w:cs="Times New Roman"/>
+                <w:color w:val="000000"/>
+                <w:shd w:val="clear" w:color="auto" w:fill="F6F6F5"/>
+              </w:rPr>
+              <w:t>– стандартное издание</w:t>
+            </w:r>
+          </w:p>
+        </w:tc>
+        <w:tc>
+          <w:tcPr>
+            <w:tcW w:w="9456" w:type="dxa"/>
+          </w:tcPr>
+          <w:p>
+            <w:pPr>
+              <w:pStyle w:val="a3"/>
+              <w:ind w:left="0"/>
+              <w:jc w:val="both"/>
+              <w:rPr>
+                <w:rFonts w:ascii="HelveticaNeueLight" w:hAnsi="HelveticaNeueLight"/>
+                <w:color w:val="000000"/>
+                <w:shd w:val="clear" w:color="auto" w:fill="F6F6F5"/>
+              </w:rPr>
+            </w:pPr>
+            <w:r>
+              <w:rPr>
+                <w:noProof/>
+                <w:lang w:eastAsia="ru-RU"/>
+              </w:rPr>
+              <w:drawing>
+                <wp:inline distT="0" distB="0" distL="0" distR="0" wp14:anchorId="63EA3788" wp14:editId="2B6146BB">
+                  <wp:extent cx="4943475" cy="3924300"/>
+                  <wp:effectExtent l="0" t="0" r="9525" b="0"/>
+                  <wp:docPr id="23" name="Рисунок 23"/>
+                  <wp:cNvGraphicFramePr>
+                    <a:graphicFrameLocks xmlns:a="http://schemas.openxmlformats.org/drawingml/2006/main" noChangeAspect="1"/>
+                  </wp:cNvGraphicFramePr>
+                  <a:graphic xmlns:a="http://schemas.openxmlformats.org/drawingml/2006/main">
+                    <a:graphicData uri="http://schemas.openxmlformats.org/drawingml/2006/picture">
+                      <pic:pic xmlns:pic="http://schemas.openxmlformats.org/drawingml/2006/picture">
+                        <pic:nvPicPr>
+                          <pic:cNvPr id="1" name=""/>
+                          <pic:cNvPicPr/>
+                        </pic:nvPicPr>
+                        <pic:blipFill>
+                          <a:blip r:embed="rId17"/>
+                          <a:stretch>
+                            <a:fillRect/>
+                          </a:stretch>
+                        </pic:blipFill>
+                        <pic:spPr>
+                          <a:xfrm>
+                            <a:off x="0" y="0"/>
+                            <a:ext cx="4943475" cy="3924300"/>
+                          </a:xfrm>
+                          <a:prstGeom prst="rect">
+                            <a:avLst/>
+                          </a:prstGeom>
+                        </pic:spPr>
+                      </pic:pic>
+                    </a:graphicData>
+                  </a:graphic>
+                </wp:inline>
+              </w:drawing>
+            </w:r>
+          </w:p>
+        </w:tc>
+      </w:tr>
+      <w:tr>
+        <w:tc>
+          <w:tcPr>
+            <w:tcW w:w="5494" w:type="dxa"/>
+          </w:tcPr>
+          <w:p>
+            <w:pPr>
+              <w:pStyle w:val="a3"/>
+              <w:ind w:left="0"/>
+              <w:jc w:val="both"/>
+              <w:rPr>
+                <w:rFonts w:ascii="HelveticaNeueLight" w:hAnsi="HelveticaNeueLight"/>
+                <w:color w:val="000000"/>
+                <w:shd w:val="clear" w:color="auto" w:fill="F6F6F5"/>
+              </w:rPr>
+            </w:pPr>
+            <w:r>
+              <w:rPr>
+                <w:rFonts w:ascii="HelveticaNeueLight" w:hAnsi="HelveticaNeueLight"/>
+                <w:color w:val="000000"/>
+                <w:shd w:val="clear" w:color="auto" w:fill="F6F6F5"/>
+              </w:rPr>
+              <w:t xml:space="preserve">Настройка конфигурации сервера: путь к серверу и </w:t>
+            </w:r>
+            <w:proofErr w:type="spellStart"/>
+            <w:r>
+              <w:rPr>
+                <w:rFonts w:ascii="HelveticaNeueLight" w:hAnsi="HelveticaNeueLight"/>
+                <w:color w:val="000000"/>
+                <w:shd w:val="clear" w:color="auto" w:fill="F6F6F5"/>
+              </w:rPr>
+              <w:t>репозиториям</w:t>
+            </w:r>
+            <w:proofErr w:type="spellEnd"/>
+            <w:r>
+              <w:rPr>
+                <w:rFonts w:ascii="HelveticaNeueLight" w:hAnsi="HelveticaNeueLight"/>
+                <w:color w:val="000000"/>
+                <w:shd w:val="clear" w:color="auto" w:fill="F6F6F5"/>
+              </w:rPr>
+              <w:t xml:space="preserve">, номер порта сервера, использование соединения </w:t>
+            </w:r>
+            <w:r>
+              <w:rPr>
+                <w:rFonts w:ascii="HelveticaNeueLight" w:hAnsi="HelveticaNeueLight"/>
+                <w:color w:val="000000"/>
+                <w:shd w:val="clear" w:color="auto" w:fill="F6F6F5"/>
+                <w:lang w:val="en-US"/>
+              </w:rPr>
+              <w:t>htpps://</w:t>
+            </w:r>
+          </w:p>
+        </w:tc>
+        <w:tc>
+          <w:tcPr>
+            <w:tcW w:w="9456" w:type="dxa"/>
+          </w:tcPr>
+          <w:p>
+            <w:pPr>
+              <w:pStyle w:val="a3"/>
+              <w:ind w:left="0"/>
+              <w:jc w:val="both"/>
+              <w:rPr>
+                <w:rFonts w:ascii="HelveticaNeueLight" w:hAnsi="HelveticaNeueLight"/>
+                <w:color w:val="000000"/>
+                <w:shd w:val="clear" w:color="auto" w:fill="F6F6F5"/>
+              </w:rPr>
+            </w:pPr>
+            <w:r>
+              <w:rPr>
+                <w:noProof/>
+                <w:lang w:eastAsia="ru-RU"/>
+              </w:rPr>
+              <w:drawing>
+                <wp:inline distT="0" distB="0" distL="0" distR="0" wp14:anchorId="4DE3441B" wp14:editId="22B8A749">
+                  <wp:extent cx="4943475" cy="3857625"/>
+                  <wp:effectExtent l="0" t="0" r="9525" b="9525"/>
+                  <wp:docPr id="24" name="Рисунок 24"/>
+                  <wp:cNvGraphicFramePr>
+                    <a:graphicFrameLocks xmlns:a="http://schemas.openxmlformats.org/drawingml/2006/main" noChangeAspect="1"/>
+                  </wp:cNvGraphicFramePr>
+                  <a:graphic xmlns:a="http://schemas.openxmlformats.org/drawingml/2006/main">
+                    <a:graphicData uri="http://schemas.openxmlformats.org/drawingml/2006/picture">
+                      <pic:pic xmlns:pic="http://schemas.openxmlformats.org/drawingml/2006/picture">
+                        <pic:nvPicPr>
+                          <pic:cNvPr id="1" name=""/>
+                          <pic:cNvPicPr/>
+                        </pic:nvPicPr>
+                        <pic:blipFill>
+                          <a:blip r:embed="rId18"/>
+                          <a:stretch>
+                            <a:fillRect/>
+                          </a:stretch>
+                        </pic:blipFill>
+                        <pic:spPr>
+                          <a:xfrm>
+                            <a:off x="0" y="0"/>
+                            <a:ext cx="4943475" cy="3857625"/>
+                          </a:xfrm>
+                          <a:prstGeom prst="rect">
+                            <a:avLst/>
+                          </a:prstGeom>
+                        </pic:spPr>
+                      </pic:pic>
+                    </a:graphicData>
+                  </a:graphic>
+                </wp:inline>
+              </w:drawing>
+            </w:r>
+          </w:p>
+        </w:tc>
+      </w:tr>
+      <w:tr>
+        <w:tc>
+          <w:tcPr>
+            <w:tcW w:w="5494" w:type="dxa"/>
+          </w:tcPr>
+          <w:p>
+            <w:pPr>
+              <w:pStyle w:val="a3"/>
+              <w:ind w:left="0"/>
+              <w:jc w:val="both"/>
+              <w:rPr>
+                <w:rFonts w:ascii="HelveticaNeueLight" w:hAnsi="HelveticaNeueLight"/>
+                <w:color w:val="000000"/>
+                <w:shd w:val="clear" w:color="auto" w:fill="F6F6F5"/>
+              </w:rPr>
+            </w:pPr>
+            <w:r>
+              <w:rPr>
+                <w:rFonts w:ascii="HelveticaNeueLight" w:hAnsi="HelveticaNeueLight"/>
+                <w:color w:val="000000"/>
+                <w:shd w:val="clear" w:color="auto" w:fill="F6F6F5"/>
+              </w:rPr>
+              <w:t>Завершение установки</w:t>
+            </w:r>
+          </w:p>
+        </w:tc>
+        <w:tc>
+          <w:tcPr>
+            <w:tcW w:w="9456" w:type="dxa"/>
+          </w:tcPr>
+          <w:p>
+            <w:pPr>
+              <w:pStyle w:val="a3"/>
+              <w:ind w:left="0"/>
+              <w:jc w:val="both"/>
+              <w:rPr>
+                <w:rFonts w:ascii="HelveticaNeueLight" w:hAnsi="HelveticaNeueLight"/>
+                <w:color w:val="000000"/>
+                <w:shd w:val="clear" w:color="auto" w:fill="F6F6F5"/>
+              </w:rPr>
+            </w:pPr>
+            <w:r>
+              <w:rPr>
+                <w:noProof/>
+                <w:lang w:eastAsia="ru-RU"/>
+              </w:rPr>
+              <w:drawing>
+                <wp:inline distT="0" distB="0" distL="0" distR="0" wp14:anchorId="20F66F71" wp14:editId="291E0650">
+                  <wp:extent cx="4953000" cy="3905250"/>
+                  <wp:effectExtent l="0" t="0" r="0" b="0"/>
+                  <wp:docPr id="25" name="Рисунок 25"/>
+                  <wp:cNvGraphicFramePr>
+                    <a:graphicFrameLocks xmlns:a="http://schemas.openxmlformats.org/drawingml/2006/main" noChangeAspect="1"/>
+                  </wp:cNvGraphicFramePr>
+                  <a:graphic xmlns:a="http://schemas.openxmlformats.org/drawingml/2006/main">
+                    <a:graphicData uri="http://schemas.openxmlformats.org/drawingml/2006/picture">
+                      <pic:pic xmlns:pic="http://schemas.openxmlformats.org/drawingml/2006/picture">
+                        <pic:nvPicPr>
+                          <pic:cNvPr id="1" name=""/>
+                          <pic:cNvPicPr/>
+                        </pic:nvPicPr>
+                        <pic:blipFill>
+                          <a:blip r:embed="rId19"/>
+                          <a:stretch>
+                            <a:fillRect/>
+                          </a:stretch>
+                        </pic:blipFill>
+                        <pic:spPr>
+                          <a:xfrm>
+                            <a:off x="0" y="0"/>
+                            <a:ext cx="4953000" cy="3905250"/>
+                          </a:xfrm>
+                          <a:prstGeom prst="rect">
+                            <a:avLst/>
+                          </a:prstGeom>
+                        </pic:spPr>
+                      </pic:pic>
+                    </a:graphicData>
+                  </a:graphic>
+                </wp:inline>
+              </w:drawing>
+            </w:r>
           </w:p>
         </w:tc>
       </w:tr>
@@ -580,7 +2330,27 @@
           <w:color w:val="000000"/>
           <w:shd w:val="clear" w:color="auto" w:fill="F6F6F5"/>
         </w:rPr>
-        <w:t xml:space="preserve">Составьте алгоритм создания репозитория проекта в Visual SVN. </w:t>
+        <w:t xml:space="preserve">Составьте алгоритм создания репозитория проекта в </w:t>
+      </w:r>
+      <w:proofErr w:type="spellStart"/>
+      <w:r>
+        <w:rPr>
+          <w:rStyle w:val="a4"/>
+          <w:rFonts w:ascii="HelveticaNeueLight" w:hAnsi="HelveticaNeueLight"/>
+          <w:color w:val="000000"/>
+          <w:shd w:val="clear" w:color="auto" w:fill="F6F6F5"/>
+        </w:rPr>
+        <w:t>Visual</w:t>
+      </w:r>
+      <w:proofErr w:type="spellEnd"/>
+      <w:r>
+        <w:rPr>
+          <w:rStyle w:val="a4"/>
+          <w:rFonts w:ascii="HelveticaNeueLight" w:hAnsi="HelveticaNeueLight"/>
+          <w:color w:val="000000"/>
+          <w:shd w:val="clear" w:color="auto" w:fill="F6F6F5"/>
+        </w:rPr>
+        <w:t xml:space="preserve"> SVN. </w:t>
       </w:r>
       <w:r>
         <w:rPr>
@@ -599,13 +2369,13 @@
         <w:tblLook w:val="04A0" w:firstRow="1" w:lastRow="0" w:firstColumn="1" w:lastColumn="0" w:noHBand="0" w:noVBand="1"/>
       </w:tblPr>
       <w:tblGrid>
-        <w:gridCol w:w="5143"/>
-        <w:gridCol w:w="5125"/>
+        <w:gridCol w:w="4373"/>
+        <w:gridCol w:w="8106"/>
       </w:tblGrid>
       <w:tr>
         <w:tc>
           <w:tcPr>
-            <w:tcW w:w="5494" w:type="dxa"/>
+            <w:tcW w:w="4373" w:type="dxa"/>
           </w:tcPr>
           <w:p>
             <w:pPr>
@@ -630,7 +2400,7 @@
         </w:tc>
         <w:tc>
           <w:tcPr>
-            <w:tcW w:w="5494" w:type="dxa"/>
+            <w:tcW w:w="8106" w:type="dxa"/>
           </w:tcPr>
           <w:p>
             <w:pPr>
@@ -657,7 +2427,7 @@
       <w:tr>
         <w:tc>
           <w:tcPr>
-            <w:tcW w:w="5494" w:type="dxa"/>
+            <w:tcW w:w="4373" w:type="dxa"/>
           </w:tcPr>
           <w:p>
             <w:pPr>
@@ -668,13 +2438,33 @@
                 <w:rFonts w:ascii="HelveticaNeueLight" w:hAnsi="HelveticaNeueLight"/>
                 <w:color w:val="000000"/>
                 <w:shd w:val="clear" w:color="auto" w:fill="F6F6F5"/>
-              </w:rPr>
-            </w:pPr>
-          </w:p>
-        </w:tc>
-        <w:tc>
-          <w:tcPr>
-            <w:tcW w:w="5494" w:type="dxa"/>
+                <w:lang w:val="en-US"/>
+              </w:rPr>
+            </w:pPr>
+            <w:r>
+              <w:rPr>
+                <w:rFonts w:ascii="HelveticaNeueLight" w:hAnsi="HelveticaNeueLight"/>
+                <w:color w:val="000000"/>
+                <w:shd w:val="clear" w:color="auto" w:fill="F6F6F5"/>
+              </w:rPr>
+              <w:t xml:space="preserve">Открытие программы </w:t>
+            </w:r>
+            <w:proofErr w:type="spellStart"/>
+            <w:r>
+              <w:rPr>
+                <w:rFonts w:ascii="HelveticaNeueLight" w:hAnsi="HelveticaNeueLight"/>
+                <w:color w:val="000000"/>
+                <w:shd w:val="clear" w:color="auto" w:fill="F6F6F5"/>
+                <w:lang w:val="en-US"/>
+              </w:rPr>
+              <w:t>VisualSVN</w:t>
+            </w:r>
+            <w:proofErr w:type="spellEnd"/>
+          </w:p>
+        </w:tc>
+        <w:tc>
+          <w:tcPr>
+            <w:tcW w:w="8106" w:type="dxa"/>
           </w:tcPr>
           <w:p>
             <w:pPr>
@@ -687,6 +2477,1170 @@
                 <w:shd w:val="clear" w:color="auto" w:fill="F6F6F5"/>
               </w:rPr>
             </w:pPr>
+            <w:r>
+              <w:rPr>
+                <w:noProof/>
+                <w:lang w:eastAsia="ru-RU"/>
+              </w:rPr>
+              <w:drawing>
+                <wp:inline distT="0" distB="0" distL="0" distR="0" wp14:anchorId="7FE4F0BE" wp14:editId="0CF4A662">
+                  <wp:extent cx="4019550" cy="4629150"/>
+                  <wp:effectExtent l="0" t="0" r="0" b="0"/>
+                  <wp:docPr id="26" name="Рисунок 26"/>
+                  <wp:cNvGraphicFramePr>
+                    <a:graphicFrameLocks xmlns:a="http://schemas.openxmlformats.org/drawingml/2006/main" noChangeAspect="1"/>
+                  </wp:cNvGraphicFramePr>
+                  <a:graphic xmlns:a="http://schemas.openxmlformats.org/drawingml/2006/main">
+                    <a:graphicData uri="http://schemas.openxmlformats.org/drawingml/2006/picture">
+                      <pic:pic xmlns:pic="http://schemas.openxmlformats.org/drawingml/2006/picture">
+                        <pic:nvPicPr>
+                          <pic:cNvPr id="1" name=""/>
+                          <pic:cNvPicPr/>
+                        </pic:nvPicPr>
+                        <pic:blipFill>
+                          <a:blip r:embed="rId20"/>
+                          <a:stretch>
+                            <a:fillRect/>
+                          </a:stretch>
+                        </pic:blipFill>
+                        <pic:spPr>
+                          <a:xfrm>
+                            <a:off x="0" y="0"/>
+                            <a:ext cx="4019550" cy="4629150"/>
+                          </a:xfrm>
+                          <a:prstGeom prst="rect">
+                            <a:avLst/>
+                          </a:prstGeom>
+                        </pic:spPr>
+                      </pic:pic>
+                    </a:graphicData>
+                  </a:graphic>
+                </wp:inline>
+              </w:drawing>
+            </w:r>
+          </w:p>
+        </w:tc>
+      </w:tr>
+      <w:tr>
+        <w:tc>
+          <w:tcPr>
+            <w:tcW w:w="4373" w:type="dxa"/>
+          </w:tcPr>
+          <w:p>
+            <w:pPr>
+              <w:pStyle w:val="a3"/>
+              <w:ind w:left="0"/>
+              <w:jc w:val="both"/>
+              <w:rPr>
+                <w:rFonts w:ascii="HelveticaNeueLight" w:hAnsi="HelveticaNeueLight"/>
+                <w:color w:val="000000"/>
+                <w:shd w:val="clear" w:color="auto" w:fill="F6F6F5"/>
+              </w:rPr>
+            </w:pPr>
+            <w:r>
+              <w:rPr>
+                <w:rFonts w:ascii="HelveticaNeueLight" w:hAnsi="HelveticaNeueLight"/>
+                <w:color w:val="000000"/>
+                <w:shd w:val="clear" w:color="auto" w:fill="F6F6F5"/>
+              </w:rPr>
+              <w:t>Нажатие правой кнопкой мыши по папке Пользователи. Создание пользователя</w:t>
+            </w:r>
+          </w:p>
+        </w:tc>
+        <w:tc>
+          <w:tcPr>
+            <w:tcW w:w="8106" w:type="dxa"/>
+          </w:tcPr>
+          <w:p>
+            <w:pPr>
+              <w:pStyle w:val="a3"/>
+              <w:ind w:left="0"/>
+              <w:jc w:val="both"/>
+              <w:rPr>
+                <w:rFonts w:ascii="HelveticaNeueLight" w:hAnsi="HelveticaNeueLight"/>
+                <w:color w:val="000000"/>
+                <w:shd w:val="clear" w:color="auto" w:fill="F6F6F5"/>
+              </w:rPr>
+            </w:pPr>
+            <w:r>
+              <w:rPr>
+                <w:noProof/>
+                <w:lang w:eastAsia="ru-RU"/>
+              </w:rPr>
+              <w:drawing>
+                <wp:inline distT="0" distB="0" distL="0" distR="0" wp14:anchorId="209FACBC" wp14:editId="28B26571">
+                  <wp:extent cx="2600325" cy="2616376"/>
+                  <wp:effectExtent l="0" t="0" r="0" b="0"/>
+                  <wp:docPr id="27" name="Рисунок 27"/>
+                  <wp:cNvGraphicFramePr>
+                    <a:graphicFrameLocks xmlns:a="http://schemas.openxmlformats.org/drawingml/2006/main" noChangeAspect="1"/>
+                  </wp:cNvGraphicFramePr>
+                  <a:graphic xmlns:a="http://schemas.openxmlformats.org/drawingml/2006/main">
+                    <a:graphicData uri="http://schemas.openxmlformats.org/drawingml/2006/picture">
+                      <pic:pic xmlns:pic="http://schemas.openxmlformats.org/drawingml/2006/picture">
+                        <pic:nvPicPr>
+                          <pic:cNvPr id="1" name=""/>
+                          <pic:cNvPicPr/>
+                        </pic:nvPicPr>
+                        <pic:blipFill>
+                          <a:blip r:embed="rId21"/>
+                          <a:stretch>
+                            <a:fillRect/>
+                          </a:stretch>
+                        </pic:blipFill>
+                        <pic:spPr>
+                          <a:xfrm>
+                            <a:off x="0" y="0"/>
+                            <a:ext cx="2610662" cy="2626777"/>
+                          </a:xfrm>
+                          <a:prstGeom prst="rect">
+                            <a:avLst/>
+                          </a:prstGeom>
+                        </pic:spPr>
+                      </pic:pic>
+                    </a:graphicData>
+                  </a:graphic>
+                </wp:inline>
+              </w:drawing>
+            </w:r>
+          </w:p>
+        </w:tc>
+      </w:tr>
+      <w:tr>
+        <w:tc>
+          <w:tcPr>
+            <w:tcW w:w="4373" w:type="dxa"/>
+          </w:tcPr>
+          <w:p>
+            <w:pPr>
+              <w:pStyle w:val="a3"/>
+              <w:ind w:left="0"/>
+              <w:jc w:val="both"/>
+              <w:rPr>
+                <w:rFonts w:ascii="HelveticaNeueLight" w:hAnsi="HelveticaNeueLight"/>
+                <w:color w:val="000000"/>
+                <w:shd w:val="clear" w:color="auto" w:fill="F6F6F5"/>
+              </w:rPr>
+            </w:pPr>
+            <w:r>
+              <w:rPr>
+                <w:rFonts w:ascii="HelveticaNeueLight" w:hAnsi="HelveticaNeueLight"/>
+                <w:color w:val="000000"/>
+                <w:shd w:val="clear" w:color="auto" w:fill="F6F6F5"/>
+              </w:rPr>
+              <w:t>Ввод информации о пользователе (Имя и пароль)</w:t>
+            </w:r>
+          </w:p>
+        </w:tc>
+        <w:tc>
+          <w:tcPr>
+            <w:tcW w:w="8106" w:type="dxa"/>
+          </w:tcPr>
+          <w:p>
+            <w:pPr>
+              <w:pStyle w:val="a3"/>
+              <w:ind w:left="0"/>
+              <w:jc w:val="both"/>
+              <w:rPr>
+                <w:rFonts w:ascii="HelveticaNeueLight" w:hAnsi="HelveticaNeueLight"/>
+                <w:color w:val="000000"/>
+                <w:shd w:val="clear" w:color="auto" w:fill="F6F6F5"/>
+              </w:rPr>
+            </w:pPr>
+            <w:r>
+              <w:rPr>
+                <w:noProof/>
+                <w:lang w:eastAsia="ru-RU"/>
+              </w:rPr>
+              <w:drawing>
+                <wp:inline distT="0" distB="0" distL="0" distR="0" wp14:anchorId="5EEA5BEB" wp14:editId="5FD5253B">
+                  <wp:extent cx="3590925" cy="2114550"/>
+                  <wp:effectExtent l="0" t="0" r="9525" b="0"/>
+                  <wp:docPr id="28" name="Рисунок 28"/>
+                  <wp:cNvGraphicFramePr>
+                    <a:graphicFrameLocks xmlns:a="http://schemas.openxmlformats.org/drawingml/2006/main" noChangeAspect="1"/>
+                  </wp:cNvGraphicFramePr>
+                  <a:graphic xmlns:a="http://schemas.openxmlformats.org/drawingml/2006/main">
+                    <a:graphicData uri="http://schemas.openxmlformats.org/drawingml/2006/picture">
+                      <pic:pic xmlns:pic="http://schemas.openxmlformats.org/drawingml/2006/picture">
+                        <pic:nvPicPr>
+                          <pic:cNvPr id="1" name=""/>
+                          <pic:cNvPicPr/>
+                        </pic:nvPicPr>
+                        <pic:blipFill>
+                          <a:blip r:embed="rId22"/>
+                          <a:stretch>
+                            <a:fillRect/>
+                          </a:stretch>
+                        </pic:blipFill>
+                        <pic:spPr>
+                          <a:xfrm>
+                            <a:off x="0" y="0"/>
+                            <a:ext cx="3590925" cy="2114550"/>
+                          </a:xfrm>
+                          <a:prstGeom prst="rect">
+                            <a:avLst/>
+                          </a:prstGeom>
+                        </pic:spPr>
+                      </pic:pic>
+                    </a:graphicData>
+                  </a:graphic>
+                </wp:inline>
+              </w:drawing>
+            </w:r>
+          </w:p>
+        </w:tc>
+      </w:tr>
+      <w:tr>
+        <w:tc>
+          <w:tcPr>
+            <w:tcW w:w="4373" w:type="dxa"/>
+          </w:tcPr>
+          <w:p>
+            <w:pPr>
+              <w:pStyle w:val="a3"/>
+              <w:ind w:left="0"/>
+              <w:jc w:val="both"/>
+              <w:rPr>
+                <w:rFonts w:ascii="HelveticaNeueLight" w:hAnsi="HelveticaNeueLight"/>
+                <w:color w:val="000000"/>
+                <w:shd w:val="clear" w:color="auto" w:fill="F6F6F5"/>
+              </w:rPr>
+            </w:pPr>
+            <w:r>
+              <w:rPr>
+                <w:rFonts w:ascii="HelveticaNeueLight" w:hAnsi="HelveticaNeueLight"/>
+                <w:color w:val="000000"/>
+                <w:shd w:val="clear" w:color="auto" w:fill="F6F6F5"/>
+              </w:rPr>
+              <w:t xml:space="preserve">Нажатие правой кнопкой мыши по </w:t>
+            </w:r>
+            <w:proofErr w:type="spellStart"/>
+            <w:r>
+              <w:rPr>
+                <w:rFonts w:ascii="HelveticaNeueLight" w:hAnsi="HelveticaNeueLight"/>
+                <w:color w:val="000000"/>
+                <w:shd w:val="clear" w:color="auto" w:fill="F6F6F5"/>
+              </w:rPr>
+              <w:t>Репозиториям</w:t>
+            </w:r>
+            <w:proofErr w:type="spellEnd"/>
+            <w:r>
+              <w:rPr>
+                <w:rFonts w:ascii="HelveticaNeueLight" w:hAnsi="HelveticaNeueLight"/>
+                <w:color w:val="000000"/>
+                <w:shd w:val="clear" w:color="auto" w:fill="F6F6F5"/>
+              </w:rPr>
+              <w:t>. Создание нового репозитория</w:t>
+            </w:r>
+          </w:p>
+        </w:tc>
+        <w:tc>
+          <w:tcPr>
+            <w:tcW w:w="8106" w:type="dxa"/>
+          </w:tcPr>
+          <w:p>
+            <w:pPr>
+              <w:pStyle w:val="a3"/>
+              <w:ind w:left="0"/>
+              <w:jc w:val="both"/>
+              <w:rPr>
+                <w:rFonts w:ascii="HelveticaNeueLight" w:hAnsi="HelveticaNeueLight"/>
+                <w:color w:val="000000"/>
+                <w:shd w:val="clear" w:color="auto" w:fill="F6F6F5"/>
+              </w:rPr>
+            </w:pPr>
+            <w:r>
+              <w:rPr>
+                <w:noProof/>
+                <w:lang w:eastAsia="ru-RU"/>
+              </w:rPr>
+              <w:drawing>
+                <wp:inline distT="0" distB="0" distL="0" distR="0" wp14:anchorId="0F0220A1" wp14:editId="5FAA6BF2">
+                  <wp:extent cx="2619375" cy="2628900"/>
+                  <wp:effectExtent l="0" t="0" r="9525" b="0"/>
+                  <wp:docPr id="29" name="Рисунок 29"/>
+                  <wp:cNvGraphicFramePr>
+                    <a:graphicFrameLocks xmlns:a="http://schemas.openxmlformats.org/drawingml/2006/main" noChangeAspect="1"/>
+                  </wp:cNvGraphicFramePr>
+                  <a:graphic xmlns:a="http://schemas.openxmlformats.org/drawingml/2006/main">
+                    <a:graphicData uri="http://schemas.openxmlformats.org/drawingml/2006/picture">
+                      <pic:pic xmlns:pic="http://schemas.openxmlformats.org/drawingml/2006/picture">
+                        <pic:nvPicPr>
+                          <pic:cNvPr id="1" name=""/>
+                          <pic:cNvPicPr/>
+                        </pic:nvPicPr>
+                        <pic:blipFill>
+                          <a:blip r:embed="rId23"/>
+                          <a:stretch>
+                            <a:fillRect/>
+                          </a:stretch>
+                        </pic:blipFill>
+                        <pic:spPr>
+                          <a:xfrm>
+                            <a:off x="0" y="0"/>
+                            <a:ext cx="2619375" cy="2628900"/>
+                          </a:xfrm>
+                          <a:prstGeom prst="rect">
+                            <a:avLst/>
+                          </a:prstGeom>
+                        </pic:spPr>
+                      </pic:pic>
+                    </a:graphicData>
+                  </a:graphic>
+                </wp:inline>
+              </w:drawing>
+            </w:r>
+          </w:p>
+        </w:tc>
+      </w:tr>
+      <w:tr>
+        <w:tc>
+          <w:tcPr>
+            <w:tcW w:w="4373" w:type="dxa"/>
+          </w:tcPr>
+          <w:p>
+            <w:pPr>
+              <w:pStyle w:val="a3"/>
+              <w:ind w:left="0"/>
+              <w:jc w:val="both"/>
+              <w:rPr>
+                <w:rFonts w:ascii="HelveticaNeueLight" w:hAnsi="HelveticaNeueLight"/>
+                <w:color w:val="000000"/>
+                <w:shd w:val="clear" w:color="auto" w:fill="F6F6F5"/>
+              </w:rPr>
+            </w:pPr>
+            <w:r>
+              <w:rPr>
+                <w:rFonts w:ascii="HelveticaNeueLight" w:hAnsi="HelveticaNeueLight"/>
+                <w:color w:val="000000"/>
+                <w:shd w:val="clear" w:color="auto" w:fill="F6F6F5"/>
+              </w:rPr>
+              <w:t>Выбор типа репозитория (обычный</w:t>
+            </w:r>
+            <w:r>
+              <w:rPr>
+                <w:rFonts w:ascii="HelveticaNeueLight" w:hAnsi="HelveticaNeueLight"/>
+                <w:color w:val="000000"/>
+                <w:shd w:val="clear" w:color="auto" w:fill="F6F6F5"/>
+                <w:lang w:val="en-US"/>
+              </w:rPr>
+              <w:t xml:space="preserve"> FSFS</w:t>
+            </w:r>
+            <w:r>
+              <w:rPr>
+                <w:rFonts w:ascii="HelveticaNeueLight" w:hAnsi="HelveticaNeueLight"/>
+                <w:color w:val="000000"/>
+                <w:shd w:val="clear" w:color="auto" w:fill="F6F6F5"/>
+              </w:rPr>
+              <w:t xml:space="preserve"> </w:t>
+            </w:r>
+            <w:proofErr w:type="spellStart"/>
+            <w:r>
+              <w:rPr>
+                <w:rFonts w:ascii="HelveticaNeueLight" w:hAnsi="HelveticaNeueLight"/>
+                <w:color w:val="000000"/>
+                <w:shd w:val="clear" w:color="auto" w:fill="F6F6F5"/>
+              </w:rPr>
+              <w:t>репозиторий</w:t>
+            </w:r>
+            <w:proofErr w:type="spellEnd"/>
+            <w:r>
+              <w:rPr>
+                <w:rFonts w:ascii="HelveticaNeueLight" w:hAnsi="HelveticaNeueLight"/>
+                <w:color w:val="000000"/>
+                <w:shd w:val="clear" w:color="auto" w:fill="F6F6F5"/>
+              </w:rPr>
+              <w:t xml:space="preserve"> или дистрибутивный </w:t>
+            </w:r>
+            <w:r>
+              <w:rPr>
+                <w:rFonts w:ascii="HelveticaNeueLight" w:hAnsi="HelveticaNeueLight"/>
+                <w:color w:val="000000"/>
+                <w:shd w:val="clear" w:color="auto" w:fill="F6F6F5"/>
+                <w:lang w:val="en-US"/>
+              </w:rPr>
+              <w:t>VDFS</w:t>
+            </w:r>
+            <w:r>
+              <w:rPr>
+                <w:rFonts w:ascii="HelveticaNeueLight" w:hAnsi="HelveticaNeueLight"/>
+                <w:color w:val="000000"/>
+                <w:shd w:val="clear" w:color="auto" w:fill="F6F6F5"/>
+              </w:rPr>
+              <w:t xml:space="preserve"> </w:t>
+            </w:r>
+            <w:proofErr w:type="spellStart"/>
+            <w:r>
+              <w:rPr>
+                <w:rFonts w:ascii="HelveticaNeueLight" w:hAnsi="HelveticaNeueLight"/>
+                <w:color w:val="000000"/>
+                <w:shd w:val="clear" w:color="auto" w:fill="F6F6F5"/>
+              </w:rPr>
+              <w:t>репозиторий</w:t>
+            </w:r>
+            <w:proofErr w:type="spellEnd"/>
+            <w:r>
+              <w:rPr>
+                <w:rFonts w:ascii="HelveticaNeueLight" w:hAnsi="HelveticaNeueLight"/>
+                <w:color w:val="000000"/>
+                <w:shd w:val="clear" w:color="auto" w:fill="F6F6F5"/>
+              </w:rPr>
+              <w:t>)</w:t>
+            </w:r>
+          </w:p>
+        </w:tc>
+        <w:tc>
+          <w:tcPr>
+            <w:tcW w:w="8106" w:type="dxa"/>
+          </w:tcPr>
+          <w:p>
+            <w:pPr>
+              <w:pStyle w:val="a3"/>
+              <w:ind w:left="0"/>
+              <w:jc w:val="both"/>
+              <w:rPr>
+                <w:rFonts w:ascii="HelveticaNeueLight" w:hAnsi="HelveticaNeueLight"/>
+                <w:color w:val="000000"/>
+                <w:shd w:val="clear" w:color="auto" w:fill="F6F6F5"/>
+              </w:rPr>
+            </w:pPr>
+            <w:r>
+              <w:rPr>
+                <w:noProof/>
+                <w:lang w:eastAsia="ru-RU"/>
+              </w:rPr>
+              <w:drawing>
+                <wp:inline distT="0" distB="0" distL="0" distR="0" wp14:anchorId="27FC0A3E" wp14:editId="0B21B283">
+                  <wp:extent cx="4962525" cy="3819525"/>
+                  <wp:effectExtent l="0" t="0" r="9525" b="9525"/>
+                  <wp:docPr id="30" name="Рисунок 30"/>
+                  <wp:cNvGraphicFramePr>
+                    <a:graphicFrameLocks xmlns:a="http://schemas.openxmlformats.org/drawingml/2006/main" noChangeAspect="1"/>
+                  </wp:cNvGraphicFramePr>
+                  <a:graphic xmlns:a="http://schemas.openxmlformats.org/drawingml/2006/main">
+                    <a:graphicData uri="http://schemas.openxmlformats.org/drawingml/2006/picture">
+                      <pic:pic xmlns:pic="http://schemas.openxmlformats.org/drawingml/2006/picture">
+                        <pic:nvPicPr>
+                          <pic:cNvPr id="1" name=""/>
+                          <pic:cNvPicPr/>
+                        </pic:nvPicPr>
+                        <pic:blipFill>
+                          <a:blip r:embed="rId24"/>
+                          <a:stretch>
+                            <a:fillRect/>
+                          </a:stretch>
+                        </pic:blipFill>
+                        <pic:spPr>
+                          <a:xfrm>
+                            <a:off x="0" y="0"/>
+                            <a:ext cx="4962525" cy="3819525"/>
+                          </a:xfrm>
+                          <a:prstGeom prst="rect">
+                            <a:avLst/>
+                          </a:prstGeom>
+                        </pic:spPr>
+                      </pic:pic>
+                    </a:graphicData>
+                  </a:graphic>
+                </wp:inline>
+              </w:drawing>
+            </w:r>
+          </w:p>
+        </w:tc>
+      </w:tr>
+      <w:tr>
+        <w:tc>
+          <w:tcPr>
+            <w:tcW w:w="4373" w:type="dxa"/>
+          </w:tcPr>
+          <w:p>
+            <w:pPr>
+              <w:pStyle w:val="a3"/>
+              <w:ind w:left="0"/>
+              <w:jc w:val="both"/>
+              <w:rPr>
+                <w:rFonts w:ascii="HelveticaNeueLight" w:hAnsi="HelveticaNeueLight"/>
+                <w:color w:val="000000"/>
+                <w:shd w:val="clear" w:color="auto" w:fill="F6F6F5"/>
+              </w:rPr>
+            </w:pPr>
+            <w:r>
+              <w:rPr>
+                <w:rFonts w:ascii="HelveticaNeueLight" w:hAnsi="HelveticaNeueLight"/>
+                <w:color w:val="000000"/>
+                <w:shd w:val="clear" w:color="auto" w:fill="F6F6F5"/>
+              </w:rPr>
+              <w:t>Ввод имени репозитория</w:t>
+            </w:r>
+          </w:p>
+        </w:tc>
+        <w:tc>
+          <w:tcPr>
+            <w:tcW w:w="8106" w:type="dxa"/>
+          </w:tcPr>
+          <w:p>
+            <w:pPr>
+              <w:pStyle w:val="a3"/>
+              <w:ind w:left="0"/>
+              <w:jc w:val="both"/>
+              <w:rPr>
+                <w:rFonts w:ascii="HelveticaNeueLight" w:hAnsi="HelveticaNeueLight"/>
+                <w:color w:val="000000"/>
+                <w:shd w:val="clear" w:color="auto" w:fill="F6F6F5"/>
+              </w:rPr>
+            </w:pPr>
+            <w:r>
+              <w:rPr>
+                <w:noProof/>
+                <w:lang w:eastAsia="ru-RU"/>
+              </w:rPr>
+              <w:drawing>
+                <wp:inline distT="0" distB="0" distL="0" distR="0" wp14:anchorId="26C9F1BB" wp14:editId="2C4B57DF">
+                  <wp:extent cx="5010150" cy="3876675"/>
+                  <wp:effectExtent l="0" t="0" r="0" b="9525"/>
+                  <wp:docPr id="31" name="Рисунок 31"/>
+                  <wp:cNvGraphicFramePr>
+                    <a:graphicFrameLocks xmlns:a="http://schemas.openxmlformats.org/drawingml/2006/main" noChangeAspect="1"/>
+                  </wp:cNvGraphicFramePr>
+                  <a:graphic xmlns:a="http://schemas.openxmlformats.org/drawingml/2006/main">
+                    <a:graphicData uri="http://schemas.openxmlformats.org/drawingml/2006/picture">
+                      <pic:pic xmlns:pic="http://schemas.openxmlformats.org/drawingml/2006/picture">
+                        <pic:nvPicPr>
+                          <pic:cNvPr id="1" name=""/>
+                          <pic:cNvPicPr/>
+                        </pic:nvPicPr>
+                        <pic:blipFill>
+                          <a:blip r:embed="rId25"/>
+                          <a:stretch>
+                            <a:fillRect/>
+                          </a:stretch>
+                        </pic:blipFill>
+                        <pic:spPr>
+                          <a:xfrm>
+                            <a:off x="0" y="0"/>
+                            <a:ext cx="5010150" cy="3876675"/>
+                          </a:xfrm>
+                          <a:prstGeom prst="rect">
+                            <a:avLst/>
+                          </a:prstGeom>
+                        </pic:spPr>
+                      </pic:pic>
+                    </a:graphicData>
+                  </a:graphic>
+                </wp:inline>
+              </w:drawing>
+            </w:r>
+          </w:p>
+        </w:tc>
+      </w:tr>
+      <w:tr>
+        <w:tc>
+          <w:tcPr>
+            <w:tcW w:w="4373" w:type="dxa"/>
+          </w:tcPr>
+          <w:p>
+            <w:pPr>
+              <w:pStyle w:val="a3"/>
+              <w:ind w:left="0"/>
+              <w:jc w:val="both"/>
+              <w:rPr>
+                <w:rFonts w:ascii="HelveticaNeueLight" w:hAnsi="HelveticaNeueLight"/>
+                <w:color w:val="000000"/>
+                <w:shd w:val="clear" w:color="auto" w:fill="F6F6F5"/>
+              </w:rPr>
+            </w:pPr>
+            <w:r>
+              <w:rPr>
+                <w:rFonts w:ascii="HelveticaNeueLight" w:hAnsi="HelveticaNeueLight"/>
+                <w:color w:val="000000"/>
+                <w:shd w:val="clear" w:color="auto" w:fill="F6F6F5"/>
+              </w:rPr>
+              <w:t xml:space="preserve">Задание доступа к </w:t>
+            </w:r>
+            <w:proofErr w:type="spellStart"/>
+            <w:r>
+              <w:rPr>
+                <w:rFonts w:ascii="HelveticaNeueLight" w:hAnsi="HelveticaNeueLight"/>
+                <w:color w:val="000000"/>
+                <w:shd w:val="clear" w:color="auto" w:fill="F6F6F5"/>
+              </w:rPr>
+              <w:t>репозиторию</w:t>
+            </w:r>
+            <w:proofErr w:type="spellEnd"/>
+            <w:r>
+              <w:rPr>
+                <w:rFonts w:ascii="HelveticaNeueLight" w:hAnsi="HelveticaNeueLight"/>
+                <w:color w:val="000000"/>
+                <w:shd w:val="clear" w:color="auto" w:fill="F6F6F5"/>
+              </w:rPr>
+              <w:t xml:space="preserve"> (Никто не имеет доступа / все версии пользователей могут прочесть и записать / </w:t>
+            </w:r>
+            <w:proofErr w:type="spellStart"/>
+            <w:r>
+              <w:rPr>
+                <w:rFonts w:ascii="HelveticaNeueLight" w:hAnsi="HelveticaNeueLight"/>
+                <w:color w:val="000000"/>
+                <w:shd w:val="clear" w:color="auto" w:fill="F6F6F5"/>
+              </w:rPr>
+              <w:t>кастомные</w:t>
+            </w:r>
+            <w:proofErr w:type="spellEnd"/>
+            <w:r>
+              <w:rPr>
+                <w:rFonts w:ascii="HelveticaNeueLight" w:hAnsi="HelveticaNeueLight"/>
+                <w:color w:val="000000"/>
+                <w:shd w:val="clear" w:color="auto" w:fill="F6F6F5"/>
+              </w:rPr>
+              <w:t xml:space="preserve"> доступ)</w:t>
+            </w:r>
+          </w:p>
+        </w:tc>
+        <w:tc>
+          <w:tcPr>
+            <w:tcW w:w="8106" w:type="dxa"/>
+          </w:tcPr>
+          <w:p>
+            <w:pPr>
+              <w:pStyle w:val="a3"/>
+              <w:ind w:left="0"/>
+              <w:jc w:val="both"/>
+              <w:rPr>
+                <w:rFonts w:ascii="HelveticaNeueLight" w:hAnsi="HelveticaNeueLight"/>
+                <w:color w:val="000000"/>
+                <w:shd w:val="clear" w:color="auto" w:fill="F6F6F5"/>
+              </w:rPr>
+            </w:pPr>
+            <w:r>
+              <w:rPr>
+                <w:noProof/>
+                <w:lang w:eastAsia="ru-RU"/>
+              </w:rPr>
+              <w:drawing>
+                <wp:inline distT="0" distB="0" distL="0" distR="0" wp14:anchorId="6176BDAF" wp14:editId="2357BAD8">
+                  <wp:extent cx="4991100" cy="3895725"/>
+                  <wp:effectExtent l="0" t="0" r="0" b="9525"/>
+                  <wp:docPr id="32" name="Рисунок 32"/>
+                  <wp:cNvGraphicFramePr>
+                    <a:graphicFrameLocks xmlns:a="http://schemas.openxmlformats.org/drawingml/2006/main" noChangeAspect="1"/>
+                  </wp:cNvGraphicFramePr>
+                  <a:graphic xmlns:a="http://schemas.openxmlformats.org/drawingml/2006/main">
+                    <a:graphicData uri="http://schemas.openxmlformats.org/drawingml/2006/picture">
+                      <pic:pic xmlns:pic="http://schemas.openxmlformats.org/drawingml/2006/picture">
+                        <pic:nvPicPr>
+                          <pic:cNvPr id="1" name=""/>
+                          <pic:cNvPicPr/>
+                        </pic:nvPicPr>
+                        <pic:blipFill>
+                          <a:blip r:embed="rId26"/>
+                          <a:stretch>
+                            <a:fillRect/>
+                          </a:stretch>
+                        </pic:blipFill>
+                        <pic:spPr>
+                          <a:xfrm>
+                            <a:off x="0" y="0"/>
+                            <a:ext cx="4991100" cy="3895725"/>
+                          </a:xfrm>
+                          <a:prstGeom prst="rect">
+                            <a:avLst/>
+                          </a:prstGeom>
+                        </pic:spPr>
+                      </pic:pic>
+                    </a:graphicData>
+                  </a:graphic>
+                </wp:inline>
+              </w:drawing>
+            </w:r>
+          </w:p>
+        </w:tc>
+      </w:tr>
+      <w:tr>
+        <w:tc>
+          <w:tcPr>
+            <w:tcW w:w="4373" w:type="dxa"/>
+          </w:tcPr>
+          <w:p>
+            <w:pPr>
+              <w:pStyle w:val="a3"/>
+              <w:ind w:left="0"/>
+              <w:jc w:val="both"/>
+              <w:rPr>
+                <w:rFonts w:ascii="HelveticaNeueLight" w:hAnsi="HelveticaNeueLight"/>
+                <w:color w:val="000000"/>
+                <w:shd w:val="clear" w:color="auto" w:fill="F6F6F5"/>
+              </w:rPr>
+            </w:pPr>
+            <w:r>
+              <w:rPr>
+                <w:rFonts w:ascii="HelveticaNeueLight" w:hAnsi="HelveticaNeueLight"/>
+                <w:color w:val="000000"/>
+                <w:shd w:val="clear" w:color="auto" w:fill="F6F6F5"/>
+              </w:rPr>
+              <w:t xml:space="preserve">Новый </w:t>
+            </w:r>
+            <w:proofErr w:type="spellStart"/>
+            <w:r>
+              <w:rPr>
+                <w:rFonts w:ascii="HelveticaNeueLight" w:hAnsi="HelveticaNeueLight"/>
+                <w:color w:val="000000"/>
+                <w:shd w:val="clear" w:color="auto" w:fill="F6F6F5"/>
+              </w:rPr>
+              <w:t>репозиторий</w:t>
+            </w:r>
+            <w:proofErr w:type="spellEnd"/>
+            <w:r>
+              <w:rPr>
+                <w:rFonts w:ascii="HelveticaNeueLight" w:hAnsi="HelveticaNeueLight"/>
+                <w:color w:val="000000"/>
+                <w:shd w:val="clear" w:color="auto" w:fill="F6F6F5"/>
+              </w:rPr>
+              <w:t xml:space="preserve"> создан</w:t>
+            </w:r>
+          </w:p>
+        </w:tc>
+        <w:tc>
+          <w:tcPr>
+            <w:tcW w:w="8106" w:type="dxa"/>
+          </w:tcPr>
+          <w:p>
+            <w:pPr>
+              <w:pStyle w:val="a3"/>
+              <w:ind w:left="0"/>
+              <w:jc w:val="both"/>
+              <w:rPr>
+                <w:rFonts w:ascii="HelveticaNeueLight" w:hAnsi="HelveticaNeueLight"/>
+                <w:color w:val="000000"/>
+                <w:shd w:val="clear" w:color="auto" w:fill="F6F6F5"/>
+              </w:rPr>
+            </w:pPr>
+            <w:r>
+              <w:rPr>
+                <w:noProof/>
+                <w:lang w:eastAsia="ru-RU"/>
+              </w:rPr>
+              <w:drawing>
+                <wp:inline distT="0" distB="0" distL="0" distR="0" wp14:anchorId="77A7A2E4" wp14:editId="75210E65">
+                  <wp:extent cx="2371725" cy="2401372"/>
+                  <wp:effectExtent l="0" t="0" r="0" b="0"/>
+                  <wp:docPr id="33" name="Рисунок 33"/>
+                  <wp:cNvGraphicFramePr>
+                    <a:graphicFrameLocks xmlns:a="http://schemas.openxmlformats.org/drawingml/2006/main" noChangeAspect="1"/>
+                  </wp:cNvGraphicFramePr>
+                  <a:graphic xmlns:a="http://schemas.openxmlformats.org/drawingml/2006/main">
+                    <a:graphicData uri="http://schemas.openxmlformats.org/drawingml/2006/picture">
+                      <pic:pic xmlns:pic="http://schemas.openxmlformats.org/drawingml/2006/picture">
+                        <pic:nvPicPr>
+                          <pic:cNvPr id="1" name=""/>
+                          <pic:cNvPicPr/>
+                        </pic:nvPicPr>
+                        <pic:blipFill>
+                          <a:blip r:embed="rId27"/>
+                          <a:stretch>
+                            <a:fillRect/>
+                          </a:stretch>
+                        </pic:blipFill>
+                        <pic:spPr>
+                          <a:xfrm>
+                            <a:off x="0" y="0"/>
+                            <a:ext cx="2381758" cy="2411531"/>
+                          </a:xfrm>
+                          <a:prstGeom prst="rect">
+                            <a:avLst/>
+                          </a:prstGeom>
+                        </pic:spPr>
+                      </pic:pic>
+                    </a:graphicData>
+                  </a:graphic>
+                </wp:inline>
+              </w:drawing>
+            </w:r>
+          </w:p>
+        </w:tc>
+      </w:tr>
+      <w:tr>
+        <w:tc>
+          <w:tcPr>
+            <w:tcW w:w="4373" w:type="dxa"/>
+          </w:tcPr>
+          <w:p>
+            <w:pPr>
+              <w:pStyle w:val="a3"/>
+              <w:ind w:left="0"/>
+              <w:jc w:val="both"/>
+              <w:rPr>
+                <w:rFonts w:ascii="HelveticaNeueLight" w:hAnsi="HelveticaNeueLight"/>
+                <w:color w:val="000000"/>
+                <w:shd w:val="clear" w:color="auto" w:fill="F6F6F5"/>
+              </w:rPr>
+            </w:pPr>
+            <w:r>
+              <w:rPr>
+                <w:rFonts w:ascii="HelveticaNeueLight" w:hAnsi="HelveticaNeueLight"/>
+                <w:color w:val="000000"/>
+                <w:shd w:val="clear" w:color="auto" w:fill="F6F6F5"/>
+              </w:rPr>
+              <w:t xml:space="preserve">Управление правами пользователя (ваш </w:t>
+            </w:r>
+            <w:proofErr w:type="spellStart"/>
+            <w:r>
+              <w:rPr>
+                <w:rFonts w:ascii="HelveticaNeueLight" w:hAnsi="HelveticaNeueLight"/>
+                <w:color w:val="000000"/>
+                <w:shd w:val="clear" w:color="auto" w:fill="F6F6F5"/>
+              </w:rPr>
+              <w:t>репозиторий</w:t>
+            </w:r>
+            <w:proofErr w:type="spellEnd"/>
+            <w:r>
+              <w:rPr>
+                <w:rFonts w:ascii="HelveticaNeueLight" w:hAnsi="HelveticaNeueLight"/>
+                <w:color w:val="000000"/>
+                <w:shd w:val="clear" w:color="auto" w:fill="F6F6F5"/>
+              </w:rPr>
+              <w:t xml:space="preserve"> -</w:t>
+            </w:r>
+            <w:r>
+              <w:rPr>
+                <w:rFonts w:ascii="HelveticaNeueLight" w:hAnsi="HelveticaNeueLight"/>
+                <w:color w:val="000000"/>
+                <w:shd w:val="clear" w:color="auto" w:fill="F6F6F5"/>
+                <w:lang w:val="en-US"/>
+              </w:rPr>
+              <w:t>&gt; Properties</w:t>
+            </w:r>
+            <w:r>
+              <w:rPr>
+                <w:rFonts w:ascii="HelveticaNeueLight" w:hAnsi="HelveticaNeueLight"/>
+                <w:color w:val="000000"/>
+                <w:shd w:val="clear" w:color="auto" w:fill="F6F6F5"/>
+              </w:rPr>
+              <w:t>)</w:t>
+            </w:r>
+          </w:p>
+        </w:tc>
+        <w:tc>
+          <w:tcPr>
+            <w:tcW w:w="8106" w:type="dxa"/>
+          </w:tcPr>
+          <w:p>
+            <w:pPr>
+              <w:pStyle w:val="a3"/>
+              <w:ind w:left="0"/>
+              <w:jc w:val="both"/>
+              <w:rPr>
+                <w:rFonts w:ascii="HelveticaNeueLight" w:hAnsi="HelveticaNeueLight"/>
+                <w:color w:val="000000"/>
+                <w:shd w:val="clear" w:color="auto" w:fill="F6F6F5"/>
+              </w:rPr>
+            </w:pPr>
+            <w:r>
+              <w:rPr>
+                <w:noProof/>
+                <w:lang w:eastAsia="ru-RU"/>
+              </w:rPr>
+              <w:drawing>
+                <wp:inline distT="0" distB="0" distL="0" distR="0" wp14:anchorId="1032256A" wp14:editId="6ED21C8F">
+                  <wp:extent cx="3209925" cy="1447800"/>
+                  <wp:effectExtent l="0" t="0" r="9525" b="0"/>
+                  <wp:docPr id="34" name="Рисунок 34"/>
+                  <wp:cNvGraphicFramePr>
+                    <a:graphicFrameLocks xmlns:a="http://schemas.openxmlformats.org/drawingml/2006/main" noChangeAspect="1"/>
+                  </wp:cNvGraphicFramePr>
+                  <a:graphic xmlns:a="http://schemas.openxmlformats.org/drawingml/2006/main">
+                    <a:graphicData uri="http://schemas.openxmlformats.org/drawingml/2006/picture">
+                      <pic:pic xmlns:pic="http://schemas.openxmlformats.org/drawingml/2006/picture">
+                        <pic:nvPicPr>
+                          <pic:cNvPr id="1" name=""/>
+                          <pic:cNvPicPr/>
+                        </pic:nvPicPr>
+                        <pic:blipFill>
+                          <a:blip r:embed="rId28"/>
+                          <a:stretch>
+                            <a:fillRect/>
+                          </a:stretch>
+                        </pic:blipFill>
+                        <pic:spPr>
+                          <a:xfrm>
+                            <a:off x="0" y="0"/>
+                            <a:ext cx="3209925" cy="1447800"/>
+                          </a:xfrm>
+                          <a:prstGeom prst="rect">
+                            <a:avLst/>
+                          </a:prstGeom>
+                        </pic:spPr>
+                      </pic:pic>
+                    </a:graphicData>
+                  </a:graphic>
+                </wp:inline>
+              </w:drawing>
+            </w:r>
+          </w:p>
+        </w:tc>
+      </w:tr>
+      <w:tr>
+        <w:tc>
+          <w:tcPr>
+            <w:tcW w:w="4373" w:type="dxa"/>
+          </w:tcPr>
+          <w:p>
+            <w:pPr>
+              <w:pStyle w:val="a3"/>
+              <w:ind w:left="0"/>
+              <w:jc w:val="both"/>
+              <w:rPr>
+                <w:rFonts w:ascii="HelveticaNeueLight" w:hAnsi="HelveticaNeueLight"/>
+                <w:color w:val="000000"/>
+                <w:shd w:val="clear" w:color="auto" w:fill="F6F6F5"/>
+              </w:rPr>
+            </w:pPr>
+            <w:r>
+              <w:rPr>
+                <w:rFonts w:ascii="HelveticaNeueLight" w:hAnsi="HelveticaNeueLight"/>
+                <w:color w:val="000000"/>
+                <w:shd w:val="clear" w:color="auto" w:fill="F6F6F5"/>
+              </w:rPr>
+              <w:t>Добавление нового пользователя</w:t>
+            </w:r>
+          </w:p>
+        </w:tc>
+        <w:tc>
+          <w:tcPr>
+            <w:tcW w:w="8106" w:type="dxa"/>
+          </w:tcPr>
+          <w:p>
+            <w:pPr>
+              <w:pStyle w:val="a3"/>
+              <w:tabs>
+                <w:tab w:val="left" w:pos="1575"/>
+              </w:tabs>
+              <w:ind w:left="0"/>
+              <w:jc w:val="both"/>
+              <w:rPr>
+                <w:rFonts w:ascii="HelveticaNeueLight" w:hAnsi="HelveticaNeueLight"/>
+                <w:color w:val="000000"/>
+                <w:shd w:val="clear" w:color="auto" w:fill="F6F6F5"/>
+              </w:rPr>
+            </w:pPr>
+            <w:r>
+              <w:rPr>
+                <w:noProof/>
+                <w:lang w:eastAsia="ru-RU"/>
+              </w:rPr>
+              <w:drawing>
+                <wp:inline distT="0" distB="0" distL="0" distR="0" wp14:anchorId="0D9E9DFA" wp14:editId="191F3566">
+                  <wp:extent cx="3762375" cy="4733925"/>
+                  <wp:effectExtent l="0" t="0" r="9525" b="9525"/>
+                  <wp:docPr id="35" name="Рисунок 35"/>
+                  <wp:cNvGraphicFramePr>
+                    <a:graphicFrameLocks xmlns:a="http://schemas.openxmlformats.org/drawingml/2006/main" noChangeAspect="1"/>
+                  </wp:cNvGraphicFramePr>
+                  <a:graphic xmlns:a="http://schemas.openxmlformats.org/drawingml/2006/main">
+                    <a:graphicData uri="http://schemas.openxmlformats.org/drawingml/2006/picture">
+                      <pic:pic xmlns:pic="http://schemas.openxmlformats.org/drawingml/2006/picture">
+                        <pic:nvPicPr>
+                          <pic:cNvPr id="1" name=""/>
+                          <pic:cNvPicPr/>
+                        </pic:nvPicPr>
+                        <pic:blipFill>
+                          <a:blip r:embed="rId29"/>
+                          <a:stretch>
+                            <a:fillRect/>
+                          </a:stretch>
+                        </pic:blipFill>
+                        <pic:spPr>
+                          <a:xfrm>
+                            <a:off x="0" y="0"/>
+                            <a:ext cx="3762375" cy="4733925"/>
+                          </a:xfrm>
+                          <a:prstGeom prst="rect">
+                            <a:avLst/>
+                          </a:prstGeom>
+                        </pic:spPr>
+                      </pic:pic>
+                    </a:graphicData>
+                  </a:graphic>
+                </wp:inline>
+              </w:drawing>
+            </w:r>
+            <w:r>
+              <w:rPr>
+                <w:rFonts w:ascii="HelveticaNeueLight" w:hAnsi="HelveticaNeueLight"/>
+                <w:color w:val="000000"/>
+                <w:shd w:val="clear" w:color="auto" w:fill="F6F6F5"/>
+              </w:rPr>
+              <w:tab/>
+            </w:r>
+          </w:p>
+        </w:tc>
+      </w:tr>
+      <w:tr>
+        <w:tc>
+          <w:tcPr>
+            <w:tcW w:w="4373" w:type="dxa"/>
+          </w:tcPr>
+          <w:p>
+            <w:pPr>
+              <w:pStyle w:val="a3"/>
+              <w:ind w:left="0"/>
+              <w:jc w:val="both"/>
+              <w:rPr>
+                <w:rFonts w:ascii="HelveticaNeueLight" w:hAnsi="HelveticaNeueLight"/>
+                <w:color w:val="000000"/>
+                <w:shd w:val="clear" w:color="auto" w:fill="F6F6F5"/>
+              </w:rPr>
+            </w:pPr>
+            <w:r>
+              <w:rPr>
+                <w:rFonts w:ascii="HelveticaNeueLight" w:hAnsi="HelveticaNeueLight"/>
+                <w:color w:val="000000"/>
+                <w:shd w:val="clear" w:color="auto" w:fill="F6F6F5"/>
+              </w:rPr>
+              <w:t>Выбор необходимого пользователя</w:t>
+            </w:r>
+          </w:p>
+        </w:tc>
+        <w:tc>
+          <w:tcPr>
+            <w:tcW w:w="8106" w:type="dxa"/>
+          </w:tcPr>
+          <w:p>
+            <w:pPr>
+              <w:pStyle w:val="a3"/>
+              <w:ind w:left="0"/>
+              <w:jc w:val="both"/>
+              <w:rPr>
+                <w:rFonts w:ascii="HelveticaNeueLight" w:hAnsi="HelveticaNeueLight"/>
+                <w:color w:val="000000"/>
+                <w:shd w:val="clear" w:color="auto" w:fill="F6F6F5"/>
+              </w:rPr>
+            </w:pPr>
+            <w:r>
+              <w:rPr>
+                <w:noProof/>
+                <w:lang w:eastAsia="ru-RU"/>
+              </w:rPr>
+              <w:drawing>
+                <wp:inline distT="0" distB="0" distL="0" distR="0" wp14:anchorId="5D5038A9" wp14:editId="699A847B">
+                  <wp:extent cx="3467100" cy="3076575"/>
+                  <wp:effectExtent l="0" t="0" r="0" b="9525"/>
+                  <wp:docPr id="36" name="Рисунок 36"/>
+                  <wp:cNvGraphicFramePr>
+                    <a:graphicFrameLocks xmlns:a="http://schemas.openxmlformats.org/drawingml/2006/main" noChangeAspect="1"/>
+                  </wp:cNvGraphicFramePr>
+                  <a:graphic xmlns:a="http://schemas.openxmlformats.org/drawingml/2006/main">
+                    <a:graphicData uri="http://schemas.openxmlformats.org/drawingml/2006/picture">
+                      <pic:pic xmlns:pic="http://schemas.openxmlformats.org/drawingml/2006/picture">
+                        <pic:nvPicPr>
+                          <pic:cNvPr id="1" name=""/>
+                          <pic:cNvPicPr/>
+                        </pic:nvPicPr>
+                        <pic:blipFill>
+                          <a:blip r:embed="rId30"/>
+                          <a:stretch>
+                            <a:fillRect/>
+                          </a:stretch>
+                        </pic:blipFill>
+                        <pic:spPr>
+                          <a:xfrm>
+                            <a:off x="0" y="0"/>
+                            <a:ext cx="3467100" cy="3076575"/>
+                          </a:xfrm>
+                          <a:prstGeom prst="rect">
+                            <a:avLst/>
+                          </a:prstGeom>
+                        </pic:spPr>
+                      </pic:pic>
+                    </a:graphicData>
+                  </a:graphic>
+                </wp:inline>
+              </w:drawing>
+            </w:r>
+          </w:p>
+        </w:tc>
+      </w:tr>
+      <w:tr>
+        <w:tc>
+          <w:tcPr>
+            <w:tcW w:w="4373" w:type="dxa"/>
+          </w:tcPr>
+          <w:p>
+            <w:pPr>
+              <w:pStyle w:val="a3"/>
+              <w:ind w:left="0"/>
+              <w:jc w:val="both"/>
+              <w:rPr>
+                <w:rFonts w:ascii="HelveticaNeueLight" w:hAnsi="HelveticaNeueLight"/>
+                <w:color w:val="000000"/>
+                <w:shd w:val="clear" w:color="auto" w:fill="F6F6F5"/>
+              </w:rPr>
+            </w:pPr>
+            <w:r>
+              <w:rPr>
+                <w:rFonts w:ascii="HelveticaNeueLight" w:hAnsi="HelveticaNeueLight"/>
+                <w:color w:val="000000"/>
+                <w:shd w:val="clear" w:color="auto" w:fill="F6F6F5"/>
+              </w:rPr>
+              <w:t>Настройка прав выбранного пользователя. Завершение настройки</w:t>
+            </w:r>
+          </w:p>
+        </w:tc>
+        <w:tc>
+          <w:tcPr>
+            <w:tcW w:w="8106" w:type="dxa"/>
+          </w:tcPr>
+          <w:p>
+            <w:pPr>
+              <w:pStyle w:val="a3"/>
+              <w:ind w:left="0"/>
+              <w:jc w:val="both"/>
+              <w:rPr>
+                <w:rFonts w:ascii="HelveticaNeueLight" w:hAnsi="HelveticaNeueLight"/>
+                <w:color w:val="000000"/>
+                <w:shd w:val="clear" w:color="auto" w:fill="F6F6F5"/>
+              </w:rPr>
+            </w:pPr>
+            <w:r>
+              <w:rPr>
+                <w:noProof/>
+                <w:lang w:eastAsia="ru-RU"/>
+              </w:rPr>
+              <w:drawing>
+                <wp:inline distT="0" distB="0" distL="0" distR="0" wp14:anchorId="67D961C3" wp14:editId="19885214">
+                  <wp:extent cx="3752850" cy="4752975"/>
+                  <wp:effectExtent l="0" t="0" r="0" b="9525"/>
+                  <wp:docPr id="37" name="Рисунок 37"/>
+                  <wp:cNvGraphicFramePr>
+                    <a:graphicFrameLocks xmlns:a="http://schemas.openxmlformats.org/drawingml/2006/main" noChangeAspect="1"/>
+                  </wp:cNvGraphicFramePr>
+                  <a:graphic xmlns:a="http://schemas.openxmlformats.org/drawingml/2006/main">
+                    <a:graphicData uri="http://schemas.openxmlformats.org/drawingml/2006/picture">
+                      <pic:pic xmlns:pic="http://schemas.openxmlformats.org/drawingml/2006/picture">
+                        <pic:nvPicPr>
+                          <pic:cNvPr id="1" name=""/>
+                          <pic:cNvPicPr/>
+                        </pic:nvPicPr>
+                        <pic:blipFill>
+                          <a:blip r:embed="rId31"/>
+                          <a:stretch>
+                            <a:fillRect/>
+                          </a:stretch>
+                        </pic:blipFill>
+                        <pic:spPr>
+                          <a:xfrm>
+                            <a:off x="0" y="0"/>
+                            <a:ext cx="3752850" cy="4752975"/>
+                          </a:xfrm>
+                          <a:prstGeom prst="rect">
+                            <a:avLst/>
+                          </a:prstGeom>
+                        </pic:spPr>
+                      </pic:pic>
+                    </a:graphicData>
+                  </a:graphic>
+                </wp:inline>
+              </w:drawing>
+            </w:r>
           </w:p>
         </w:tc>
       </w:tr>
@@ -792,13 +3746,13 @@
         <w:tblLook w:val="04A0" w:firstRow="1" w:lastRow="0" w:firstColumn="1" w:lastColumn="0" w:noHBand="0" w:noVBand="1"/>
       </w:tblPr>
       <w:tblGrid>
-        <w:gridCol w:w="5139"/>
-        <w:gridCol w:w="5129"/>
+        <w:gridCol w:w="2993"/>
+        <w:gridCol w:w="9486"/>
       </w:tblGrid>
       <w:tr>
         <w:tc>
           <w:tcPr>
-            <w:tcW w:w="5139" w:type="dxa"/>
+            <w:tcW w:w="2993" w:type="dxa"/>
           </w:tcPr>
           <w:p>
             <w:pPr>
@@ -841,7 +3795,7 @@
         </w:tc>
         <w:tc>
           <w:tcPr>
-            <w:tcW w:w="5129" w:type="dxa"/>
+            <w:tcW w:w="9486" w:type="dxa"/>
           </w:tcPr>
           <w:p>
             <w:pPr>
@@ -868,7 +3822,7 @@
       <w:tr>
         <w:tc>
           <w:tcPr>
-            <w:tcW w:w="5139" w:type="dxa"/>
+            <w:tcW w:w="2993" w:type="dxa"/>
           </w:tcPr>
           <w:p>
             <w:pPr>
@@ -881,11 +3835,27 @@
                 <w:shd w:val="clear" w:color="auto" w:fill="F6F6F5"/>
               </w:rPr>
             </w:pPr>
-          </w:p>
-        </w:tc>
-        <w:tc>
-          <w:tcPr>
-            <w:tcW w:w="5129" w:type="dxa"/>
+            <w:r>
+              <w:rPr>
+                <w:rFonts w:ascii="HelveticaNeueLight" w:hAnsi="HelveticaNeueLight"/>
+                <w:color w:val="000000"/>
+                <w:shd w:val="clear" w:color="auto" w:fill="F6F6F5"/>
+              </w:rPr>
+              <w:t xml:space="preserve">Скопировать адрес </w:t>
+            </w:r>
+            <w:r>
+              <w:rPr>
+                <w:rFonts w:ascii="HelveticaNeueLight" w:hAnsi="HelveticaNeueLight"/>
+                <w:color w:val="000000"/>
+                <w:shd w:val="clear" w:color="auto" w:fill="F6F6F5"/>
+              </w:rPr>
+              <w:t>URL содержащий название сервера SVN</w:t>
+            </w:r>
+          </w:p>
+        </w:tc>
+        <w:tc>
+          <w:tcPr>
+            <w:tcW w:w="9486" w:type="dxa"/>
           </w:tcPr>
           <w:p>
             <w:pPr>
@@ -898,6 +3868,568 @@
                 <w:shd w:val="clear" w:color="auto" w:fill="F6F6F5"/>
               </w:rPr>
             </w:pPr>
+            <w:r>
+              <w:rPr>
+                <w:noProof/>
+                <w:lang w:eastAsia="ru-RU"/>
+              </w:rPr>
+              <w:drawing>
+                <wp:inline distT="0" distB="0" distL="0" distR="0" wp14:anchorId="1DC193BF" wp14:editId="264DCEFE">
+                  <wp:extent cx="2352675" cy="1314450"/>
+                  <wp:effectExtent l="0" t="0" r="9525" b="0"/>
+                  <wp:docPr id="17" name="Рисунок 17"/>
+                  <wp:cNvGraphicFramePr>
+                    <a:graphicFrameLocks xmlns:a="http://schemas.openxmlformats.org/drawingml/2006/main" noChangeAspect="1"/>
+                  </wp:cNvGraphicFramePr>
+                  <a:graphic xmlns:a="http://schemas.openxmlformats.org/drawingml/2006/main">
+                    <a:graphicData uri="http://schemas.openxmlformats.org/drawingml/2006/picture">
+                      <pic:pic xmlns:pic="http://schemas.openxmlformats.org/drawingml/2006/picture">
+                        <pic:nvPicPr>
+                          <pic:cNvPr id="1" name=""/>
+                          <pic:cNvPicPr/>
+                        </pic:nvPicPr>
+                        <pic:blipFill>
+                          <a:blip r:embed="rId32"/>
+                          <a:stretch>
+                            <a:fillRect/>
+                          </a:stretch>
+                        </pic:blipFill>
+                        <pic:spPr>
+                          <a:xfrm>
+                            <a:off x="0" y="0"/>
+                            <a:ext cx="2352675" cy="1314450"/>
+                          </a:xfrm>
+                          <a:prstGeom prst="rect">
+                            <a:avLst/>
+                          </a:prstGeom>
+                        </pic:spPr>
+                      </pic:pic>
+                    </a:graphicData>
+                  </a:graphic>
+                </wp:inline>
+              </w:drawing>
+            </w:r>
+          </w:p>
+        </w:tc>
+      </w:tr>
+      <w:tr>
+        <w:tc>
+          <w:tcPr>
+            <w:tcW w:w="2993" w:type="dxa"/>
+          </w:tcPr>
+          <w:p>
+            <w:pPr>
+              <w:pStyle w:val="a3"/>
+              <w:ind w:left="0"/>
+              <w:jc w:val="both"/>
+              <w:rPr>
+                <w:rFonts w:ascii="HelveticaNeueLight" w:hAnsi="HelveticaNeueLight"/>
+                <w:color w:val="000000"/>
+                <w:shd w:val="clear" w:color="auto" w:fill="F6F6F5"/>
+              </w:rPr>
+            </w:pPr>
+            <w:r>
+              <w:rPr>
+                <w:rFonts w:ascii="HelveticaNeueLight" w:hAnsi="HelveticaNeueLight"/>
+                <w:color w:val="000000"/>
+                <w:shd w:val="clear" w:color="auto" w:fill="F6F6F5"/>
+              </w:rPr>
+              <w:t xml:space="preserve">Нажать на правую кнопку мыши на необходимую папку и выбрать </w:t>
+            </w:r>
+            <w:proofErr w:type="spellStart"/>
+            <w:r>
+              <w:rPr>
+                <w:rFonts w:ascii="HelveticaNeueLight" w:hAnsi="HelveticaNeueLight"/>
+                <w:color w:val="000000"/>
+                <w:shd w:val="clear" w:color="auto" w:fill="F6F6F5"/>
+              </w:rPr>
+              <w:t>TortoiseSVN</w:t>
+            </w:r>
+            <w:proofErr w:type="spellEnd"/>
+            <w:r>
+              <w:rPr>
+                <w:rFonts w:ascii="HelveticaNeueLight" w:hAnsi="HelveticaNeueLight"/>
+                <w:color w:val="000000"/>
+                <w:shd w:val="clear" w:color="auto" w:fill="F6F6F5"/>
+              </w:rPr>
+              <w:t>/</w:t>
+            </w:r>
+            <w:proofErr w:type="spellStart"/>
+            <w:r>
+              <w:rPr>
+                <w:rFonts w:ascii="HelveticaNeueLight" w:hAnsi="HelveticaNeueLight"/>
+                <w:color w:val="000000"/>
+                <w:shd w:val="clear" w:color="auto" w:fill="F6F6F5"/>
+              </w:rPr>
+              <w:t>Import</w:t>
+            </w:r>
+            <w:proofErr w:type="spellEnd"/>
+            <w:r>
+              <w:rPr>
+                <w:rFonts w:ascii="HelveticaNeueLight" w:hAnsi="HelveticaNeueLight"/>
+                <w:color w:val="000000"/>
+                <w:shd w:val="clear" w:color="auto" w:fill="F6F6F5"/>
+              </w:rPr>
+              <w:t>...</w:t>
+            </w:r>
+          </w:p>
+        </w:tc>
+        <w:tc>
+          <w:tcPr>
+            <w:tcW w:w="9486" w:type="dxa"/>
+          </w:tcPr>
+          <w:p>
+            <w:pPr>
+              <w:pStyle w:val="a3"/>
+              <w:ind w:left="0"/>
+              <w:jc w:val="both"/>
+              <w:rPr>
+                <w:noProof/>
+                <w:lang w:eastAsia="ru-RU"/>
+              </w:rPr>
+            </w:pPr>
+            <w:r>
+              <w:rPr>
+                <w:noProof/>
+                <w:lang w:eastAsia="ru-RU"/>
+              </w:rPr>
+              <w:drawing>
+                <wp:inline distT="0" distB="0" distL="0" distR="0" wp14:anchorId="120AC07D" wp14:editId="41874990">
+                  <wp:extent cx="5876925" cy="1647825"/>
+                  <wp:effectExtent l="0" t="0" r="9525" b="9525"/>
+                  <wp:docPr id="38" name="Рисунок 38"/>
+                  <wp:cNvGraphicFramePr>
+                    <a:graphicFrameLocks xmlns:a="http://schemas.openxmlformats.org/drawingml/2006/main" noChangeAspect="1"/>
+                  </wp:cNvGraphicFramePr>
+                  <a:graphic xmlns:a="http://schemas.openxmlformats.org/drawingml/2006/main">
+                    <a:graphicData uri="http://schemas.openxmlformats.org/drawingml/2006/picture">
+                      <pic:pic xmlns:pic="http://schemas.openxmlformats.org/drawingml/2006/picture">
+                        <pic:nvPicPr>
+                          <pic:cNvPr id="1" name=""/>
+                          <pic:cNvPicPr/>
+                        </pic:nvPicPr>
+                        <pic:blipFill>
+                          <a:blip r:embed="rId33"/>
+                          <a:stretch>
+                            <a:fillRect/>
+                          </a:stretch>
+                        </pic:blipFill>
+                        <pic:spPr>
+                          <a:xfrm>
+                            <a:off x="0" y="0"/>
+                            <a:ext cx="5876925" cy="1647825"/>
+                          </a:xfrm>
+                          <a:prstGeom prst="rect">
+                            <a:avLst/>
+                          </a:prstGeom>
+                        </pic:spPr>
+                      </pic:pic>
+                    </a:graphicData>
+                  </a:graphic>
+                </wp:inline>
+              </w:drawing>
+            </w:r>
+          </w:p>
+        </w:tc>
+      </w:tr>
+      <w:tr>
+        <w:tc>
+          <w:tcPr>
+            <w:tcW w:w="2993" w:type="dxa"/>
+          </w:tcPr>
+          <w:p>
+            <w:pPr>
+              <w:pStyle w:val="a3"/>
+              <w:ind w:left="0"/>
+              <w:jc w:val="both"/>
+              <w:rPr>
+                <w:rFonts w:ascii="HelveticaNeueLight" w:hAnsi="HelveticaNeueLight"/>
+                <w:color w:val="000000"/>
+                <w:shd w:val="clear" w:color="auto" w:fill="F6F6F5"/>
+              </w:rPr>
+            </w:pPr>
+            <w:r>
+              <w:rPr>
+                <w:rFonts w:ascii="HelveticaNeueLight" w:hAnsi="HelveticaNeueLight"/>
+                <w:color w:val="000000"/>
+                <w:shd w:val="clear" w:color="auto" w:fill="F6F6F5"/>
+              </w:rPr>
+              <w:t xml:space="preserve">Нажать на правую кнопку мыши на необходимую папку и выбрать </w:t>
+            </w:r>
+            <w:proofErr w:type="spellStart"/>
+            <w:r>
+              <w:rPr>
+                <w:rFonts w:ascii="HelveticaNeueLight" w:hAnsi="HelveticaNeueLight"/>
+                <w:color w:val="000000"/>
+                <w:shd w:val="clear" w:color="auto" w:fill="F6F6F5"/>
+              </w:rPr>
+              <w:t>TortoiseSVN</w:t>
+            </w:r>
+            <w:proofErr w:type="spellEnd"/>
+            <w:r>
+              <w:rPr>
+                <w:rFonts w:ascii="HelveticaNeueLight" w:hAnsi="HelveticaNeueLight"/>
+                <w:color w:val="000000"/>
+                <w:shd w:val="clear" w:color="auto" w:fill="F6F6F5"/>
+              </w:rPr>
+              <w:t>/</w:t>
+            </w:r>
+            <w:proofErr w:type="spellStart"/>
+            <w:r>
+              <w:rPr>
+                <w:rFonts w:ascii="HelveticaNeueLight" w:hAnsi="HelveticaNeueLight"/>
+                <w:color w:val="000000"/>
+                <w:shd w:val="clear" w:color="auto" w:fill="F6F6F5"/>
+              </w:rPr>
+              <w:t>Import</w:t>
+            </w:r>
+            <w:proofErr w:type="spellEnd"/>
+            <w:r>
+              <w:rPr>
+                <w:rFonts w:ascii="HelveticaNeueLight" w:hAnsi="HelveticaNeueLight"/>
+                <w:color w:val="000000"/>
+                <w:shd w:val="clear" w:color="auto" w:fill="F6F6F5"/>
+              </w:rPr>
+              <w:t>...</w:t>
+            </w:r>
+          </w:p>
+        </w:tc>
+        <w:tc>
+          <w:tcPr>
+            <w:tcW w:w="9486" w:type="dxa"/>
+          </w:tcPr>
+          <w:p>
+            <w:pPr>
+              <w:pStyle w:val="a3"/>
+              <w:ind w:left="0"/>
+              <w:jc w:val="both"/>
+              <w:rPr>
+                <w:noProof/>
+                <w:lang w:eastAsia="ru-RU"/>
+              </w:rPr>
+            </w:pPr>
+            <w:r>
+              <w:rPr>
+                <w:noProof/>
+                <w:lang w:eastAsia="ru-RU"/>
+              </w:rPr>
+              <w:drawing>
+                <wp:inline distT="0" distB="0" distL="0" distR="0" wp14:anchorId="7E1DDE18" wp14:editId="5ADE352E">
+                  <wp:extent cx="4800600" cy="1381125"/>
+                  <wp:effectExtent l="0" t="0" r="0" b="9525"/>
+                  <wp:docPr id="39" name="Рисунок 39"/>
+                  <wp:cNvGraphicFramePr>
+                    <a:graphicFrameLocks xmlns:a="http://schemas.openxmlformats.org/drawingml/2006/main" noChangeAspect="1"/>
+                  </wp:cNvGraphicFramePr>
+                  <a:graphic xmlns:a="http://schemas.openxmlformats.org/drawingml/2006/main">
+                    <a:graphicData uri="http://schemas.openxmlformats.org/drawingml/2006/picture">
+                      <pic:pic xmlns:pic="http://schemas.openxmlformats.org/drawingml/2006/picture">
+                        <pic:nvPicPr>
+                          <pic:cNvPr id="1" name=""/>
+                          <pic:cNvPicPr/>
+                        </pic:nvPicPr>
+                        <pic:blipFill>
+                          <a:blip r:embed="rId34"/>
+                          <a:stretch>
+                            <a:fillRect/>
+                          </a:stretch>
+                        </pic:blipFill>
+                        <pic:spPr>
+                          <a:xfrm>
+                            <a:off x="0" y="0"/>
+                            <a:ext cx="4800600" cy="1381125"/>
+                          </a:xfrm>
+                          <a:prstGeom prst="rect">
+                            <a:avLst/>
+                          </a:prstGeom>
+                        </pic:spPr>
+                      </pic:pic>
+                    </a:graphicData>
+                  </a:graphic>
+                </wp:inline>
+              </w:drawing>
+            </w:r>
+          </w:p>
+        </w:tc>
+      </w:tr>
+      <w:tr>
+        <w:tc>
+          <w:tcPr>
+            <w:tcW w:w="2993" w:type="dxa"/>
+          </w:tcPr>
+          <w:p>
+            <w:pPr>
+              <w:pStyle w:val="a3"/>
+              <w:ind w:left="0"/>
+              <w:jc w:val="both"/>
+              <w:rPr>
+                <w:rFonts w:ascii="HelveticaNeueLight" w:hAnsi="HelveticaNeueLight"/>
+                <w:color w:val="000000"/>
+                <w:shd w:val="clear" w:color="auto" w:fill="F6F6F5"/>
+              </w:rPr>
+            </w:pPr>
+            <w:r>
+              <w:rPr>
+                <w:rFonts w:ascii="HelveticaNeueLight" w:hAnsi="HelveticaNeueLight"/>
+                <w:color w:val="000000"/>
+                <w:shd w:val="clear" w:color="auto" w:fill="F6F6F5"/>
+              </w:rPr>
+              <w:t xml:space="preserve">Ввести адрес в </w:t>
+            </w:r>
+            <w:r>
+              <w:rPr>
+                <w:rFonts w:ascii="HelveticaNeueLight" w:hAnsi="HelveticaNeueLight"/>
+                <w:color w:val="000000"/>
+                <w:shd w:val="clear" w:color="auto" w:fill="F6F6F5"/>
+                <w:lang w:val="en-US"/>
+              </w:rPr>
+              <w:t xml:space="preserve">SVN </w:t>
+            </w:r>
+            <w:proofErr w:type="spellStart"/>
+            <w:r>
+              <w:rPr>
+                <w:rFonts w:ascii="HelveticaNeueLight" w:hAnsi="HelveticaNeueLight"/>
+                <w:color w:val="000000"/>
+                <w:shd w:val="clear" w:color="auto" w:fill="F6F6F5"/>
+              </w:rPr>
+              <w:t>репозиторий</w:t>
+            </w:r>
+            <w:proofErr w:type="spellEnd"/>
+          </w:p>
+        </w:tc>
+        <w:tc>
+          <w:tcPr>
+            <w:tcW w:w="9486" w:type="dxa"/>
+          </w:tcPr>
+          <w:p>
+            <w:pPr>
+              <w:pStyle w:val="a3"/>
+              <w:ind w:left="0"/>
+              <w:jc w:val="both"/>
+              <w:rPr>
+                <w:noProof/>
+                <w:lang w:eastAsia="ru-RU"/>
+              </w:rPr>
+            </w:pPr>
+            <w:r>
+              <w:rPr>
+                <w:noProof/>
+                <w:lang w:eastAsia="ru-RU"/>
+              </w:rPr>
+              <w:drawing>
+                <wp:inline distT="0" distB="0" distL="0" distR="0" wp14:anchorId="19AB064C" wp14:editId="511D4A41">
+                  <wp:extent cx="4572000" cy="3400425"/>
+                  <wp:effectExtent l="0" t="0" r="0" b="9525"/>
+                  <wp:docPr id="40" name="Рисунок 40"/>
+                  <wp:cNvGraphicFramePr>
+                    <a:graphicFrameLocks xmlns:a="http://schemas.openxmlformats.org/drawingml/2006/main" noChangeAspect="1"/>
+                  </wp:cNvGraphicFramePr>
+                  <a:graphic xmlns:a="http://schemas.openxmlformats.org/drawingml/2006/main">
+                    <a:graphicData uri="http://schemas.openxmlformats.org/drawingml/2006/picture">
+                      <pic:pic xmlns:pic="http://schemas.openxmlformats.org/drawingml/2006/picture">
+                        <pic:nvPicPr>
+                          <pic:cNvPr id="1" name=""/>
+                          <pic:cNvPicPr/>
+                        </pic:nvPicPr>
+                        <pic:blipFill>
+                          <a:blip r:embed="rId35"/>
+                          <a:stretch>
+                            <a:fillRect/>
+                          </a:stretch>
+                        </pic:blipFill>
+                        <pic:spPr>
+                          <a:xfrm>
+                            <a:off x="0" y="0"/>
+                            <a:ext cx="4572000" cy="3400425"/>
+                          </a:xfrm>
+                          <a:prstGeom prst="rect">
+                            <a:avLst/>
+                          </a:prstGeom>
+                        </pic:spPr>
+                      </pic:pic>
+                    </a:graphicData>
+                  </a:graphic>
+                </wp:inline>
+              </w:drawing>
+            </w:r>
+          </w:p>
+        </w:tc>
+      </w:tr>
+      <w:tr>
+        <w:tc>
+          <w:tcPr>
+            <w:tcW w:w="2993" w:type="dxa"/>
+          </w:tcPr>
+          <w:p>
+            <w:pPr>
+              <w:pStyle w:val="a3"/>
+              <w:ind w:left="0"/>
+              <w:jc w:val="both"/>
+              <w:rPr>
+                <w:rFonts w:ascii="HelveticaNeueLight" w:hAnsi="HelveticaNeueLight"/>
+                <w:color w:val="000000"/>
+                <w:shd w:val="clear" w:color="auto" w:fill="F6F6F5"/>
+              </w:rPr>
+            </w:pPr>
+            <w:r>
+              <w:rPr>
+                <w:rFonts w:ascii="HelveticaNeueLight" w:hAnsi="HelveticaNeueLight"/>
+                <w:color w:val="000000"/>
+                <w:shd w:val="clear" w:color="auto" w:fill="F6F6F5"/>
+              </w:rPr>
+              <w:t xml:space="preserve">Данные импортированы в </w:t>
+            </w:r>
+            <w:proofErr w:type="spellStart"/>
+            <w:r>
+              <w:rPr>
+                <w:rFonts w:ascii="HelveticaNeueLight" w:hAnsi="HelveticaNeueLight"/>
+                <w:color w:val="000000"/>
+                <w:shd w:val="clear" w:color="auto" w:fill="F6F6F5"/>
+              </w:rPr>
+              <w:t>репозиторий</w:t>
+            </w:r>
+            <w:proofErr w:type="spellEnd"/>
+          </w:p>
+        </w:tc>
+        <w:tc>
+          <w:tcPr>
+            <w:tcW w:w="9486" w:type="dxa"/>
+          </w:tcPr>
+          <w:p>
+            <w:pPr>
+              <w:pStyle w:val="a3"/>
+              <w:ind w:left="0"/>
+              <w:jc w:val="both"/>
+              <w:rPr>
+                <w:noProof/>
+                <w:lang w:eastAsia="ru-RU"/>
+              </w:rPr>
+            </w:pPr>
+            <w:r>
+              <w:rPr>
+                <w:noProof/>
+                <w:lang w:eastAsia="ru-RU"/>
+              </w:rPr>
+              <w:drawing>
+                <wp:inline distT="0" distB="0" distL="0" distR="0" wp14:anchorId="6BB685BD" wp14:editId="5435939A">
+                  <wp:extent cx="5876925" cy="3181350"/>
+                  <wp:effectExtent l="0" t="0" r="9525" b="0"/>
+                  <wp:docPr id="41" name="Рисунок 41"/>
+                  <wp:cNvGraphicFramePr>
+                    <a:graphicFrameLocks xmlns:a="http://schemas.openxmlformats.org/drawingml/2006/main" noChangeAspect="1"/>
+                  </wp:cNvGraphicFramePr>
+                  <a:graphic xmlns:a="http://schemas.openxmlformats.org/drawingml/2006/main">
+                    <a:graphicData uri="http://schemas.openxmlformats.org/drawingml/2006/picture">
+                      <pic:pic xmlns:pic="http://schemas.openxmlformats.org/drawingml/2006/picture">
+                        <pic:nvPicPr>
+                          <pic:cNvPr id="1" name=""/>
+                          <pic:cNvPicPr/>
+                        </pic:nvPicPr>
+                        <pic:blipFill>
+                          <a:blip r:embed="rId36"/>
+                          <a:stretch>
+                            <a:fillRect/>
+                          </a:stretch>
+                        </pic:blipFill>
+                        <pic:spPr>
+                          <a:xfrm>
+                            <a:off x="0" y="0"/>
+                            <a:ext cx="5876925" cy="3181350"/>
+                          </a:xfrm>
+                          <a:prstGeom prst="rect">
+                            <a:avLst/>
+                          </a:prstGeom>
+                        </pic:spPr>
+                      </pic:pic>
+                    </a:graphicData>
+                  </a:graphic>
+                </wp:inline>
+              </w:drawing>
+            </w:r>
+          </w:p>
+        </w:tc>
+      </w:tr>
+      <w:tr>
+        <w:tc>
+          <w:tcPr>
+            <w:tcW w:w="2993" w:type="dxa"/>
+          </w:tcPr>
+          <w:p>
+            <w:pPr>
+              <w:pStyle w:val="a3"/>
+              <w:ind w:left="0"/>
+              <w:jc w:val="both"/>
+              <w:rPr>
+                <w:rFonts w:ascii="HelveticaNeueLight" w:hAnsi="HelveticaNeueLight"/>
+                <w:color w:val="000000"/>
+                <w:shd w:val="clear" w:color="auto" w:fill="F6F6F5"/>
+              </w:rPr>
+            </w:pPr>
+            <w:r>
+              <w:rPr>
+                <w:rFonts w:ascii="HelveticaNeueLight" w:hAnsi="HelveticaNeueLight"/>
+                <w:color w:val="000000"/>
+                <w:shd w:val="clear" w:color="auto" w:fill="F6F6F5"/>
+              </w:rPr>
+              <w:t>Посмотреть результат импорта</w:t>
+            </w:r>
+          </w:p>
+        </w:tc>
+        <w:tc>
+          <w:tcPr>
+            <w:tcW w:w="9486" w:type="dxa"/>
+          </w:tcPr>
+          <w:p>
+            <w:pPr>
+              <w:pStyle w:val="a3"/>
+              <w:ind w:left="0"/>
+              <w:jc w:val="both"/>
+              <w:rPr>
+                <w:noProof/>
+                <w:lang w:eastAsia="ru-RU"/>
+              </w:rPr>
+            </w:pPr>
+            <w:r>
+              <w:rPr>
+                <w:noProof/>
+                <w:lang w:eastAsia="ru-RU"/>
+              </w:rPr>
+              <w:drawing>
+                <wp:inline distT="0" distB="0" distL="0" distR="0" wp14:anchorId="266C632C" wp14:editId="27255BDD">
+                  <wp:extent cx="3333750" cy="2362200"/>
+                  <wp:effectExtent l="0" t="0" r="0" b="0"/>
+                  <wp:docPr id="42" name="Рисунок 42"/>
+                  <wp:cNvGraphicFramePr>
+                    <a:graphicFrameLocks xmlns:a="http://schemas.openxmlformats.org/drawingml/2006/main" noChangeAspect="1"/>
+                  </wp:cNvGraphicFramePr>
+                  <a:graphic xmlns:a="http://schemas.openxmlformats.org/drawingml/2006/main">
+                    <a:graphicData uri="http://schemas.openxmlformats.org/drawingml/2006/picture">
+                      <pic:pic xmlns:pic="http://schemas.openxmlformats.org/drawingml/2006/picture">
+                        <pic:nvPicPr>
+                          <pic:cNvPr id="1" name=""/>
+                          <pic:cNvPicPr/>
+                        </pic:nvPicPr>
+                        <pic:blipFill>
+                          <a:blip r:embed="rId37"/>
+                          <a:stretch>
+                            <a:fillRect/>
+                          </a:stretch>
+                        </pic:blipFill>
+                        <pic:spPr>
+                          <a:xfrm>
+                            <a:off x="0" y="0"/>
+                            <a:ext cx="3333750" cy="2362200"/>
+                          </a:xfrm>
+                          <a:prstGeom prst="rect">
+                            <a:avLst/>
+                          </a:prstGeom>
+                        </pic:spPr>
+                      </pic:pic>
+                    </a:graphicData>
+                  </a:graphic>
+                </wp:inline>
+              </w:drawing>
+            </w:r>
           </w:p>
         </w:tc>
       </w:tr>
@@ -1012,13 +4544,13 @@
         <w:tblLook w:val="04A0" w:firstRow="1" w:lastRow="0" w:firstColumn="1" w:lastColumn="0" w:noHBand="0" w:noVBand="1"/>
       </w:tblPr>
       <w:tblGrid>
-        <w:gridCol w:w="5138"/>
-        <w:gridCol w:w="5130"/>
+        <w:gridCol w:w="2993"/>
+        <w:gridCol w:w="9486"/>
       </w:tblGrid>
       <w:tr>
         <w:tc>
           <w:tcPr>
-            <w:tcW w:w="5494" w:type="dxa"/>
+            <w:tcW w:w="2993" w:type="dxa"/>
           </w:tcPr>
           <w:p>
             <w:pPr>
@@ -1061,7 +4593,7 @@
         </w:tc>
         <w:tc>
           <w:tcPr>
-            <w:tcW w:w="5494" w:type="dxa"/>
+            <w:tcW w:w="9486" w:type="dxa"/>
           </w:tcPr>
           <w:p>
             <w:pPr>
@@ -1088,7 +4620,7 @@
       <w:tr>
         <w:tc>
           <w:tcPr>
-            <w:tcW w:w="5494" w:type="dxa"/>
+            <w:tcW w:w="2993" w:type="dxa"/>
           </w:tcPr>
           <w:p>
             <w:pPr>
@@ -1099,13 +4631,31 @@
                 <w:rFonts w:ascii="HelveticaNeueLight" w:hAnsi="HelveticaNeueLight"/>
                 <w:color w:val="000000"/>
                 <w:shd w:val="clear" w:color="auto" w:fill="F6F6F5"/>
-              </w:rPr>
-            </w:pPr>
-          </w:p>
-        </w:tc>
-        <w:tc>
-          <w:tcPr>
-            <w:tcW w:w="5494" w:type="dxa"/>
+                <w:lang w:val="en-US"/>
+              </w:rPr>
+            </w:pPr>
+            <w:r>
+              <w:rPr>
+                <w:rFonts w:ascii="HelveticaNeueLight" w:hAnsi="HelveticaNeueLight"/>
+                <w:color w:val="000000"/>
+                <w:shd w:val="clear" w:color="auto" w:fill="F6F6F5"/>
+              </w:rPr>
+              <w:t xml:space="preserve">В необходимой папке выбрать </w:t>
+            </w:r>
+            <w:r>
+              <w:rPr>
+                <w:rFonts w:ascii="HelveticaNeueLight" w:hAnsi="HelveticaNeueLight"/>
+                <w:color w:val="000000"/>
+                <w:shd w:val="clear" w:color="auto" w:fill="F6F6F5"/>
+                <w:lang w:val="en-US"/>
+              </w:rPr>
+              <w:t>SVN Checkout…</w:t>
+            </w:r>
+          </w:p>
+        </w:tc>
+        <w:tc>
+          <w:tcPr>
+            <w:tcW w:w="9486" w:type="dxa"/>
           </w:tcPr>
           <w:p>
             <w:pPr>
@@ -1113,11 +4663,219 @@
               <w:ind w:left="0"/>
               <w:jc w:val="both"/>
               <w:rPr>
-                <w:rFonts w:ascii="HelveticaNeueLight" w:hAnsi="HelveticaNeueLight"/>
-                <w:color w:val="000000"/>
-                <w:shd w:val="clear" w:color="auto" w:fill="F6F6F5"/>
-              </w:rPr>
-            </w:pPr>
+                <w:noProof/>
+                <w:lang w:eastAsia="ru-RU"/>
+              </w:rPr>
+            </w:pPr>
+            <w:r>
+              <w:rPr>
+                <w:noProof/>
+                <w:lang w:eastAsia="ru-RU"/>
+              </w:rPr>
+              <w:drawing>
+                <wp:inline distT="0" distB="0" distL="0" distR="0" wp14:anchorId="5F41EEB2" wp14:editId="7F6F1274">
+                  <wp:extent cx="2800350" cy="1371600"/>
+                  <wp:effectExtent l="0" t="0" r="0" b="0"/>
+                  <wp:docPr id="44" name="Рисунок 44"/>
+                  <wp:cNvGraphicFramePr>
+                    <a:graphicFrameLocks xmlns:a="http://schemas.openxmlformats.org/drawingml/2006/main" noChangeAspect="1"/>
+                  </wp:cNvGraphicFramePr>
+                  <a:graphic xmlns:a="http://schemas.openxmlformats.org/drawingml/2006/main">
+                    <a:graphicData uri="http://schemas.openxmlformats.org/drawingml/2006/picture">
+                      <pic:pic xmlns:pic="http://schemas.openxmlformats.org/drawingml/2006/picture">
+                        <pic:nvPicPr>
+                          <pic:cNvPr id="1" name=""/>
+                          <pic:cNvPicPr/>
+                        </pic:nvPicPr>
+                        <pic:blipFill>
+                          <a:blip r:embed="rId38"/>
+                          <a:stretch>
+                            <a:fillRect/>
+                          </a:stretch>
+                        </pic:blipFill>
+                        <pic:spPr>
+                          <a:xfrm>
+                            <a:off x="0" y="0"/>
+                            <a:ext cx="2800350" cy="1371600"/>
+                          </a:xfrm>
+                          <a:prstGeom prst="rect">
+                            <a:avLst/>
+                          </a:prstGeom>
+                        </pic:spPr>
+                      </pic:pic>
+                    </a:graphicData>
+                  </a:graphic>
+                </wp:inline>
+              </w:drawing>
+            </w:r>
+          </w:p>
+        </w:tc>
+      </w:tr>
+      <w:tr>
+        <w:tc>
+          <w:tcPr>
+            <w:tcW w:w="2993" w:type="dxa"/>
+          </w:tcPr>
+          <w:p>
+            <w:pPr>
+              <w:pStyle w:val="a3"/>
+              <w:ind w:left="0"/>
+              <w:jc w:val="both"/>
+              <w:rPr>
+                <w:rFonts w:ascii="HelveticaNeueLight" w:hAnsi="HelveticaNeueLight"/>
+                <w:color w:val="000000"/>
+                <w:shd w:val="clear" w:color="auto" w:fill="F6F6F5"/>
+              </w:rPr>
+            </w:pPr>
+            <w:r>
+              <w:rPr>
+                <w:rFonts w:ascii="HelveticaNeueLight" w:hAnsi="HelveticaNeueLight"/>
+                <w:color w:val="000000"/>
+                <w:shd w:val="clear" w:color="auto" w:fill="F6F6F5"/>
+              </w:rPr>
+              <w:t>Ввести адрес репозитория</w:t>
+            </w:r>
+          </w:p>
+        </w:tc>
+        <w:tc>
+          <w:tcPr>
+            <w:tcW w:w="9486" w:type="dxa"/>
+          </w:tcPr>
+          <w:p>
+            <w:pPr>
+              <w:pStyle w:val="a3"/>
+              <w:ind w:left="0"/>
+              <w:jc w:val="both"/>
+              <w:rPr>
+                <w:noProof/>
+                <w:lang w:eastAsia="ru-RU"/>
+              </w:rPr>
+            </w:pPr>
+            <w:r>
+              <w:rPr>
+                <w:noProof/>
+                <w:lang w:eastAsia="ru-RU"/>
+              </w:rPr>
+              <w:drawing>
+                <wp:inline distT="0" distB="0" distL="0" distR="0" wp14:anchorId="6323ECA4" wp14:editId="743A3D32">
+                  <wp:extent cx="4524375" cy="3838575"/>
+                  <wp:effectExtent l="0" t="0" r="9525" b="9525"/>
+                  <wp:docPr id="45" name="Рисунок 45"/>
+                  <wp:cNvGraphicFramePr>
+                    <a:graphicFrameLocks xmlns:a="http://schemas.openxmlformats.org/drawingml/2006/main" noChangeAspect="1"/>
+                  </wp:cNvGraphicFramePr>
+                  <a:graphic xmlns:a="http://schemas.openxmlformats.org/drawingml/2006/main">
+                    <a:graphicData uri="http://schemas.openxmlformats.org/drawingml/2006/picture">
+                      <pic:pic xmlns:pic="http://schemas.openxmlformats.org/drawingml/2006/picture">
+                        <pic:nvPicPr>
+                          <pic:cNvPr id="1" name=""/>
+                          <pic:cNvPicPr/>
+                        </pic:nvPicPr>
+                        <pic:blipFill>
+                          <a:blip r:embed="rId39"/>
+                          <a:stretch>
+                            <a:fillRect/>
+                          </a:stretch>
+                        </pic:blipFill>
+                        <pic:spPr>
+                          <a:xfrm>
+                            <a:off x="0" y="0"/>
+                            <a:ext cx="4524375" cy="3838575"/>
+                          </a:xfrm>
+                          <a:prstGeom prst="rect">
+                            <a:avLst/>
+                          </a:prstGeom>
+                        </pic:spPr>
+                      </pic:pic>
+                    </a:graphicData>
+                  </a:graphic>
+                </wp:inline>
+              </w:drawing>
+            </w:r>
+          </w:p>
+        </w:tc>
+      </w:tr>
+      <w:tr>
+        <w:tc>
+          <w:tcPr>
+            <w:tcW w:w="2993" w:type="dxa"/>
+          </w:tcPr>
+          <w:p>
+            <w:pPr>
+              <w:pStyle w:val="a3"/>
+              <w:ind w:left="0"/>
+              <w:jc w:val="both"/>
+              <w:rPr>
+                <w:rFonts w:ascii="HelveticaNeueLight" w:hAnsi="HelveticaNeueLight"/>
+                <w:color w:val="000000"/>
+                <w:shd w:val="clear" w:color="auto" w:fill="F6F6F5"/>
+              </w:rPr>
+            </w:pPr>
+            <w:r>
+              <w:rPr>
+                <w:rFonts w:ascii="HelveticaNeueLight" w:hAnsi="HelveticaNeueLight"/>
+                <w:color w:val="000000"/>
+                <w:shd w:val="clear" w:color="auto" w:fill="F6F6F5"/>
+              </w:rPr>
+              <w:t>Посмотреть результат проверки</w:t>
+            </w:r>
+          </w:p>
+        </w:tc>
+        <w:tc>
+          <w:tcPr>
+            <w:tcW w:w="9486" w:type="dxa"/>
+          </w:tcPr>
+          <w:p>
+            <w:pPr>
+              <w:pStyle w:val="a3"/>
+              <w:ind w:left="0"/>
+              <w:jc w:val="both"/>
+              <w:rPr>
+                <w:noProof/>
+                <w:lang w:eastAsia="ru-RU"/>
+              </w:rPr>
+            </w:pPr>
+            <w:r>
+              <w:rPr>
+                <w:noProof/>
+                <w:lang w:eastAsia="ru-RU"/>
+              </w:rPr>
+              <w:drawing>
+                <wp:inline distT="0" distB="0" distL="0" distR="0" wp14:anchorId="794A9D66" wp14:editId="3E85442C">
+                  <wp:extent cx="5886450" cy="2914650"/>
+                  <wp:effectExtent l="0" t="0" r="0" b="0"/>
+                  <wp:docPr id="46" name="Рисунок 46"/>
+                  <wp:cNvGraphicFramePr>
+                    <a:graphicFrameLocks xmlns:a="http://schemas.openxmlformats.org/drawingml/2006/main" noChangeAspect="1"/>
+                  </wp:cNvGraphicFramePr>
+                  <a:graphic xmlns:a="http://schemas.openxmlformats.org/drawingml/2006/main">
+                    <a:graphicData uri="http://schemas.openxmlformats.org/drawingml/2006/picture">
+                      <pic:pic xmlns:pic="http://schemas.openxmlformats.org/drawingml/2006/picture">
+                        <pic:nvPicPr>
+                          <pic:cNvPr id="1" name=""/>
+                          <pic:cNvPicPr/>
+                        </pic:nvPicPr>
+                        <pic:blipFill>
+                          <a:blip r:embed="rId40"/>
+                          <a:stretch>
+                            <a:fillRect/>
+                          </a:stretch>
+                        </pic:blipFill>
+                        <pic:spPr>
+                          <a:xfrm>
+                            <a:off x="0" y="0"/>
+                            <a:ext cx="5886450" cy="2914650"/>
+                          </a:xfrm>
+                          <a:prstGeom prst="rect">
+                            <a:avLst/>
+                          </a:prstGeom>
+                        </pic:spPr>
+                      </pic:pic>
+                    </a:graphicData>
+                  </a:graphic>
+                </wp:inline>
+              </w:drawing>
+            </w:r>
           </w:p>
         </w:tc>
       </w:tr>
@@ -1165,13 +4923,7 @@
         <w:rPr>
           <w:rFonts w:ascii="Times New Roman" w:hAnsi="Times New Roman" w:cs="Times New Roman"/>
         </w:rPr>
-        <w:t xml:space="preserve">Составьте алгоритм </w:t>
-      </w:r>
-      <w:r>
-        <w:rPr>
-          <w:rFonts w:ascii="Times New Roman" w:hAnsi="Times New Roman" w:cs="Times New Roman"/>
-        </w:rPr>
-        <w:t>внесения изменения данных из локального репозитория в удаленный</w:t>
+        <w:t>Составьте алгоритм внесения изменения данных из локального репозитория в удаленный</w:t>
       </w:r>
       <w:r>
         <w:rPr>
@@ -1207,13 +4959,13 @@
         <w:tblLook w:val="04A0" w:firstRow="1" w:lastRow="0" w:firstColumn="1" w:lastColumn="0" w:noHBand="0" w:noVBand="1"/>
       </w:tblPr>
       <w:tblGrid>
-        <w:gridCol w:w="5139"/>
-        <w:gridCol w:w="5129"/>
+        <w:gridCol w:w="2993"/>
+        <w:gridCol w:w="9486"/>
       </w:tblGrid>
       <w:tr>
         <w:tc>
           <w:tcPr>
-            <w:tcW w:w="5139" w:type="dxa"/>
+            <w:tcW w:w="2993" w:type="dxa"/>
           </w:tcPr>
           <w:p>
             <w:pPr>
@@ -1232,18 +4984,8 @@
                 <w:color w:val="000000"/>
                 <w:shd w:val="clear" w:color="auto" w:fill="F6F6F5"/>
               </w:rPr>
-              <w:t xml:space="preserve">Обновление данных в </w:t>
-            </w:r>
-            <w:proofErr w:type="spellStart"/>
-            <w:r>
-              <w:rPr>
-                <w:rFonts w:ascii="HelveticaNeueLight" w:hAnsi="HelveticaNeueLight"/>
-                <w:color w:val="000000"/>
-                <w:shd w:val="clear" w:color="auto" w:fill="F6F6F5"/>
-              </w:rPr>
-              <w:t>репозитрия</w:t>
-            </w:r>
-            <w:proofErr w:type="spellEnd"/>
+              <w:t>Обновление данных в репозитория</w:t>
+            </w:r>
             <w:r>
               <w:rPr>
                 <w:rFonts w:ascii="HelveticaNeueLight" w:hAnsi="HelveticaNeueLight"/>
@@ -1256,7 +4998,7 @@
         </w:tc>
         <w:tc>
           <w:tcPr>
-            <w:tcW w:w="5129" w:type="dxa"/>
+            <w:tcW w:w="9486" w:type="dxa"/>
           </w:tcPr>
           <w:p>
             <w:pPr>
@@ -1283,7 +5025,7 @@
       <w:tr>
         <w:tc>
           <w:tcPr>
-            <w:tcW w:w="5139" w:type="dxa"/>
+            <w:tcW w:w="2993" w:type="dxa"/>
           </w:tcPr>
           <w:p>
             <w:pPr>
@@ -1296,11 +5038,51 @@
                 <w:shd w:val="clear" w:color="auto" w:fill="F6F6F5"/>
               </w:rPr>
             </w:pPr>
-          </w:p>
-        </w:tc>
-        <w:tc>
-          <w:tcPr>
-            <w:tcW w:w="5129" w:type="dxa"/>
+            <w:r>
+              <w:rPr>
+                <w:rFonts w:ascii="Segoe UI" w:hAnsi="Segoe UI" w:cs="Segoe UI"/>
+                <w:color w:val="000000"/>
+                <w:sz w:val="23"/>
+                <w:szCs w:val="23"/>
+              </w:rPr>
+              <w:t>Выберите файл для </w:t>
+            </w:r>
+            <w:proofErr w:type="spellStart"/>
+            <w:r>
+              <w:rPr>
+                <w:rStyle w:val="a4"/>
+                <w:rFonts w:ascii="Segoe UI" w:hAnsi="Segoe UI" w:cs="Segoe UI"/>
+                <w:color w:val="000000"/>
+                <w:sz w:val="23"/>
+                <w:szCs w:val="23"/>
+              </w:rPr>
+              <w:t>commit</w:t>
+            </w:r>
+            <w:proofErr w:type="spellEnd"/>
+            <w:r>
+              <w:rPr>
+                <w:rStyle w:val="a4"/>
+                <w:rFonts w:ascii="Segoe UI" w:hAnsi="Segoe UI" w:cs="Segoe UI"/>
+                <w:color w:val="000000"/>
+                <w:sz w:val="23"/>
+                <w:szCs w:val="23"/>
+              </w:rPr>
+              <w:t> </w:t>
+            </w:r>
+            <w:r>
+              <w:rPr>
+                <w:rFonts w:ascii="Segoe UI" w:hAnsi="Segoe UI" w:cs="Segoe UI"/>
+                <w:color w:val="000000"/>
+                <w:sz w:val="23"/>
+                <w:szCs w:val="23"/>
+              </w:rPr>
+              <w:t>в списке.</w:t>
+            </w:r>
+          </w:p>
+        </w:tc>
+        <w:tc>
+          <w:tcPr>
+            <w:tcW w:w="9486" w:type="dxa"/>
           </w:tcPr>
           <w:p>
             <w:pPr>
@@ -1313,6 +5095,235 @@
                 <w:shd w:val="clear" w:color="auto" w:fill="F6F6F5"/>
               </w:rPr>
             </w:pPr>
+            <w:r>
+              <w:rPr>
+                <w:noProof/>
+                <w:lang w:eastAsia="ru-RU"/>
+              </w:rPr>
+              <w:drawing>
+                <wp:inline distT="0" distB="0" distL="0" distR="0" wp14:anchorId="1995180A" wp14:editId="07C7F920">
+                  <wp:extent cx="2733675" cy="1495425"/>
+                  <wp:effectExtent l="0" t="0" r="9525" b="9525"/>
+                  <wp:docPr id="50" name="Рисунок 50"/>
+                  <wp:cNvGraphicFramePr>
+                    <a:graphicFrameLocks xmlns:a="http://schemas.openxmlformats.org/drawingml/2006/main" noChangeAspect="1"/>
+                  </wp:cNvGraphicFramePr>
+                  <a:graphic xmlns:a="http://schemas.openxmlformats.org/drawingml/2006/main">
+                    <a:graphicData uri="http://schemas.openxmlformats.org/drawingml/2006/picture">
+                      <pic:pic xmlns:pic="http://schemas.openxmlformats.org/drawingml/2006/picture">
+                        <pic:nvPicPr>
+                          <pic:cNvPr id="1" name=""/>
+                          <pic:cNvPicPr/>
+                        </pic:nvPicPr>
+                        <pic:blipFill>
+                          <a:blip r:embed="rId41"/>
+                          <a:stretch>
+                            <a:fillRect/>
+                          </a:stretch>
+                        </pic:blipFill>
+                        <pic:spPr>
+                          <a:xfrm>
+                            <a:off x="0" y="0"/>
+                            <a:ext cx="2733675" cy="1495425"/>
+                          </a:xfrm>
+                          <a:prstGeom prst="rect">
+                            <a:avLst/>
+                          </a:prstGeom>
+                        </pic:spPr>
+                      </pic:pic>
+                    </a:graphicData>
+                  </a:graphic>
+                </wp:inline>
+              </w:drawing>
+            </w:r>
+          </w:p>
+        </w:tc>
+      </w:tr>
+      <w:tr>
+        <w:tc>
+          <w:tcPr>
+            <w:tcW w:w="2993" w:type="dxa"/>
+          </w:tcPr>
+          <w:p>
+            <w:pPr>
+              <w:pStyle w:val="a3"/>
+              <w:ind w:left="0"/>
+              <w:jc w:val="both"/>
+              <w:rPr>
+                <w:rFonts w:ascii="HelveticaNeueLight" w:hAnsi="HelveticaNeueLight"/>
+                <w:color w:val="000000"/>
+                <w:shd w:val="clear" w:color="auto" w:fill="F6F6F5"/>
+              </w:rPr>
+            </w:pPr>
+            <w:r>
+              <w:rPr>
+                <w:rFonts w:ascii="HelveticaNeueLight" w:hAnsi="HelveticaNeueLight"/>
+                <w:color w:val="000000"/>
+                <w:shd w:val="clear" w:color="auto" w:fill="F6F6F5"/>
+              </w:rPr>
+              <w:t xml:space="preserve">Подтвердите </w:t>
+            </w:r>
+            <w:proofErr w:type="spellStart"/>
+            <w:r>
+              <w:rPr>
+                <w:rFonts w:ascii="HelveticaNeueLight" w:hAnsi="HelveticaNeueLight"/>
+                <w:color w:val="000000"/>
+                <w:shd w:val="clear" w:color="auto" w:fill="F6F6F5"/>
+              </w:rPr>
+              <w:t>коммит</w:t>
+            </w:r>
+            <w:proofErr w:type="spellEnd"/>
+            <w:r>
+              <w:rPr>
+                <w:rFonts w:ascii="HelveticaNeueLight" w:hAnsi="HelveticaNeueLight"/>
+                <w:color w:val="000000"/>
+                <w:shd w:val="clear" w:color="auto" w:fill="F6F6F5"/>
+              </w:rPr>
+              <w:t xml:space="preserve"> </w:t>
+            </w:r>
+          </w:p>
+        </w:tc>
+        <w:tc>
+          <w:tcPr>
+            <w:tcW w:w="9486" w:type="dxa"/>
+          </w:tcPr>
+          <w:p>
+            <w:pPr>
+              <w:pStyle w:val="a3"/>
+              <w:ind w:left="0"/>
+              <w:jc w:val="both"/>
+              <w:rPr>
+                <w:rFonts w:ascii="HelveticaNeueLight" w:hAnsi="HelveticaNeueLight"/>
+                <w:color w:val="000000"/>
+                <w:shd w:val="clear" w:color="auto" w:fill="F6F6F5"/>
+              </w:rPr>
+            </w:pPr>
+            <w:r>
+              <w:rPr>
+                <w:noProof/>
+                <w:lang w:eastAsia="ru-RU"/>
+              </w:rPr>
+              <w:drawing>
+                <wp:inline distT="0" distB="0" distL="0" distR="0" wp14:anchorId="1DACEAAA" wp14:editId="0DB32B6A">
+                  <wp:extent cx="5867400" cy="4981575"/>
+                  <wp:effectExtent l="0" t="0" r="0" b="9525"/>
+                  <wp:docPr id="51" name="Рисунок 51"/>
+                  <wp:cNvGraphicFramePr>
+                    <a:graphicFrameLocks xmlns:a="http://schemas.openxmlformats.org/drawingml/2006/main" noChangeAspect="1"/>
+                  </wp:cNvGraphicFramePr>
+                  <a:graphic xmlns:a="http://schemas.openxmlformats.org/drawingml/2006/main">
+                    <a:graphicData uri="http://schemas.openxmlformats.org/drawingml/2006/picture">
+                      <pic:pic xmlns:pic="http://schemas.openxmlformats.org/drawingml/2006/picture">
+                        <pic:nvPicPr>
+                          <pic:cNvPr id="1" name=""/>
+                          <pic:cNvPicPr/>
+                        </pic:nvPicPr>
+                        <pic:blipFill>
+                          <a:blip r:embed="rId42"/>
+                          <a:stretch>
+                            <a:fillRect/>
+                          </a:stretch>
+                        </pic:blipFill>
+                        <pic:spPr>
+                          <a:xfrm>
+                            <a:off x="0" y="0"/>
+                            <a:ext cx="5867400" cy="4981575"/>
+                          </a:xfrm>
+                          <a:prstGeom prst="rect">
+                            <a:avLst/>
+                          </a:prstGeom>
+                        </pic:spPr>
+                      </pic:pic>
+                    </a:graphicData>
+                  </a:graphic>
+                </wp:inline>
+              </w:drawing>
+            </w:r>
+          </w:p>
+        </w:tc>
+      </w:tr>
+      <w:tr>
+        <w:tc>
+          <w:tcPr>
+            <w:tcW w:w="2993" w:type="dxa"/>
+          </w:tcPr>
+          <w:p>
+            <w:pPr>
+              <w:pStyle w:val="a3"/>
+              <w:ind w:left="0"/>
+              <w:jc w:val="both"/>
+              <w:rPr>
+                <w:rFonts w:ascii="HelveticaNeueLight" w:hAnsi="HelveticaNeueLight"/>
+                <w:color w:val="000000"/>
+                <w:shd w:val="clear" w:color="auto" w:fill="F6F6F5"/>
+              </w:rPr>
+            </w:pPr>
+            <w:r>
+              <w:rPr>
+                <w:rFonts w:ascii="HelveticaNeueLight" w:hAnsi="HelveticaNeueLight"/>
+                <w:color w:val="000000"/>
+                <w:shd w:val="clear" w:color="auto" w:fill="F6F6F5"/>
+              </w:rPr>
+              <w:t>Просмотрите изменения</w:t>
+            </w:r>
+          </w:p>
+        </w:tc>
+        <w:tc>
+          <w:tcPr>
+            <w:tcW w:w="9486" w:type="dxa"/>
+          </w:tcPr>
+          <w:p>
+            <w:pPr>
+              <w:pStyle w:val="a3"/>
+              <w:ind w:left="0"/>
+              <w:jc w:val="both"/>
+              <w:rPr>
+                <w:rFonts w:ascii="HelveticaNeueLight" w:hAnsi="HelveticaNeueLight"/>
+                <w:color w:val="000000"/>
+                <w:shd w:val="clear" w:color="auto" w:fill="F6F6F5"/>
+              </w:rPr>
+            </w:pPr>
+            <w:r>
+              <w:rPr>
+                <w:noProof/>
+                <w:lang w:eastAsia="ru-RU"/>
+              </w:rPr>
+              <w:drawing>
+                <wp:inline distT="0" distB="0" distL="0" distR="0" wp14:anchorId="2D954911" wp14:editId="5320D68F">
+                  <wp:extent cx="5876925" cy="3248025"/>
+                  <wp:effectExtent l="0" t="0" r="9525" b="9525"/>
+                  <wp:docPr id="52" name="Рисунок 52"/>
+                  <wp:cNvGraphicFramePr>
+                    <a:graphicFrameLocks xmlns:a="http://schemas.openxmlformats.org/drawingml/2006/main" noChangeAspect="1"/>
+                  </wp:cNvGraphicFramePr>
+                  <a:graphic xmlns:a="http://schemas.openxmlformats.org/drawingml/2006/main">
+                    <a:graphicData uri="http://schemas.openxmlformats.org/drawingml/2006/picture">
+                      <pic:pic xmlns:pic="http://schemas.openxmlformats.org/drawingml/2006/picture">
+                        <pic:nvPicPr>
+                          <pic:cNvPr id="1" name=""/>
+                          <pic:cNvPicPr/>
+                        </pic:nvPicPr>
+                        <pic:blipFill>
+                          <a:blip r:embed="rId43"/>
+                          <a:stretch>
+                            <a:fillRect/>
+                          </a:stretch>
+                        </pic:blipFill>
+                        <pic:spPr>
+                          <a:xfrm>
+                            <a:off x="0" y="0"/>
+                            <a:ext cx="5876925" cy="3248025"/>
+                          </a:xfrm>
+                          <a:prstGeom prst="rect">
+                            <a:avLst/>
+                          </a:prstGeom>
+                        </pic:spPr>
+                      </pic:pic>
+                    </a:graphicData>
+                  </a:graphic>
+                </wp:inline>
+              </w:drawing>
+            </w:r>
           </w:p>
         </w:tc>
       </w:tr>
@@ -1359,13 +5370,21 @@
         <w:rPr>
           <w:rFonts w:ascii="Times New Roman" w:hAnsi="Times New Roman" w:cs="Times New Roman"/>
         </w:rPr>
-        <w:t xml:space="preserve">Составьте алгоритм обновления </w:t>
-      </w:r>
+        <w:t xml:space="preserve">Составьте алгоритм обновления данных в локальном </w:t>
+      </w:r>
+      <w:proofErr w:type="spellStart"/>
       <w:r>
         <w:rPr>
           <w:rFonts w:ascii="Times New Roman" w:hAnsi="Times New Roman" w:cs="Times New Roman"/>
         </w:rPr>
-        <w:t>данных в локальном репозитории.</w:t>
+        <w:t>репозитории</w:t>
+      </w:r>
+      <w:proofErr w:type="spellEnd"/>
+      <w:r>
+        <w:rPr>
+          <w:rFonts w:ascii="Times New Roman" w:hAnsi="Times New Roman" w:cs="Times New Roman"/>
+        </w:rPr>
+        <w:t>.</w:t>
       </w:r>
     </w:p>
     <w:tbl>
@@ -1376,8 +5395,8 @@
         <w:tblLook w:val="04A0" w:firstRow="1" w:lastRow="0" w:firstColumn="1" w:lastColumn="0" w:noHBand="0" w:noVBand="1"/>
       </w:tblPr>
       <w:tblGrid>
-        <w:gridCol w:w="5146"/>
-        <w:gridCol w:w="5122"/>
+        <w:gridCol w:w="5494"/>
+        <w:gridCol w:w="5494"/>
       </w:tblGrid>
       <w:tr>
         <w:tc>
@@ -1473,6 +5492,23 @@
                 <w:shd w:val="clear" w:color="auto" w:fill="F6F6F5"/>
               </w:rPr>
             </w:pPr>
+            <w:r>
+              <w:rPr>
+                <w:rFonts w:ascii="HelveticaNeueLight" w:hAnsi="HelveticaNeueLight"/>
+                <w:color w:val="000000"/>
+                <w:shd w:val="clear" w:color="auto" w:fill="F6F6F5"/>
+              </w:rPr>
+              <w:t xml:space="preserve">Проверить обновления данных через </w:t>
+            </w:r>
+            <w:r>
+              <w:rPr>
+                <w:rFonts w:ascii="HelveticaNeueLight" w:hAnsi="HelveticaNeueLight"/>
+                <w:color w:val="000000"/>
+                <w:shd w:val="clear" w:color="auto" w:fill="F6F6F5"/>
+                <w:lang w:val="en-US"/>
+              </w:rPr>
+              <w:t>SVN Update</w:t>
+            </w:r>
           </w:p>
         </w:tc>
         <w:tc>
@@ -1490,6 +5526,47 @@
                 <w:shd w:val="clear" w:color="auto" w:fill="F6F6F5"/>
               </w:rPr>
             </w:pPr>
+            <w:r>
+              <w:rPr>
+                <w:noProof/>
+                <w:lang w:eastAsia="ru-RU"/>
+              </w:rPr>
+              <w:drawing>
+                <wp:inline distT="0" distB="0" distL="0" distR="0" wp14:anchorId="2DD40D6F" wp14:editId="3B141ADD">
+                  <wp:extent cx="2952750" cy="2581275"/>
+                  <wp:effectExtent l="0" t="0" r="0" b="9525"/>
+                  <wp:docPr id="53" name="Рисунок 53"/>
+                  <wp:cNvGraphicFramePr>
+                    <a:graphicFrameLocks xmlns:a="http://schemas.openxmlformats.org/drawingml/2006/main" noChangeAspect="1"/>
+                  </wp:cNvGraphicFramePr>
+                  <a:graphic xmlns:a="http://schemas.openxmlformats.org/drawingml/2006/main">
+                    <a:graphicData uri="http://schemas.openxmlformats.org/drawingml/2006/picture">
+                      <pic:pic xmlns:pic="http://schemas.openxmlformats.org/drawingml/2006/picture">
+                        <pic:nvPicPr>
+                          <pic:cNvPr id="1" name=""/>
+                          <pic:cNvPicPr/>
+                        </pic:nvPicPr>
+                        <pic:blipFill>
+                          <a:blip r:embed="rId44"/>
+                          <a:stretch>
+                            <a:fillRect/>
+                          </a:stretch>
+                        </pic:blipFill>
+                        <pic:spPr>
+                          <a:xfrm>
+                            <a:off x="0" y="0"/>
+                            <a:ext cx="2952750" cy="2581275"/>
+                          </a:xfrm>
+                          <a:prstGeom prst="rect">
+                            <a:avLst/>
+                          </a:prstGeom>
+                        </pic:spPr>
+                      </pic:pic>
+                    </a:graphicData>
+                  </a:graphic>
+                </wp:inline>
+              </w:drawing>
+            </w:r>
           </w:p>
         </w:tc>
       </w:tr>
@@ -1514,6 +5591,7 @@
         </w:rPr>
         <w:t xml:space="preserve">Опишите назначение значков </w:t>
       </w:r>
+      <w:proofErr w:type="spellStart"/>
       <w:r>
         <w:rPr>
           <w:rFonts w:ascii="Times New Roman" w:hAnsi="Times New Roman" w:cs="Times New Roman"/>
@@ -1522,6 +5600,7 @@
         </w:rPr>
         <w:t>TortoiseSVN</w:t>
       </w:r>
+      <w:proofErr w:type="spellEnd"/>
       <w:r>
         <w:rPr>
           <w:rFonts w:ascii="Times New Roman" w:hAnsi="Times New Roman" w:cs="Times New Roman"/>
@@ -1582,31 +5661,24 @@
                 <w:rFonts w:ascii="Times New Roman" w:hAnsi="Times New Roman" w:cs="Times New Roman"/>
                 <w:b/>
               </w:rPr>
-              <w:t>Назначени</w:t>
-            </w:r>
-            <w:r>
+              <w:t>Назначение</w:t>
+            </w:r>
+          </w:p>
+        </w:tc>
+      </w:tr>
+      <w:tr>
+        <w:tc>
+          <w:tcPr>
+            <w:tcW w:w="1089" w:type="dxa"/>
+          </w:tcPr>
+          <w:p>
+            <w:pPr>
+              <w:pStyle w:val="a3"/>
+              <w:ind w:left="0"/>
               <w:rPr>
                 <w:rFonts w:ascii="Times New Roman" w:hAnsi="Times New Roman" w:cs="Times New Roman"/>
                 <w:b/>
               </w:rPr>
-              <w:t>е</w:t>
-            </w:r>
-          </w:p>
-        </w:tc>
-      </w:tr>
-      <w:tr>
-        <w:tc>
-          <w:tcPr>
-            <w:tcW w:w="1089" w:type="dxa"/>
-          </w:tcPr>
-          <w:p>
-            <w:pPr>
-              <w:pStyle w:val="a3"/>
-              <w:ind w:left="0"/>
-              <w:rPr>
-                <w:rFonts w:ascii="Times New Roman" w:hAnsi="Times New Roman" w:cs="Times New Roman"/>
-                <w:b/>
-              </w:rPr>
             </w:pPr>
             <w:r>
               <w:rPr>
@@ -1614,7 +5686,7 @@
                 <w:lang w:eastAsia="ru-RU"/>
               </w:rPr>
               <w:drawing>
-                <wp:inline distT="0" distB="0" distL="0" distR="0" wp14:anchorId="0C35729D" wp14:editId="797AA003">
+                <wp:inline distT="0" distB="0" distL="0" distR="0" wp14:anchorId="0D576B54" wp14:editId="6DBD1D3A">
                   <wp:extent cx="304800" cy="304800"/>
                   <wp:effectExtent l="0" t="0" r="0" b="0"/>
                   <wp:docPr id="2" name="Рисунок 2" descr="https://tortoisesvn.net/docs/release/TortoiseSVN_ru/images/InSubVersionIcon.png"/>
@@ -1631,7 +5703,7 @@
                           </pic:cNvPicPr>
                         </pic:nvPicPr>
                         <pic:blipFill>
-                          <a:blip r:embed="rId5">
+                          <a:blip r:embed="rId45">
                             <a:extLst>
                               <a:ext uri="{28A0092B-C50C-407E-A947-70E740481C1C}">
                                 <a14:useLocalDpi xmlns:a14="http://schemas.microsoft.com/office/drawing/2010/main" val="0"/>
@@ -1670,13 +5742,44 @@
           </w:tcPr>
           <w:p>
             <w:pPr>
-              <w:pStyle w:val="a3"/>
-              <w:ind w:left="0"/>
               <w:rPr>
                 <w:rFonts w:ascii="Times New Roman" w:hAnsi="Times New Roman" w:cs="Times New Roman"/>
-                <w:b/>
-              </w:rPr>
-            </w:pPr>
+              </w:rPr>
+            </w:pPr>
+            <w:r>
+              <w:rPr>
+                <w:rFonts w:ascii="Times New Roman" w:hAnsi="Times New Roman" w:cs="Times New Roman"/>
+              </w:rPr>
+              <w:t xml:space="preserve">В </w:t>
+            </w:r>
+            <w:proofErr w:type="spellStart"/>
+            <w:r>
+              <w:rPr>
+                <w:rFonts w:ascii="Times New Roman" w:hAnsi="Times New Roman" w:cs="Times New Roman"/>
+              </w:rPr>
+              <w:t>свежеизвлечённой</w:t>
+            </w:r>
+            <w:proofErr w:type="spellEnd"/>
+            <w:r>
+              <w:rPr>
+                <w:rFonts w:ascii="Times New Roman" w:hAnsi="Times New Roman" w:cs="Times New Roman"/>
+              </w:rPr>
+              <w:t xml:space="preserve"> рабочей копии все пометки выглядят как зеленая галочка. Это означает, что статус </w:t>
+            </w:r>
+            <w:proofErr w:type="spellStart"/>
+            <w:r>
+              <w:rPr>
+                <w:rFonts w:ascii="Times New Roman" w:hAnsi="Times New Roman" w:cs="Times New Roman"/>
+              </w:rPr>
+              <w:t>Subversion</w:t>
+            </w:r>
+            <w:proofErr w:type="spellEnd"/>
+            <w:r>
+              <w:rPr>
+                <w:rFonts w:ascii="Times New Roman" w:hAnsi="Times New Roman" w:cs="Times New Roman"/>
+              </w:rPr>
+              <w:t xml:space="preserve"> - нормальный.</w:t>
+            </w:r>
           </w:p>
         </w:tc>
       </w:tr>
@@ -1700,7 +5803,7 @@
                 <w:lang w:eastAsia="ru-RU"/>
               </w:rPr>
               <w:drawing>
-                <wp:inline distT="0" distB="0" distL="0" distR="0" wp14:anchorId="70598F05" wp14:editId="36D09D71">
+                <wp:inline distT="0" distB="0" distL="0" distR="0" wp14:anchorId="0B171E41" wp14:editId="10F0518C">
                   <wp:extent cx="304800" cy="304800"/>
                   <wp:effectExtent l="0" t="0" r="0" b="0"/>
                   <wp:docPr id="3" name="Рисунок 3" descr="https://tortoisesvn.net/docs/release/TortoiseSVN_ru/images/ModifiedIcon.png"/>
@@ -1717,7 +5820,7 @@
                           </pic:cNvPicPr>
                         </pic:nvPicPr>
                         <pic:blipFill>
-                          <a:blip r:embed="rId6">
+                          <a:blip r:embed="rId46">
                             <a:extLst>
                               <a:ext uri="{28A0092B-C50C-407E-A947-70E740481C1C}">
                                 <a14:useLocalDpi xmlns:a14="http://schemas.microsoft.com/office/drawing/2010/main" val="0"/>
@@ -1760,9 +5863,14 @@
               <w:ind w:left="0"/>
               <w:rPr>
                 <w:rFonts w:ascii="Times New Roman" w:hAnsi="Times New Roman" w:cs="Times New Roman"/>
-                <w:b/>
-              </w:rPr>
-            </w:pPr>
+              </w:rPr>
+            </w:pPr>
+            <w:r>
+              <w:rPr>
+                <w:rFonts w:ascii="Times New Roman" w:hAnsi="Times New Roman" w:cs="Times New Roman"/>
+              </w:rPr>
+              <w:t>Как только вы начнете редактировать файл, статус поменяется на изменено и пометка станет выглядеть как красный восклицательный знак. Таким образом, вы можете легко увидеть, какие файлы были изменены с момента последнего обновления вашей рабочей копии и нуждаются в фиксации.</w:t>
+            </w:r>
           </w:p>
         </w:tc>
       </w:tr>
@@ -1786,7 +5894,7 @@
                 <w:lang w:eastAsia="ru-RU"/>
               </w:rPr>
               <w:drawing>
-                <wp:inline distT="0" distB="0" distL="0" distR="0" wp14:anchorId="7C34BDCE" wp14:editId="0E628C2A">
+                <wp:inline distT="0" distB="0" distL="0" distR="0" wp14:anchorId="6E752898" wp14:editId="1FA34D07">
                   <wp:extent cx="304800" cy="304800"/>
                   <wp:effectExtent l="0" t="0" r="0" b="0"/>
                   <wp:docPr id="4" name="Рисунок 4" descr="https://tortoisesvn.net/docs/release/TortoiseSVN_ru/images/ConflictIcon.png"/>
@@ -1803,7 +5911,7 @@
                           </pic:cNvPicPr>
                         </pic:nvPicPr>
                         <pic:blipFill>
-                          <a:blip r:embed="rId7">
+                          <a:blip r:embed="rId47">
                             <a:extLst>
                               <a:ext uri="{28A0092B-C50C-407E-A947-70E740481C1C}">
                                 <a14:useLocalDpi xmlns:a14="http://schemas.microsoft.com/office/drawing/2010/main" val="0"/>
@@ -1842,13 +5950,16 @@
           </w:tcPr>
           <w:p>
             <w:pPr>
-              <w:pStyle w:val="a3"/>
-              <w:ind w:left="0"/>
               <w:rPr>
                 <w:rFonts w:ascii="Times New Roman" w:hAnsi="Times New Roman" w:cs="Times New Roman"/>
-                <w:b/>
-              </w:rPr>
-            </w:pPr>
+              </w:rPr>
+            </w:pPr>
+            <w:r>
+              <w:rPr>
+                <w:rFonts w:ascii="Times New Roman" w:hAnsi="Times New Roman" w:cs="Times New Roman"/>
+              </w:rPr>
+              <w:t>Если в процессе обновления возник конфликт, тогда пометка меняется на желтый восклицательный знак.</w:t>
+            </w:r>
           </w:p>
         </w:tc>
       </w:tr>
@@ -1872,7 +5983,7 @@
                 <w:lang w:eastAsia="ru-RU"/>
               </w:rPr>
               <w:drawing>
-                <wp:inline distT="0" distB="0" distL="0" distR="0" wp14:anchorId="75A7D257" wp14:editId="423D3E74">
+                <wp:inline distT="0" distB="0" distL="0" distR="0" wp14:anchorId="56CEB81E" wp14:editId="537A480A">
                   <wp:extent cx="304800" cy="304800"/>
                   <wp:effectExtent l="0" t="0" r="0" b="0"/>
                   <wp:docPr id="6" name="Рисунок 6" descr="https://tortoisesvn.net/docs/release/TortoiseSVN_ru/images/ReadOnlyIcon.png"/>
@@ -1889,7 +6000,7 @@
                           </pic:cNvPicPr>
                         </pic:nvPicPr>
                         <pic:blipFill>
-                          <a:blip r:embed="rId8">
+                          <a:blip r:embed="rId48">
                             <a:extLst>
                               <a:ext uri="{28A0092B-C50C-407E-A947-70E740481C1C}">
                                 <a14:useLocalDpi xmlns:a14="http://schemas.microsoft.com/office/drawing/2010/main" val="0"/>
@@ -1932,9 +6043,50 @@
               <w:ind w:left="0"/>
               <w:rPr>
                 <w:rFonts w:ascii="Times New Roman" w:hAnsi="Times New Roman" w:cs="Times New Roman"/>
-                <w:b/>
-              </w:rPr>
-            </w:pPr>
+              </w:rPr>
+            </w:pPr>
+            <w:r>
+              <w:rPr>
+                <w:rFonts w:ascii="Times New Roman" w:hAnsi="Times New Roman" w:cs="Times New Roman"/>
+              </w:rPr>
+              <w:t xml:space="preserve">Если вы установили для файла свойство </w:t>
+            </w:r>
+            <w:proofErr w:type="spellStart"/>
+            <w:proofErr w:type="gramStart"/>
+            <w:r>
+              <w:rPr>
+                <w:rFonts w:ascii="Times New Roman" w:hAnsi="Times New Roman" w:cs="Times New Roman"/>
+              </w:rPr>
+              <w:t>svn:needs</w:t>
+            </w:r>
+            <w:proofErr w:type="gramEnd"/>
+            <w:r>
+              <w:rPr>
+                <w:rFonts w:ascii="Times New Roman" w:hAnsi="Times New Roman" w:cs="Times New Roman"/>
+              </w:rPr>
+              <w:t>-lock</w:t>
+            </w:r>
+            <w:proofErr w:type="spellEnd"/>
+            <w:r>
+              <w:rPr>
+                <w:rFonts w:ascii="Times New Roman" w:hAnsi="Times New Roman" w:cs="Times New Roman"/>
+              </w:rPr>
+              <w:t xml:space="preserve">, </w:t>
+            </w:r>
+            <w:proofErr w:type="spellStart"/>
+            <w:r>
+              <w:rPr>
+                <w:rFonts w:ascii="Times New Roman" w:hAnsi="Times New Roman" w:cs="Times New Roman"/>
+              </w:rPr>
+              <w:t>Subversion</w:t>
+            </w:r>
+            <w:proofErr w:type="spellEnd"/>
+            <w:r>
+              <w:rPr>
+                <w:rFonts w:ascii="Times New Roman" w:hAnsi="Times New Roman" w:cs="Times New Roman"/>
+              </w:rPr>
+              <w:t xml:space="preserve"> помечает этот файл как доступный только для чтения, пока вы не получите блокировку для этого файла. Эта пометка на файлах означает, что вы должны заблокировать файл перед тем, как начнёте его редактировать.</w:t>
+            </w:r>
           </w:p>
         </w:tc>
       </w:tr>
@@ -1958,7 +6110,7 @@
                 <w:lang w:eastAsia="ru-RU"/>
               </w:rPr>
               <w:drawing>
-                <wp:inline distT="0" distB="0" distL="0" distR="0" wp14:anchorId="4291C2E1" wp14:editId="6CEE0A4D">
+                <wp:inline distT="0" distB="0" distL="0" distR="0" wp14:anchorId="152A8C1D" wp14:editId="1C4DFE44">
                   <wp:extent cx="304800" cy="304800"/>
                   <wp:effectExtent l="0" t="0" r="0" b="0"/>
                   <wp:docPr id="7" name="Рисунок 7" descr="https://tortoisesvn.net/docs/release/TortoiseSVN_ru/images/LockedIcon.png"/>
@@ -1975,7 +6127,7 @@
                           </pic:cNvPicPr>
                         </pic:nvPicPr>
                         <pic:blipFill>
-                          <a:blip r:embed="rId9">
+                          <a:blip r:embed="rId49">
                             <a:extLst>
                               <a:ext uri="{28A0092B-C50C-407E-A947-70E740481C1C}">
                                 <a14:useLocalDpi xmlns:a14="http://schemas.microsoft.com/office/drawing/2010/main" val="0"/>
@@ -2014,13 +6166,30 @@
           </w:tcPr>
           <w:p>
             <w:pPr>
-              <w:pStyle w:val="a3"/>
-              <w:ind w:left="0"/>
               <w:rPr>
                 <w:rFonts w:ascii="Times New Roman" w:hAnsi="Times New Roman" w:cs="Times New Roman"/>
-                <w:b/>
-              </w:rPr>
-            </w:pPr>
+              </w:rPr>
+            </w:pPr>
+            <w:r>
+              <w:rPr>
+                <w:rFonts w:ascii="Times New Roman" w:hAnsi="Times New Roman" w:cs="Times New Roman"/>
+              </w:rPr>
+              <w:t xml:space="preserve">Если вы владеете блокировкой на файл, и его статус в </w:t>
+            </w:r>
+            <w:proofErr w:type="spellStart"/>
+            <w:r>
+              <w:rPr>
+                <w:rFonts w:ascii="Times New Roman" w:hAnsi="Times New Roman" w:cs="Times New Roman"/>
+              </w:rPr>
+              <w:t>Subversion</w:t>
+            </w:r>
+            <w:proofErr w:type="spellEnd"/>
+            <w:r>
+              <w:rPr>
+                <w:rFonts w:ascii="Times New Roman" w:hAnsi="Times New Roman" w:cs="Times New Roman"/>
+              </w:rPr>
+              <w:t xml:space="preserve"> нормальный, эта пометка напомнит вам, что вы должны разблокировать файл, если вы его не используете, чтобы и другие могли зафиксировать свои изменения в этом файле.</w:t>
+            </w:r>
           </w:p>
         </w:tc>
       </w:tr>
@@ -2044,7 +6213,7 @@
                 <w:lang w:eastAsia="ru-RU"/>
               </w:rPr>
               <w:drawing>
-                <wp:inline distT="0" distB="0" distL="0" distR="0" wp14:anchorId="030E20A4" wp14:editId="5006E003">
+                <wp:inline distT="0" distB="0" distL="0" distR="0" wp14:anchorId="77204659" wp14:editId="2C37C7C2">
                   <wp:extent cx="304800" cy="304800"/>
                   <wp:effectExtent l="0" t="0" r="0" b="0"/>
                   <wp:docPr id="8" name="Рисунок 8" descr="https://tortoisesvn.net/docs/release/TortoiseSVN_ru/images/DeletedIcon.png"/>
@@ -2061,7 +6230,7 @@
                           </pic:cNvPicPr>
                         </pic:nvPicPr>
                         <pic:blipFill>
-                          <a:blip r:embed="rId10">
+                          <a:blip r:embed="rId50">
                             <a:extLst>
                               <a:ext uri="{28A0092B-C50C-407E-A947-70E740481C1C}">
                                 <a14:useLocalDpi xmlns:a14="http://schemas.microsoft.com/office/drawing/2010/main" val="0"/>
@@ -2104,9 +6273,14 @@
               <w:ind w:left="0"/>
               <w:rPr>
                 <w:rFonts w:ascii="Times New Roman" w:hAnsi="Times New Roman" w:cs="Times New Roman"/>
-                <w:b/>
-              </w:rPr>
-            </w:pPr>
+              </w:rPr>
+            </w:pPr>
+            <w:r>
+              <w:rPr>
+                <w:rFonts w:ascii="Times New Roman" w:hAnsi="Times New Roman" w:cs="Times New Roman"/>
+              </w:rPr>
+              <w:t>Эта пометка показывает, что некоторые файлы или папки внутри текущей папки запланированы для удаления из-под управления версиями, или же что файл, находящийся под управлением версиями, в папке отсутствует.</w:t>
+            </w:r>
           </w:p>
         </w:tc>
       </w:tr>
@@ -2130,7 +6304,7 @@
                 <w:lang w:eastAsia="ru-RU"/>
               </w:rPr>
               <w:drawing>
-                <wp:inline distT="0" distB="0" distL="0" distR="0" wp14:anchorId="32CCA1EB" wp14:editId="6F6C8225">
+                <wp:inline distT="0" distB="0" distL="0" distR="0" wp14:anchorId="72F72807" wp14:editId="0EC78A7C">
                   <wp:extent cx="304800" cy="304800"/>
                   <wp:effectExtent l="0" t="0" r="0" b="0"/>
                   <wp:docPr id="9" name="Рисунок 9" descr="https://tortoisesvn.net/docs/release/TortoiseSVN_ru/images/AddedIcon.png"/>
@@ -2147,7 +6321,7 @@
                           </pic:cNvPicPr>
                         </pic:nvPicPr>
                         <pic:blipFill>
-                          <a:blip r:embed="rId11">
+                          <a:blip r:embed="rId51">
                             <a:extLst>
                               <a:ext uri="{28A0092B-C50C-407E-A947-70E740481C1C}">
                                 <a14:useLocalDpi xmlns:a14="http://schemas.microsoft.com/office/drawing/2010/main" val="0"/>
@@ -2190,9 +6364,14 @@
               <w:ind w:left="0"/>
               <w:rPr>
                 <w:rFonts w:ascii="Times New Roman" w:hAnsi="Times New Roman" w:cs="Times New Roman"/>
-                <w:b/>
-              </w:rPr>
-            </w:pPr>
+              </w:rPr>
+            </w:pPr>
+            <w:r>
+              <w:rPr>
+                <w:rFonts w:ascii="Times New Roman" w:hAnsi="Times New Roman" w:cs="Times New Roman"/>
+              </w:rPr>
+              <w:t>Символ плюс сообщает о том, что файл или папка запланированы для добавления под управление версиями.</w:t>
+            </w:r>
           </w:p>
         </w:tc>
       </w:tr>
@@ -2216,7 +6395,7 @@
                 <w:lang w:eastAsia="ru-RU"/>
               </w:rPr>
               <w:drawing>
-                <wp:inline distT="0" distB="0" distL="0" distR="0" wp14:anchorId="30C9B41D" wp14:editId="450F7AF3">
+                <wp:inline distT="0" distB="0" distL="0" distR="0" wp14:anchorId="181866EE" wp14:editId="7B316E8E">
                   <wp:extent cx="304800" cy="304800"/>
                   <wp:effectExtent l="0" t="0" r="0" b="0"/>
                   <wp:docPr id="10" name="Рисунок 10" descr="https://tortoisesvn.net/docs/release/TortoiseSVN_ru/images/IgnoredIcon.png"/>
@@ -2233,7 +6412,7 @@
                           </pic:cNvPicPr>
                         </pic:nvPicPr>
                         <pic:blipFill>
-                          <a:blip r:embed="rId12">
+                          <a:blip r:embed="rId52">
                             <a:extLst>
                               <a:ext uri="{28A0092B-C50C-407E-A947-70E740481C1C}">
                                 <a14:useLocalDpi xmlns:a14="http://schemas.microsoft.com/office/drawing/2010/main" val="0"/>
@@ -2276,9 +6455,14 @@
               <w:ind w:left="0"/>
               <w:rPr>
                 <w:rFonts w:ascii="Times New Roman" w:hAnsi="Times New Roman" w:cs="Times New Roman"/>
-                <w:b/>
-              </w:rPr>
-            </w:pPr>
+              </w:rPr>
+            </w:pPr>
+            <w:r>
+              <w:rPr>
+                <w:rFonts w:ascii="Times New Roman" w:hAnsi="Times New Roman" w:cs="Times New Roman"/>
+              </w:rPr>
+              <w:t>Минус говорит о том, что файл или папка игнорируется системой управления версиями. Это необязательная пометка.</w:t>
+            </w:r>
           </w:p>
         </w:tc>
       </w:tr>
@@ -2302,7 +6486,7 @@
                 <w:lang w:eastAsia="ru-RU"/>
               </w:rPr>
               <w:drawing>
-                <wp:inline distT="0" distB="0" distL="0" distR="0" wp14:anchorId="7DECA1E0" wp14:editId="12218ECA">
+                <wp:inline distT="0" distB="0" distL="0" distR="0" wp14:anchorId="326B4356" wp14:editId="5802F68F">
                   <wp:extent cx="228600" cy="228600"/>
                   <wp:effectExtent l="0" t="0" r="0" b="0"/>
                   <wp:docPr id="11" name="Рисунок 11" descr="https://tortoisesvn.net/docs/release/TortoiseSVN_ru/images/UnversionedIcon.png"/>
@@ -2319,7 +6503,7 @@
                           </pic:cNvPicPr>
                         </pic:nvPicPr>
                         <pic:blipFill>
-                          <a:blip r:embed="rId13">
+                          <a:blip r:embed="rId53">
                             <a:extLst>
                               <a:ext uri="{28A0092B-C50C-407E-A947-70E740481C1C}">
                                 <a14:useLocalDpi xmlns:a14="http://schemas.microsoft.com/office/drawing/2010/main" val="0"/>
@@ -2362,315 +6546,14 @@
               <w:ind w:left="0"/>
               <w:rPr>
                 <w:rFonts w:ascii="Times New Roman" w:hAnsi="Times New Roman" w:cs="Times New Roman"/>
-                <w:b/>
-              </w:rPr>
-            </w:pPr>
-          </w:p>
-        </w:tc>
-      </w:tr>
-    </w:tbl>
-    <w:p>
-      <w:pPr>
-        <w:pStyle w:val="a3"/>
-        <w:numPr>
-          <w:ilvl w:val="0"/>
-          <w:numId w:val="1"/>
-        </w:numPr>
-        <w:spacing w:after="0"/>
-        <w:jc w:val="both"/>
-        <w:rPr>
-          <w:rFonts w:ascii="Times New Roman" w:hAnsi="Times New Roman" w:cs="Times New Roman"/>
-        </w:rPr>
-      </w:pPr>
-      <w:r>
-        <w:rPr>
-          <w:rFonts w:ascii="Times New Roman" w:hAnsi="Times New Roman" w:cs="Times New Roman"/>
-        </w:rPr>
-        <w:t xml:space="preserve">Составьте схему получения данных в локальный репозиторий </w:t>
-      </w:r>
-      <w:r>
-        <w:rPr>
-          <w:rFonts w:ascii="Times New Roman" w:hAnsi="Times New Roman" w:cs="Times New Roman"/>
-          <w:lang w:val="en-US"/>
-        </w:rPr>
-        <w:t>SVN</w:t>
-      </w:r>
-      <w:r>
-        <w:rPr>
-          <w:rFonts w:ascii="Times New Roman" w:hAnsi="Times New Roman" w:cs="Times New Roman"/>
-        </w:rPr>
-        <w:t>.</w:t>
-      </w:r>
-    </w:p>
-    <w:tbl>
-      <w:tblPr>
-        <w:tblStyle w:val="a5"/>
-        <w:tblW w:w="0" w:type="auto"/>
-        <w:tblInd w:w="720" w:type="dxa"/>
-        <w:tblLook w:val="04A0" w:firstRow="1" w:lastRow="0" w:firstColumn="1" w:lastColumn="0" w:noHBand="0" w:noVBand="1"/>
-      </w:tblPr>
-      <w:tblGrid>
-        <w:gridCol w:w="5143"/>
-        <w:gridCol w:w="5125"/>
-      </w:tblGrid>
-      <w:tr>
-        <w:tc>
-          <w:tcPr>
-            <w:tcW w:w="5494" w:type="dxa"/>
-          </w:tcPr>
-          <w:p>
-            <w:pPr>
-              <w:pStyle w:val="a3"/>
-              <w:ind w:left="0"/>
-              <w:jc w:val="center"/>
-              <w:rPr>
-                <w:rFonts w:ascii="HelveticaNeueLight" w:hAnsi="HelveticaNeueLight"/>
-                <w:color w:val="000000"/>
-                <w:shd w:val="clear" w:color="auto" w:fill="F6F6F5"/>
               </w:rPr>
             </w:pPr>
             <w:r>
               <w:rPr>
                 <w:rFonts w:ascii="Times New Roman" w:hAnsi="Times New Roman" w:cs="Times New Roman"/>
-                <w:color w:val="000000"/>
-                <w:shd w:val="clear" w:color="auto" w:fill="F6F6F5"/>
-              </w:rPr>
-              <w:t>Получение</w:t>
-            </w:r>
-            <w:r>
-              <w:rPr>
-                <w:rFonts w:ascii="HelveticaNeueLight" w:hAnsi="HelveticaNeueLight"/>
-                <w:color w:val="000000"/>
-                <w:shd w:val="clear" w:color="auto" w:fill="F6F6F5"/>
-              </w:rPr>
-              <w:t xml:space="preserve"> данных из удаленного репозитория</w:t>
-            </w:r>
-            <w:r>
-              <w:rPr>
-                <w:rFonts w:ascii="HelveticaNeueLight" w:hAnsi="HelveticaNeueLight"/>
-                <w:color w:val="000000"/>
-                <w:shd w:val="clear" w:color="auto" w:fill="F6F6F5"/>
-              </w:rPr>
-              <w:t xml:space="preserve"> проекта</w:t>
-            </w:r>
-            <w:r>
-              <w:rPr>
-                <w:rFonts w:ascii="HelveticaNeueLight" w:hAnsi="HelveticaNeueLight"/>
-                <w:color w:val="000000"/>
-                <w:shd w:val="clear" w:color="auto" w:fill="F6F6F5"/>
-              </w:rPr>
-              <w:t xml:space="preserve"> в локальный</w:t>
-            </w:r>
-          </w:p>
-        </w:tc>
-        <w:tc>
-          <w:tcPr>
-            <w:tcW w:w="5494" w:type="dxa"/>
-          </w:tcPr>
-          <w:p>
-            <w:pPr>
-              <w:pStyle w:val="a3"/>
-              <w:ind w:left="0"/>
-              <w:jc w:val="center"/>
-              <w:rPr>
-                <w:rFonts w:ascii="HelveticaNeueLight" w:hAnsi="HelveticaNeueLight"/>
-                <w:color w:val="000000"/>
-                <w:shd w:val="clear" w:color="auto" w:fill="F6F6F5"/>
-              </w:rPr>
-            </w:pPr>
-            <w:r>
-              <w:rPr>
-                <w:rFonts w:ascii="HelveticaNeueLight" w:hAnsi="HelveticaNeueLight"/>
-                <w:color w:val="000000"/>
-                <w:shd w:val="clear" w:color="auto" w:fill="F6F6F5"/>
-              </w:rPr>
-              <w:t xml:space="preserve">Скриншот этапа </w:t>
-            </w:r>
-          </w:p>
-        </w:tc>
-      </w:tr>
-      <w:tr>
-        <w:tc>
-          <w:tcPr>
-            <w:tcW w:w="5494" w:type="dxa"/>
-          </w:tcPr>
-          <w:p>
-            <w:pPr>
-              <w:pStyle w:val="a3"/>
-              <w:ind w:left="0"/>
-              <w:jc w:val="both"/>
-              <w:rPr>
-                <w:rFonts w:ascii="HelveticaNeueLight" w:hAnsi="HelveticaNeueLight"/>
-                <w:color w:val="000000"/>
-                <w:shd w:val="clear" w:color="auto" w:fill="F6F6F5"/>
-              </w:rPr>
-            </w:pPr>
-          </w:p>
-        </w:tc>
-        <w:tc>
-          <w:tcPr>
-            <w:tcW w:w="5494" w:type="dxa"/>
-          </w:tcPr>
-          <w:p>
-            <w:pPr>
-              <w:pStyle w:val="a3"/>
-              <w:ind w:left="0"/>
-              <w:jc w:val="both"/>
-              <w:rPr>
-                <w:rFonts w:ascii="HelveticaNeueLight" w:hAnsi="HelveticaNeueLight"/>
-                <w:color w:val="000000"/>
-                <w:shd w:val="clear" w:color="auto" w:fill="F6F6F5"/>
-              </w:rPr>
-            </w:pPr>
-          </w:p>
-        </w:tc>
-      </w:tr>
-    </w:tbl>
-    <w:p>
-      <w:pPr>
-        <w:pStyle w:val="a3"/>
-        <w:numPr>
-          <w:ilvl w:val="0"/>
-          <w:numId w:val="1"/>
-        </w:numPr>
-        <w:spacing w:after="0"/>
-        <w:jc w:val="both"/>
-        <w:rPr>
-          <w:rFonts w:ascii="Times New Roman" w:hAnsi="Times New Roman" w:cs="Times New Roman"/>
-        </w:rPr>
-      </w:pPr>
-      <w:r>
-        <w:rPr>
-          <w:rFonts w:ascii="Times New Roman" w:hAnsi="Times New Roman" w:cs="Times New Roman"/>
-        </w:rPr>
-        <w:t xml:space="preserve">Составьте схему обновления данных в удаленном репозитории </w:t>
-      </w:r>
-      <w:r>
-        <w:rPr>
-          <w:rFonts w:ascii="Times New Roman" w:hAnsi="Times New Roman" w:cs="Times New Roman"/>
-          <w:lang w:val="en-US"/>
-        </w:rPr>
-        <w:t>SVN</w:t>
-      </w:r>
-      <w:r>
-        <w:rPr>
-          <w:rFonts w:ascii="Times New Roman" w:hAnsi="Times New Roman" w:cs="Times New Roman"/>
-        </w:rPr>
-        <w:t>.</w:t>
-      </w:r>
-    </w:p>
-    <w:tbl>
-      <w:tblPr>
-        <w:tblStyle w:val="a5"/>
-        <w:tblW w:w="0" w:type="auto"/>
-        <w:tblInd w:w="720" w:type="dxa"/>
-        <w:tblLook w:val="04A0" w:firstRow="1" w:lastRow="0" w:firstColumn="1" w:lastColumn="0" w:noHBand="0" w:noVBand="1"/>
-      </w:tblPr>
-      <w:tblGrid>
-        <w:gridCol w:w="5143"/>
-        <w:gridCol w:w="5125"/>
-      </w:tblGrid>
-      <w:tr>
-        <w:tc>
-          <w:tcPr>
-            <w:tcW w:w="5494" w:type="dxa"/>
-          </w:tcPr>
-          <w:p>
-            <w:pPr>
-              <w:pStyle w:val="a3"/>
-              <w:ind w:left="0"/>
-              <w:jc w:val="center"/>
-              <w:rPr>
-                <w:rFonts w:ascii="HelveticaNeueLight" w:hAnsi="HelveticaNeueLight"/>
-                <w:color w:val="000000"/>
-                <w:shd w:val="clear" w:color="auto" w:fill="F6F6F5"/>
-              </w:rPr>
-            </w:pPr>
-            <w:r>
-              <w:rPr>
-                <w:rFonts w:ascii="Times New Roman" w:hAnsi="Times New Roman" w:cs="Times New Roman"/>
-                <w:color w:val="000000"/>
-                <w:shd w:val="clear" w:color="auto" w:fill="F6F6F5"/>
-              </w:rPr>
-              <w:t>Обновление</w:t>
-            </w:r>
-            <w:r>
-              <w:rPr>
-                <w:rFonts w:ascii="HelveticaNeueLight" w:hAnsi="HelveticaNeueLight"/>
-                <w:color w:val="000000"/>
-                <w:shd w:val="clear" w:color="auto" w:fill="F6F6F5"/>
-              </w:rPr>
-              <w:t xml:space="preserve"> данных в локальном репозитории</w:t>
-            </w:r>
-            <w:r>
-              <w:rPr>
-                <w:rFonts w:ascii="HelveticaNeueLight" w:hAnsi="HelveticaNeueLight"/>
-                <w:color w:val="000000"/>
-                <w:shd w:val="clear" w:color="auto" w:fill="F6F6F5"/>
-              </w:rPr>
-              <w:t xml:space="preserve"> </w:t>
-            </w:r>
-          </w:p>
-        </w:tc>
-        <w:tc>
-          <w:tcPr>
-            <w:tcW w:w="5494" w:type="dxa"/>
-          </w:tcPr>
-          <w:p>
-            <w:pPr>
-              <w:pStyle w:val="a3"/>
-              <w:ind w:left="0"/>
-              <w:jc w:val="center"/>
-              <w:rPr>
-                <w:rFonts w:ascii="HelveticaNeueLight" w:hAnsi="HelveticaNeueLight"/>
-                <w:color w:val="000000"/>
-                <w:shd w:val="clear" w:color="auto" w:fill="F6F6F5"/>
-              </w:rPr>
-            </w:pPr>
-            <w:r>
-              <w:rPr>
-                <w:rFonts w:ascii="HelveticaNeueLight" w:hAnsi="HelveticaNeueLight"/>
-                <w:color w:val="000000"/>
-                <w:shd w:val="clear" w:color="auto" w:fill="F6F6F5"/>
-              </w:rPr>
-              <w:t xml:space="preserve">Скриншот этапа </w:t>
-            </w:r>
-          </w:p>
-        </w:tc>
-      </w:tr>
-      <w:tr>
-        <w:tc>
-          <w:tcPr>
-            <w:tcW w:w="5494" w:type="dxa"/>
-          </w:tcPr>
-          <w:p>
-            <w:pPr>
-              <w:pStyle w:val="a3"/>
-              <w:ind w:left="0"/>
-              <w:jc w:val="both"/>
-              <w:rPr>
-                <w:rFonts w:ascii="HelveticaNeueLight" w:hAnsi="HelveticaNeueLight"/>
-                <w:color w:val="000000"/>
-                <w:shd w:val="clear" w:color="auto" w:fill="F6F6F5"/>
-              </w:rPr>
-            </w:pPr>
-          </w:p>
-        </w:tc>
-        <w:tc>
-          <w:tcPr>
-            <w:tcW w:w="5494" w:type="dxa"/>
-          </w:tcPr>
-          <w:p>
-            <w:pPr>
-              <w:pStyle w:val="a3"/>
-              <w:ind w:left="0"/>
-              <w:jc w:val="both"/>
-              <w:rPr>
-                <w:rFonts w:ascii="HelveticaNeueLight" w:hAnsi="HelveticaNeueLight"/>
-                <w:color w:val="000000"/>
-                <w:shd w:val="clear" w:color="auto" w:fill="F6F6F5"/>
-              </w:rPr>
-            </w:pPr>
+              </w:rPr>
+              <w:t>Этот значок предназначен для файлов, которые не находятся под управлением версиями, но в то же время не являются игнорируемыми. Это необязательная пометка.</w:t>
+            </w:r>
           </w:p>
         </w:tc>
       </w:tr>
@@ -2679,6 +6562,10 @@
       <w:pPr>
         <w:pStyle w:val="a3"/>
       </w:pPr>
+    </w:p>
+    <w:p>
+      <w:bookmarkStart w:id="0" w:name="_GoBack"/>
+      <w:bookmarkEnd w:id="0"/>
     </w:p>
     <w:sectPr>
       <w:pgSz w:w="11906" w:h="16838"/>
@@ -2691,7 +6578,7 @@
 </file>
 
 <file path=word/numbering.xml><?xml version="1.0" encoding="utf-8"?>
-<w:numbering xmlns:wpc="http://schemas.microsoft.com/office/word/2010/wordprocessingCanvas" xmlns:cx="http://schemas.microsoft.com/office/drawing/2014/chartex" xmlns:cx1="http://schemas.microsoft.com/office/drawing/2015/9/8/chartex" xmlns:cx2="http://schemas.microsoft.com/office/drawing/2015/10/21/chartex" xmlns:cx3="http://schemas.microsoft.com/office/drawing/2016/5/9/chartex" xmlns:cx4="http://schemas.microsoft.com/office/drawing/2016/5/10/chartex" xmlns:cx5="http://schemas.microsoft.com/office/drawing/2016/5/11/chartex" xmlns:cx6="http://schemas.microsoft.com/office/drawing/2016/5/12/chartex" xmlns:cx7="http://schemas.microsoft.com/office/drawing/2016/5/13/chartex" xmlns:cx8="http://schemas.microsoft.com/office/drawing/2016/5/14/chartex" xmlns:mc="http://schemas.openxmlformats.org/markup-compatibility/2006" xmlns:aink="http://schemas.microsoft.com/office/drawing/2016/ink" xmlns:am3d="http://schemas.microsoft.com/office/drawing/2017/model3d" xmlns:o="urn:schemas-microsoft-com:office:office" xmlns:r="http://schemas.openxmlformats.org/officeDocument/2006/relationships" xmlns:m="http://schemas.openxmlformats.org/officeDocument/2006/math" xmlns:v="urn:schemas-microsoft-com:vml" xmlns:wp14="http://schemas.microsoft.com/office/word/2010/wordprocessingDrawing" xmlns:wp="http://schemas.openxmlformats.org/drawingml/2006/wordprocessingDrawing" xmlns:w10="urn:schemas-microsoft-com:office:word" xmlns:w="http://schemas.openxmlformats.org/wordprocessingml/2006/main" xmlns:w14="http://schemas.microsoft.com/office/word/2010/wordml" xmlns:w15="http://schemas.microsoft.com/office/word/2012/wordml" xmlns:w16cex="http://schemas.microsoft.com/office/word/2018/wordml/cex" xmlns:w16cid="http://schemas.microsoft.com/office/word/2016/wordml/cid" xmlns:w16="http://schemas.microsoft.com/office/word/2018/wordml" xmlns:w16sdtdh="http://schemas.microsoft.com/office/word/2020/wordml/sdtdatahash" xmlns:w16se="http://schemas.microsoft.com/office/word/2015/wordml/symex" xmlns:wpg="http://schemas.microsoft.com/office/word/2010/wordprocessingGroup" xmlns:wpi="http://schemas.microsoft.com/office/word/2010/wordprocessingInk" xmlns:wne="http://schemas.microsoft.com/office/word/2006/wordml" xmlns:wps="http://schemas.microsoft.com/office/word/2010/wordprocessingShape" mc:Ignorable="w14 w15 w16se w16cid w16 w16cex w16sdtdh wp14">
+<w:numbering xmlns:wpc="http://schemas.microsoft.com/office/word/2010/wordprocessingCanvas" xmlns:mc="http://schemas.openxmlformats.org/markup-compatibility/2006" xmlns:o="urn:schemas-microsoft-com:office:office" xmlns:r="http://schemas.openxmlformats.org/officeDocument/2006/relationships" xmlns:m="http://schemas.openxmlformats.org/officeDocument/2006/math" xmlns:v="urn:schemas-microsoft-com:vml" xmlns:wp14="http://schemas.microsoft.com/office/word/2010/wordprocessingDrawing" xmlns:wp="http://schemas.openxmlformats.org/drawingml/2006/wordprocessingDrawing" xmlns:w10="urn:schemas-microsoft-com:office:word" xmlns:w="http://schemas.openxmlformats.org/wordprocessingml/2006/main" xmlns:w14="http://schemas.microsoft.com/office/word/2010/wordml" xmlns:w15="http://schemas.microsoft.com/office/word/2012/wordml" xmlns:wpg="http://schemas.microsoft.com/office/word/2010/wordprocessingGroup" xmlns:wpi="http://schemas.microsoft.com/office/word/2010/wordprocessingInk" xmlns:wne="http://schemas.microsoft.com/office/word/2006/wordml" xmlns:wps="http://schemas.microsoft.com/office/word/2010/wordprocessingShape" mc:Ignorable="w14 w15 wp14">
   <w:abstractNum w:abstractNumId="0" w15:restartNumberingAfterBreak="0">
     <w:nsid w:val="303B0D73"/>
     <w:multiLevelType w:val="hybridMultilevel"/>
@@ -2882,7 +6769,7 @@
 </file>
 
 <file path=word/styles.xml><?xml version="1.0" encoding="utf-8"?>
-<w:styles xmlns:mc="http://schemas.openxmlformats.org/markup-compatibility/2006" xmlns:r="http://schemas.openxmlformats.org/officeDocument/2006/relationships" xmlns:w="http://schemas.openxmlformats.org/wordprocessingml/2006/main" xmlns:w14="http://schemas.microsoft.com/office/word/2010/wordml" xmlns:w15="http://schemas.microsoft.com/office/word/2012/wordml" xmlns:w16cex="http://schemas.microsoft.com/office/word/2018/wordml/cex" xmlns:w16cid="http://schemas.microsoft.com/office/word/2016/wordml/cid" xmlns:w16="http://schemas.microsoft.com/office/word/2018/wordml" xmlns:w16sdtdh="http://schemas.microsoft.com/office/word/2020/wordml/sdtdatahash" xmlns:w16se="http://schemas.microsoft.com/office/word/2015/wordml/symex" mc:Ignorable="w14 w15 w16se w16cid w16 w16cex w16sdtdh">
+<w:styles xmlns:mc="http://schemas.openxmlformats.org/markup-compatibility/2006" xmlns:r="http://schemas.openxmlformats.org/officeDocument/2006/relationships" xmlns:w="http://schemas.openxmlformats.org/wordprocessingml/2006/main" xmlns:w14="http://schemas.microsoft.com/office/word/2010/wordml" xmlns:w15="http://schemas.microsoft.com/office/word/2012/wordml" mc:Ignorable="w14 w15">
   <w:docDefaults>
     <w:rPrDefault>
       <w:rPr>
@@ -2898,7 +6785,7 @@
       </w:pPr>
     </w:pPrDefault>
   </w:docDefaults>
-  <w:latentStyles w:defLockedState="0" w:defUIPriority="99" w:defSemiHidden="0" w:defUnhideWhenUsed="0" w:defQFormat="0" w:count="376">
+  <w:latentStyles w:defLockedState="0" w:defUIPriority="99" w:defSemiHidden="0" w:defUnhideWhenUsed="0" w:defQFormat="0" w:count="371">
     <w:lsdException w:name="Normal" w:uiPriority="0" w:qFormat="1"/>
     <w:lsdException w:name="heading 1" w:uiPriority="9" w:qFormat="1"/>
     <w:lsdException w:name="heading 2" w:semiHidden="1" w:uiPriority="9" w:unhideWhenUsed="1" w:qFormat="1"/>
@@ -3270,11 +7157,6 @@
     <w:lsdException w:name="List Table 5 Dark Accent 6" w:uiPriority="50"/>
     <w:lsdException w:name="List Table 6 Colorful Accent 6" w:uiPriority="51"/>
     <w:lsdException w:name="List Table 7 Colorful Accent 6" w:uiPriority="52"/>
-    <w:lsdException w:name="Mention" w:semiHidden="1" w:unhideWhenUsed="1"/>
-    <w:lsdException w:name="Smart Hyperlink" w:semiHidden="1" w:unhideWhenUsed="1"/>
-    <w:lsdException w:name="Hashtag" w:semiHidden="1" w:unhideWhenUsed="1"/>
-    <w:lsdException w:name="Unresolved Mention" w:semiHidden="1" w:unhideWhenUsed="1"/>
-    <w:lsdException w:name="Smart Link" w:semiHidden="1" w:unhideWhenUsed="1"/>
   </w:latentStyles>
   <w:style w:type="paragraph" w:default="1" w:styleId="a">
     <w:name w:val="Normal"/>
@@ -3377,6 +7259,36 @@
       <w:rFonts w:ascii="Tahoma" w:hAnsi="Tahoma" w:cs="Tahoma"/>
       <w:sz w:val="16"/>
       <w:szCs w:val="16"/>
+    </w:rPr>
+  </w:style>
+  <w:style w:type="paragraph" w:styleId="a8">
+    <w:name w:val="Normal (Web)"/>
+    <w:basedOn w:val="a"/>
+    <w:uiPriority w:val="99"/>
+    <w:semiHidden/>
+    <w:unhideWhenUsed/>
+    <w:rsid w:val="0061730C"/>
+    <w:pPr>
+      <w:spacing w:before="100" w:beforeAutospacing="1" w:after="100" w:afterAutospacing="1" w:line="240" w:lineRule="auto"/>
+    </w:pPr>
+    <w:rPr>
+      <w:rFonts w:ascii="Times New Roman" w:eastAsia="Times New Roman" w:hAnsi="Times New Roman" w:cs="Times New Roman"/>
+      <w:sz w:val="24"/>
+      <w:szCs w:val="24"/>
+      <w:lang w:eastAsia="ru-RU"/>
+    </w:rPr>
+  </w:style>
+  <w:style w:type="character" w:styleId="HTML">
+    <w:name w:val="HTML Code"/>
+    <w:basedOn w:val="a0"/>
+    <w:uiPriority w:val="99"/>
+    <w:semiHidden/>
+    <w:unhideWhenUsed/>
+    <w:rsid w:val="0061730C"/>
+    <w:rPr>
+      <w:rFonts w:ascii="Courier New" w:eastAsia="Times New Roman" w:hAnsi="Courier New" w:cs="Courier New"/>
+      <w:sz w:val="20"/>
+      <w:szCs w:val="20"/>
     </w:rPr>
   </w:style>
 </w:styles>
